--- a/static/media/simon_weisenhorn_resume.docx
+++ b/static/media/simon_weisenhorn_resume.docx
@@ -165,8 +165,6 @@
         </w:rPr>
         <w:t>stat</w:t>
       </w:r>
-      <w:bookmarkStart w:id="0" w:name="_GoBack"/>
-      <w:bookmarkEnd w:id="0"/>
     </w:p>
     <w:p>
       <w:pPr>
@@ -1412,7 +1410,7 @@
         </w:rPr>
         <w:t xml:space="preserve">A Phase II Multicenter Platform Trial of Putative Therapeutics for the Treatment of </w:t>
       </w:r>
-      <w:bookmarkStart w:id="1" w:name="_Hlk32565208"/>
+      <w:bookmarkStart w:id="0" w:name="_Hlk32565208"/>
       <w:r>
         <w:rPr>
           <w:rFonts w:ascii="Times New Roman" w:hAnsi="Times New Roman" w:cs="Times New Roman"/>
@@ -1423,7 +1421,7 @@
         </w:rPr>
         <w:t>COVID-19</w:t>
       </w:r>
-      <w:bookmarkEnd w:id="1"/>
+      <w:bookmarkEnd w:id="0"/>
       <w:r>
         <w:rPr>
           <w:rFonts w:ascii="Times New Roman" w:hAnsi="Times New Roman" w:cs="Times New Roman"/>
@@ -3007,7 +3005,7 @@
           <w:sz w:val="21"/>
           <w:szCs w:val="21"/>
         </w:rPr>
-        <w:t xml:space="preserve"> 201</w:t>
+        <w:t xml:space="preserve"> 20</w:t>
       </w:r>
       <w:r>
         <w:rPr>
@@ -3016,7 +3014,7 @@
           <w:sz w:val="21"/>
           <w:szCs w:val="21"/>
         </w:rPr>
-        <w:t>9</w:t>
+        <w:t>21</w:t>
       </w:r>
       <w:r>
         <w:rPr>
@@ -3107,6 +3105,8 @@
         </w:rPr>
         <w:t>Focuses on showcasing recent and future class assignments as well as my work experiences</w:t>
       </w:r>
+      <w:bookmarkStart w:id="1" w:name="_GoBack"/>
+      <w:bookmarkEnd w:id="1"/>
     </w:p>
     <w:p>
       <w:pPr>

--- a/static/media/simon_weisenhorn_resume.docx
+++ b/static/media/simon_weisenhorn_resume.docx
@@ -474,7 +474,7 @@
           <w:sz w:val="22"/>
           <w:szCs w:val="22"/>
         </w:rPr>
-        <w:t>44</w:t>
+        <w:t>4</w:t>
       </w:r>
       <w:r>
         <w:rPr>
@@ -482,7 +482,7 @@
           <w:sz w:val="22"/>
           <w:szCs w:val="22"/>
         </w:rPr>
-        <w:t xml:space="preserve"> </w:t>
+        <w:t>85</w:t>
       </w:r>
     </w:p>
     <w:p>
@@ -3105,8 +3105,6 @@
         </w:rPr>
         <w:t>Focuses on showcasing recent and future class assignments as well as my work experiences</w:t>
       </w:r>
-      <w:bookmarkStart w:id="1" w:name="_GoBack"/>
-      <w:bookmarkEnd w:id="1"/>
     </w:p>
     <w:p>
       <w:pPr>
@@ -3228,7 +3226,31 @@
           <w:sz w:val="22"/>
           <w:szCs w:val="22"/>
         </w:rPr>
-        <w:t>R and SAS</w:t>
+        <w:t>R</w:t>
+      </w:r>
+      <w:r>
+        <w:rPr>
+          <w:rFonts w:eastAsia="Calibri"/>
+          <w:sz w:val="22"/>
+          <w:szCs w:val="22"/>
+        </w:rPr>
+        <w:t xml:space="preserve">, </w:t>
+      </w:r>
+      <w:r>
+        <w:rPr>
+          <w:rFonts w:eastAsia="Calibri"/>
+          <w:sz w:val="22"/>
+          <w:szCs w:val="22"/>
+        </w:rPr>
+        <w:t>SAS</w:t>
+      </w:r>
+      <w:r>
+        <w:rPr>
+          <w:rFonts w:eastAsia="Calibri"/>
+          <w:sz w:val="22"/>
+          <w:szCs w:val="22"/>
+        </w:rPr>
+        <w:t>, CSS, and HTML</w:t>
       </w:r>
     </w:p>
     <w:p>
@@ -3269,6 +3291,8 @@
         </w:rPr>
         <w:t>ith Python and Java</w:t>
       </w:r>
+      <w:bookmarkStart w:id="1" w:name="_GoBack"/>
+      <w:bookmarkEnd w:id="1"/>
     </w:p>
     <w:p>
       <w:pPr>

--- a/static/media/simon_weisenhorn_resume.docx
+++ b/static/media/simon_weisenhorn_resume.docx
@@ -83,7 +83,39 @@
           <w:sz w:val="21"/>
           <w:szCs w:val="21"/>
         </w:rPr>
-        <w:t>simonpw@live.unc.edu</w:t>
+        <w:t>s</w:t>
+      </w:r>
+      <w:r>
+        <w:rPr>
+          <w:rFonts w:ascii="Times New Roman" w:eastAsia="Calibri" w:hAnsi="Times New Roman" w:cs="Times New Roman"/>
+          <w:sz w:val="21"/>
+          <w:szCs w:val="21"/>
+        </w:rPr>
+        <w:t>pweisen</w:t>
+      </w:r>
+      <w:r>
+        <w:rPr>
+          <w:rFonts w:ascii="Times New Roman" w:eastAsia="Calibri" w:hAnsi="Times New Roman" w:cs="Times New Roman"/>
+          <w:sz w:val="21"/>
+          <w:szCs w:val="21"/>
+        </w:rPr>
+        <w:t>@</w:t>
+      </w:r>
+      <w:r>
+        <w:rPr>
+          <w:rFonts w:ascii="Times New Roman" w:eastAsia="Calibri" w:hAnsi="Times New Roman" w:cs="Times New Roman"/>
+          <w:sz w:val="21"/>
+          <w:szCs w:val="21"/>
+        </w:rPr>
+        <w:t>ncsu</w:t>
+      </w:r>
+      <w:r>
+        <w:rPr>
+          <w:rFonts w:ascii="Times New Roman" w:eastAsia="Calibri" w:hAnsi="Times New Roman" w:cs="Times New Roman"/>
+          <w:sz w:val="21"/>
+          <w:szCs w:val="21"/>
+        </w:rPr>
+        <w:t>.edu</w:t>
       </w:r>
       <w:r>
         <w:rPr>
@@ -225,6 +257,195 @@
         </w:tc>
       </w:tr>
     </w:tbl>
+    <w:p>
+      <w:pPr>
+        <w:rPr>
+          <w:rFonts w:ascii="Times New Roman" w:eastAsia="Calibri" w:hAnsi="Times New Roman" w:cs="Times New Roman"/>
+          <w:sz w:val="22"/>
+          <w:szCs w:val="22"/>
+        </w:rPr>
+      </w:pPr>
+      <w:r>
+        <w:rPr>
+          <w:rFonts w:ascii="Times New Roman" w:eastAsia="Calibri" w:hAnsi="Times New Roman" w:cs="Times New Roman"/>
+          <w:b/>
+          <w:sz w:val="22"/>
+          <w:szCs w:val="22"/>
+        </w:rPr>
+        <w:t>North Carolina State University</w:t>
+      </w:r>
+      <w:r>
+        <w:rPr>
+          <w:rFonts w:ascii="Times New Roman" w:eastAsia="Calibri" w:hAnsi="Times New Roman" w:cs="Times New Roman"/>
+          <w:sz w:val="22"/>
+          <w:szCs w:val="22"/>
+        </w:rPr>
+        <w:t xml:space="preserve"> </w:t>
+      </w:r>
+      <w:r>
+        <w:rPr>
+          <w:rFonts w:ascii="Times New Roman" w:hAnsi="Times New Roman" w:cs="Times New Roman"/>
+          <w:color w:val="000000"/>
+          <w:sz w:val="22"/>
+          <w:szCs w:val="22"/>
+        </w:rPr>
+        <w:t>–</w:t>
+      </w:r>
+      <w:r>
+        <w:rPr>
+          <w:rFonts w:ascii="Times New Roman" w:eastAsia="Calibri" w:hAnsi="Times New Roman" w:cs="Times New Roman"/>
+          <w:sz w:val="22"/>
+          <w:szCs w:val="22"/>
+        </w:rPr>
+        <w:t xml:space="preserve"> </w:t>
+      </w:r>
+      <w:r>
+        <w:rPr>
+          <w:rFonts w:ascii="Times New Roman" w:eastAsia="Calibri" w:hAnsi="Times New Roman" w:cs="Times New Roman"/>
+          <w:sz w:val="22"/>
+          <w:szCs w:val="22"/>
+        </w:rPr>
+        <w:t>Raleigh</w:t>
+      </w:r>
+      <w:r>
+        <w:rPr>
+          <w:rFonts w:ascii="Times New Roman" w:eastAsia="Calibri" w:hAnsi="Times New Roman" w:cs="Times New Roman"/>
+          <w:sz w:val="22"/>
+          <w:szCs w:val="22"/>
+        </w:rPr>
+        <w:t>, NC</w:t>
+      </w:r>
+      <w:r>
+        <w:rPr>
+          <w:rFonts w:ascii="Times New Roman" w:eastAsia="Calibri" w:hAnsi="Times New Roman" w:cs="Times New Roman"/>
+          <w:b/>
+          <w:sz w:val="22"/>
+          <w:szCs w:val="22"/>
+        </w:rPr>
+        <w:tab/>
+      </w:r>
+      <w:r>
+        <w:rPr>
+          <w:rFonts w:ascii="Times New Roman" w:eastAsia="Calibri" w:hAnsi="Times New Roman" w:cs="Times New Roman"/>
+          <w:sz w:val="22"/>
+          <w:szCs w:val="22"/>
+        </w:rPr>
+        <w:tab/>
+        <w:t xml:space="preserve">      </w:t>
+      </w:r>
+      <w:r>
+        <w:rPr>
+          <w:rFonts w:ascii="Times New Roman" w:eastAsia="Calibri" w:hAnsi="Times New Roman" w:cs="Times New Roman"/>
+          <w:sz w:val="22"/>
+          <w:szCs w:val="22"/>
+        </w:rPr>
+        <w:tab/>
+      </w:r>
+      <w:r>
+        <w:rPr>
+          <w:rFonts w:ascii="Times New Roman" w:eastAsia="Calibri" w:hAnsi="Times New Roman" w:cs="Times New Roman"/>
+          <w:sz w:val="22"/>
+          <w:szCs w:val="22"/>
+        </w:rPr>
+        <w:tab/>
+      </w:r>
+      <w:r>
+        <w:rPr>
+          <w:rFonts w:ascii="Times New Roman" w:eastAsia="Calibri" w:hAnsi="Times New Roman" w:cs="Times New Roman"/>
+          <w:sz w:val="22"/>
+          <w:szCs w:val="22"/>
+        </w:rPr>
+        <w:t xml:space="preserve">      </w:t>
+      </w:r>
+      <w:r>
+        <w:rPr>
+          <w:rFonts w:ascii="Times New Roman" w:eastAsia="Calibri" w:hAnsi="Times New Roman" w:cs="Times New Roman"/>
+          <w:sz w:val="22"/>
+          <w:szCs w:val="22"/>
+        </w:rPr>
+        <w:tab/>
+        <w:t xml:space="preserve"> </w:t>
+      </w:r>
+      <w:r>
+        <w:rPr>
+          <w:rFonts w:ascii="Times New Roman" w:eastAsia="Calibri" w:hAnsi="Times New Roman" w:cs="Times New Roman"/>
+          <w:sz w:val="22"/>
+          <w:szCs w:val="22"/>
+        </w:rPr>
+        <w:t xml:space="preserve">                         December</w:t>
+      </w:r>
+      <w:r>
+        <w:rPr>
+          <w:rFonts w:ascii="Times New Roman" w:eastAsia="Calibri" w:hAnsi="Times New Roman" w:cs="Times New Roman"/>
+          <w:sz w:val="22"/>
+          <w:szCs w:val="22"/>
+        </w:rPr>
+        <w:t xml:space="preserve"> 202</w:t>
+      </w:r>
+      <w:r>
+        <w:rPr>
+          <w:rFonts w:ascii="Times New Roman" w:eastAsia="Calibri" w:hAnsi="Times New Roman" w:cs="Times New Roman"/>
+          <w:sz w:val="22"/>
+          <w:szCs w:val="22"/>
+        </w:rPr>
+        <w:t>3</w:t>
+      </w:r>
+    </w:p>
+    <w:p>
+      <w:pPr>
+        <w:rPr>
+          <w:rFonts w:ascii="Times New Roman" w:eastAsia="Calibri" w:hAnsi="Times New Roman" w:cs="Times New Roman"/>
+          <w:i/>
+          <w:iCs/>
+          <w:sz w:val="22"/>
+          <w:szCs w:val="22"/>
+        </w:rPr>
+      </w:pPr>
+      <w:r>
+        <w:rPr>
+          <w:rFonts w:ascii="Times New Roman" w:eastAsia="Calibri" w:hAnsi="Times New Roman" w:cs="Times New Roman"/>
+          <w:i/>
+          <w:iCs/>
+          <w:sz w:val="22"/>
+          <w:szCs w:val="22"/>
+        </w:rPr>
+        <w:t>Master of Statistics</w:t>
+      </w:r>
+    </w:p>
+    <w:p>
+      <w:pPr>
+        <w:pStyle w:val="ListParagraph"/>
+        <w:numPr>
+          <w:ilvl w:val="0"/>
+          <w:numId w:val="8"/>
+        </w:numPr>
+        <w:ind w:left="518"/>
+        <w:rPr>
+          <w:rFonts w:eastAsia="Calibri"/>
+          <w:b/>
+          <w:sz w:val="22"/>
+          <w:szCs w:val="22"/>
+        </w:rPr>
+      </w:pPr>
+      <w:r>
+        <w:rPr>
+          <w:rFonts w:eastAsia="Calibri"/>
+          <w:sz w:val="22"/>
+          <w:szCs w:val="22"/>
+        </w:rPr>
+        <w:t>Taken courses at the PhD level instead of the Master level</w:t>
+      </w:r>
+    </w:p>
+    <w:p>
+      <w:pPr>
+        <w:rPr>
+          <w:rFonts w:eastAsia="Calibri"/>
+          <w:b/>
+          <w:sz w:val="22"/>
+          <w:szCs w:val="22"/>
+        </w:rPr>
+      </w:pPr>
+    </w:p>
     <w:p>
       <w:pPr>
         <w:rPr>
@@ -3291,8 +3512,6 @@
         </w:rPr>
         <w:t>ith Python and Java</w:t>
       </w:r>
-      <w:bookmarkStart w:id="1" w:name="_GoBack"/>
-      <w:bookmarkEnd w:id="1"/>
     </w:p>
     <w:p>
       <w:pPr>
@@ -3372,15 +3591,8 @@
         </w:rPr>
         <w:t>Kayaking, and Traveling</w:t>
       </w:r>
-    </w:p>
-    <w:p>
-      <w:pPr>
-        <w:rPr>
-          <w:rFonts w:eastAsia="Calibri"/>
-          <w:sz w:val="22"/>
-          <w:szCs w:val="22"/>
-        </w:rPr>
-      </w:pPr>
+      <w:bookmarkStart w:id="1" w:name="_GoBack"/>
+      <w:bookmarkEnd w:id="1"/>
     </w:p>
     <w:sectPr>
       <w:pgSz w:w="12240" w:h="15840"/>

--- a/static/media/simon_weisenhorn_resume.docx
+++ b/static/media/simon_weisenhorn_resume.docx
@@ -372,7 +372,25 @@
           <w:sz w:val="22"/>
           <w:szCs w:val="22"/>
         </w:rPr>
-        <w:t xml:space="preserve">                         December</w:t>
+        <w:t xml:space="preserve">                         </w:t>
+      </w:r>
+      <w:r>
+        <w:rPr>
+          <w:rFonts w:ascii="Times New Roman" w:eastAsia="Calibri" w:hAnsi="Times New Roman" w:cs="Times New Roman"/>
+          <w:sz w:val="22"/>
+          <w:szCs w:val="22"/>
+        </w:rPr>
+        <w:t xml:space="preserve">    </w:t>
+      </w:r>
+      <w:bookmarkStart w:id="0" w:name="_GoBack"/>
+      <w:bookmarkEnd w:id="0"/>
+      <w:r>
+        <w:rPr>
+          <w:rFonts w:ascii="Times New Roman" w:eastAsia="Calibri" w:hAnsi="Times New Roman" w:cs="Times New Roman"/>
+          <w:sz w:val="22"/>
+          <w:szCs w:val="22"/>
+        </w:rPr>
+        <w:t>August</w:t>
       </w:r>
       <w:r>
         <w:rPr>
@@ -414,33 +432,10 @@
     </w:p>
     <w:p>
       <w:pPr>
-        <w:pStyle w:val="ListParagraph"/>
-        <w:numPr>
-          <w:ilvl w:val="0"/>
-          <w:numId w:val="8"/>
-        </w:numPr>
-        <w:ind w:left="518"/>
-        <w:rPr>
-          <w:rFonts w:eastAsia="Calibri"/>
-          <w:b/>
-          <w:sz w:val="22"/>
-          <w:szCs w:val="22"/>
-        </w:rPr>
-      </w:pPr>
-      <w:r>
-        <w:rPr>
-          <w:rFonts w:eastAsia="Calibri"/>
-          <w:sz w:val="22"/>
-          <w:szCs w:val="22"/>
-        </w:rPr>
-        <w:t>Taken courses at the PhD level instead of the Master level</w:t>
-      </w:r>
-    </w:p>
-    <w:p>
-      <w:pPr>
-        <w:rPr>
-          <w:rFonts w:eastAsia="Calibri"/>
-          <w:b/>
+        <w:rPr>
+          <w:rFonts w:ascii="Times New Roman" w:eastAsia="Calibri" w:hAnsi="Times New Roman" w:cs="Times New Roman"/>
+          <w:i/>
+          <w:iCs/>
           <w:sz w:val="22"/>
           <w:szCs w:val="22"/>
         </w:rPr>
@@ -1631,7 +1626,7 @@
         </w:rPr>
         <w:t xml:space="preserve">A Phase II Multicenter Platform Trial of Putative Therapeutics for the Treatment of </w:t>
       </w:r>
-      <w:bookmarkStart w:id="0" w:name="_Hlk32565208"/>
+      <w:bookmarkStart w:id="1" w:name="_Hlk32565208"/>
       <w:r>
         <w:rPr>
           <w:rFonts w:ascii="Times New Roman" w:hAnsi="Times New Roman" w:cs="Times New Roman"/>
@@ -1642,7 +1637,7 @@
         </w:rPr>
         <w:t>COVID-19</w:t>
       </w:r>
-      <w:bookmarkEnd w:id="0"/>
+      <w:bookmarkEnd w:id="1"/>
       <w:r>
         <w:rPr>
           <w:rFonts w:ascii="Times New Roman" w:hAnsi="Times New Roman" w:cs="Times New Roman"/>
@@ -3591,8 +3586,6 @@
         </w:rPr>
         <w:t>Kayaking, and Traveling</w:t>
       </w:r>
-      <w:bookmarkStart w:id="1" w:name="_GoBack"/>
-      <w:bookmarkEnd w:id="1"/>
     </w:p>
     <w:sectPr>
       <w:pgSz w:w="12240" w:h="15840"/>

--- a/static/media/simon_weisenhorn_resume.docx
+++ b/static/media/simon_weisenhorn_resume.docx
@@ -83,39 +83,7 @@
           <w:sz w:val="21"/>
           <w:szCs w:val="21"/>
         </w:rPr>
-        <w:t>s</w:t>
-      </w:r>
-      <w:r>
-        <w:rPr>
-          <w:rFonts w:ascii="Times New Roman" w:eastAsia="Calibri" w:hAnsi="Times New Roman" w:cs="Times New Roman"/>
-          <w:sz w:val="21"/>
-          <w:szCs w:val="21"/>
-        </w:rPr>
-        <w:t>pweisen</w:t>
-      </w:r>
-      <w:r>
-        <w:rPr>
-          <w:rFonts w:ascii="Times New Roman" w:eastAsia="Calibri" w:hAnsi="Times New Roman" w:cs="Times New Roman"/>
-          <w:sz w:val="21"/>
-          <w:szCs w:val="21"/>
-        </w:rPr>
-        <w:t>@</w:t>
-      </w:r>
-      <w:r>
-        <w:rPr>
-          <w:rFonts w:ascii="Times New Roman" w:eastAsia="Calibri" w:hAnsi="Times New Roman" w:cs="Times New Roman"/>
-          <w:sz w:val="21"/>
-          <w:szCs w:val="21"/>
-        </w:rPr>
-        <w:t>ncsu</w:t>
-      </w:r>
-      <w:r>
-        <w:rPr>
-          <w:rFonts w:ascii="Times New Roman" w:eastAsia="Calibri" w:hAnsi="Times New Roman" w:cs="Times New Roman"/>
-          <w:sz w:val="21"/>
-          <w:szCs w:val="21"/>
-        </w:rPr>
-        <w:t>.edu</w:t>
+        <w:t>simonweisenhorn@gmail.com</w:t>
       </w:r>
       <w:r>
         <w:rPr>
@@ -372,7 +340,7 @@
           <w:sz w:val="22"/>
           <w:szCs w:val="22"/>
         </w:rPr>
-        <w:t xml:space="preserve">                         </w:t>
+        <w:t xml:space="preserve">                 </w:t>
       </w:r>
       <w:r>
         <w:rPr>
@@ -380,17 +348,23 @@
           <w:sz w:val="22"/>
           <w:szCs w:val="22"/>
         </w:rPr>
-        <w:t xml:space="preserve">    </w:t>
-      </w:r>
-      <w:bookmarkStart w:id="0" w:name="_GoBack"/>
-      <w:bookmarkEnd w:id="0"/>
+        <w:t xml:space="preserve"> </w:t>
+      </w:r>
       <w:r>
         <w:rPr>
           <w:rFonts w:ascii="Times New Roman" w:eastAsia="Calibri" w:hAnsi="Times New Roman" w:cs="Times New Roman"/>
           <w:sz w:val="22"/>
           <w:szCs w:val="22"/>
         </w:rPr>
-        <w:t>August</w:t>
+        <w:t xml:space="preserve">        </w:t>
+      </w:r>
+      <w:r>
+        <w:rPr>
+          <w:rFonts w:ascii="Times New Roman" w:eastAsia="Calibri" w:hAnsi="Times New Roman" w:cs="Times New Roman"/>
+          <w:sz w:val="22"/>
+          <w:szCs w:val="22"/>
+        </w:rPr>
+        <w:t xml:space="preserve">    August</w:t>
       </w:r>
       <w:r>
         <w:rPr>
@@ -432,6 +406,83 @@
     </w:p>
     <w:p>
       <w:pPr>
+        <w:pStyle w:val="ListParagraph"/>
+        <w:numPr>
+          <w:ilvl w:val="0"/>
+          <w:numId w:val="23"/>
+        </w:numPr>
+        <w:rPr>
+          <w:rFonts w:eastAsia="Calibri"/>
+          <w:i/>
+          <w:iCs/>
+          <w:sz w:val="22"/>
+          <w:szCs w:val="22"/>
+        </w:rPr>
+      </w:pPr>
+      <w:r>
+        <w:rPr>
+          <w:rFonts w:eastAsia="Calibri"/>
+          <w:iCs/>
+          <w:sz w:val="22"/>
+          <w:szCs w:val="22"/>
+        </w:rPr>
+        <w:t>GPA:</w:t>
+      </w:r>
+      <w:r>
+        <w:rPr>
+          <w:rFonts w:eastAsia="Calibri"/>
+          <w:iCs/>
+          <w:sz w:val="22"/>
+          <w:szCs w:val="22"/>
+        </w:rPr>
+        <w:t xml:space="preserve"> 3.3</w:t>
+      </w:r>
+      <w:r>
+        <w:rPr>
+          <w:rFonts w:eastAsia="Calibri"/>
+          <w:iCs/>
+          <w:sz w:val="22"/>
+          <w:szCs w:val="22"/>
+        </w:rPr>
+        <w:t>3</w:t>
+      </w:r>
+    </w:p>
+    <w:p>
+      <w:pPr>
+        <w:pStyle w:val="ListParagraph"/>
+        <w:numPr>
+          <w:ilvl w:val="0"/>
+          <w:numId w:val="23"/>
+        </w:numPr>
+        <w:rPr>
+          <w:rFonts w:eastAsia="Calibri"/>
+          <w:i/>
+          <w:iCs/>
+          <w:sz w:val="22"/>
+          <w:szCs w:val="22"/>
+        </w:rPr>
+      </w:pPr>
+      <w:r>
+        <w:rPr>
+          <w:rFonts w:eastAsia="Calibri"/>
+          <w:iCs/>
+          <w:sz w:val="22"/>
+          <w:szCs w:val="22"/>
+        </w:rPr>
+        <w:t>Relevant Coursework: Statistical Principles of Clinical Trials, Applied Multivariate and Longitudinal Data Analysis, Statistical Programming, Advanced Statistical Programming</w:t>
+      </w:r>
+      <w:r>
+        <w:rPr>
+          <w:rFonts w:eastAsia="Calibri"/>
+          <w:iCs/>
+          <w:sz w:val="22"/>
+          <w:szCs w:val="22"/>
+        </w:rPr>
+        <w:t>, Fundamentals of Statistical Theory I, Fundamentals of Statistical Theory II, Applied Statistical Methods, Fundamentals of Linear Models and Regression, Data Science for Statisticians, and Statistical Practice</w:t>
+      </w:r>
+    </w:p>
+    <w:p>
+      <w:pPr>
         <w:rPr>
           <w:rFonts w:ascii="Times New Roman" w:eastAsia="Calibri" w:hAnsi="Times New Roman" w:cs="Times New Roman"/>
           <w:i/>
@@ -651,9 +702,8 @@
         <w:pStyle w:val="ListParagraph"/>
         <w:numPr>
           <w:ilvl w:val="0"/>
-          <w:numId w:val="8"/>
+          <w:numId w:val="24"/>
         </w:numPr>
-        <w:ind w:left="518"/>
         <w:rPr>
           <w:rFonts w:eastAsia="Calibri"/>
           <w:sz w:val="22"/>
@@ -706,9 +756,8 @@
         <w:pStyle w:val="ListParagraph"/>
         <w:numPr>
           <w:ilvl w:val="0"/>
-          <w:numId w:val="8"/>
+          <w:numId w:val="24"/>
         </w:numPr>
-        <w:ind w:left="518"/>
         <w:rPr>
           <w:rFonts w:eastAsia="Calibri"/>
           <w:sz w:val="22"/>
@@ -877,155 +926,145 @@
     <w:p>
       <w:pPr>
         <w:rPr>
-          <w:rFonts w:ascii="Times New Roman" w:hAnsi="Times New Roman" w:cs="Times New Roman"/>
-          <w:color w:val="000000"/>
-          <w:sz w:val="22"/>
-          <w:szCs w:val="22"/>
-        </w:rPr>
-      </w:pPr>
-      <w:r>
-        <w:rPr>
-          <w:rFonts w:ascii="Times New Roman" w:hAnsi="Times New Roman" w:cs="Times New Roman"/>
-          <w:b/>
-          <w:color w:val="000000"/>
-          <w:sz w:val="22"/>
-          <w:szCs w:val="22"/>
-        </w:rPr>
-        <w:t>Catalyst Clinical Research</w:t>
-      </w:r>
-      <w:r>
-        <w:rPr>
-          <w:rFonts w:ascii="Times New Roman" w:hAnsi="Times New Roman" w:cs="Times New Roman"/>
-          <w:color w:val="000000"/>
-          <w:sz w:val="22"/>
-          <w:szCs w:val="22"/>
-        </w:rPr>
-        <w:t xml:space="preserve"> – </w:t>
-      </w:r>
-      <w:r>
-        <w:rPr>
-          <w:rFonts w:ascii="Times New Roman" w:hAnsi="Times New Roman" w:cs="Times New Roman"/>
-          <w:color w:val="000000"/>
-          <w:sz w:val="22"/>
-          <w:szCs w:val="22"/>
-        </w:rPr>
-        <w:t>Raleigh</w:t>
-      </w:r>
-      <w:r>
-        <w:rPr>
-          <w:rFonts w:ascii="Times New Roman" w:hAnsi="Times New Roman" w:cs="Times New Roman"/>
-          <w:color w:val="000000"/>
-          <w:sz w:val="22"/>
-          <w:szCs w:val="22"/>
-        </w:rPr>
-        <w:t>, NC </w:t>
-      </w:r>
-      <w:r>
-        <w:rPr>
-          <w:rFonts w:ascii="Times New Roman" w:hAnsi="Times New Roman" w:cs="Times New Roman"/>
-          <w:color w:val="000000"/>
-          <w:sz w:val="22"/>
-          <w:szCs w:val="22"/>
-        </w:rPr>
-        <w:tab/>
-        <w:t xml:space="preserve">                                                 </w:t>
-      </w:r>
-      <w:r>
-        <w:rPr>
-          <w:rFonts w:ascii="Times New Roman" w:hAnsi="Times New Roman" w:cs="Times New Roman"/>
-          <w:color w:val="000000"/>
-          <w:sz w:val="22"/>
-          <w:szCs w:val="22"/>
-        </w:rPr>
-        <w:tab/>
-        <w:t xml:space="preserve">          </w:t>
-      </w:r>
-      <w:proofErr w:type="gramStart"/>
-      <w:r>
-        <w:rPr>
-          <w:rFonts w:ascii="Times New Roman" w:hAnsi="Times New Roman" w:cs="Times New Roman"/>
-          <w:color w:val="000000"/>
-          <w:sz w:val="22"/>
-          <w:szCs w:val="22"/>
-        </w:rPr>
-        <w:tab/>
-        <w:t xml:space="preserve">  </w:t>
-      </w:r>
-      <w:r>
-        <w:rPr>
-          <w:rFonts w:ascii="Times New Roman" w:hAnsi="Times New Roman" w:cs="Times New Roman"/>
-          <w:color w:val="000000"/>
-          <w:sz w:val="22"/>
-          <w:szCs w:val="22"/>
-        </w:rPr>
-        <w:tab/>
-      </w:r>
-      <w:proofErr w:type="gramEnd"/>
-      <w:r>
-        <w:rPr>
-          <w:rFonts w:ascii="Times New Roman" w:hAnsi="Times New Roman" w:cs="Times New Roman"/>
-          <w:color w:val="000000"/>
-          <w:sz w:val="22"/>
-          <w:szCs w:val="22"/>
-        </w:rPr>
-        <w:t xml:space="preserve">       </w:t>
-      </w:r>
-      <w:r>
-        <w:rPr>
-          <w:rFonts w:ascii="Times New Roman" w:hAnsi="Times New Roman" w:cs="Times New Roman"/>
-          <w:color w:val="000000"/>
-          <w:sz w:val="22"/>
-          <w:szCs w:val="22"/>
-        </w:rPr>
-        <w:t>May</w:t>
-      </w:r>
-      <w:r>
-        <w:rPr>
-          <w:rFonts w:ascii="Times New Roman" w:hAnsi="Times New Roman" w:cs="Times New Roman"/>
-          <w:color w:val="000000"/>
-          <w:sz w:val="22"/>
-          <w:szCs w:val="22"/>
-        </w:rPr>
-        <w:t xml:space="preserve"> 20</w:t>
-      </w:r>
-      <w:r>
-        <w:rPr>
-          <w:rFonts w:ascii="Times New Roman" w:hAnsi="Times New Roman" w:cs="Times New Roman"/>
-          <w:color w:val="000000"/>
-          <w:sz w:val="22"/>
-          <w:szCs w:val="22"/>
-        </w:rPr>
-        <w:t>20</w:t>
-      </w:r>
-      <w:r>
-        <w:rPr>
-          <w:rFonts w:ascii="Times New Roman" w:hAnsi="Times New Roman" w:cs="Times New Roman"/>
-          <w:color w:val="000000"/>
-          <w:sz w:val="22"/>
-          <w:szCs w:val="22"/>
-        </w:rPr>
-        <w:t xml:space="preserve"> – Present</w:t>
-      </w:r>
-    </w:p>
-    <w:p>
-      <w:pPr>
-        <w:rPr>
           <w:rFonts w:ascii="Times New Roman" w:eastAsia="-webkit-standard" w:hAnsi="Times New Roman" w:cs="Times New Roman"/>
           <w:i/>
           <w:iCs/>
           <w:color w:val="000000"/>
-          <w:sz w:val="22"/>
-          <w:szCs w:val="22"/>
-        </w:rPr>
-      </w:pPr>
+          <w:sz w:val="21"/>
+          <w:szCs w:val="21"/>
+        </w:rPr>
+      </w:pPr>
+      <w:r>
+        <w:rPr>
+          <w:rFonts w:ascii="Times New Roman" w:hAnsi="Times New Roman" w:cs="Times New Roman"/>
+          <w:b/>
+          <w:color w:val="000000"/>
+          <w:sz w:val="22"/>
+          <w:szCs w:val="22"/>
+        </w:rPr>
+        <w:t>Catalyst Clinical Research</w:t>
+      </w:r>
+      <w:r>
+        <w:rPr>
+          <w:rFonts w:ascii="Times New Roman" w:hAnsi="Times New Roman" w:cs="Times New Roman"/>
+          <w:color w:val="000000"/>
+          <w:sz w:val="22"/>
+          <w:szCs w:val="22"/>
+        </w:rPr>
+        <w:t xml:space="preserve"> – </w:t>
+      </w:r>
+      <w:r>
+        <w:rPr>
+          <w:rFonts w:ascii="Times New Roman" w:hAnsi="Times New Roman" w:cs="Times New Roman"/>
+          <w:color w:val="000000"/>
+          <w:sz w:val="22"/>
+          <w:szCs w:val="22"/>
+        </w:rPr>
+        <w:t>Raleigh</w:t>
+      </w:r>
+      <w:r>
+        <w:rPr>
+          <w:rFonts w:ascii="Times New Roman" w:hAnsi="Times New Roman" w:cs="Times New Roman"/>
+          <w:color w:val="000000"/>
+          <w:sz w:val="22"/>
+          <w:szCs w:val="22"/>
+        </w:rPr>
+        <w:t>, NC </w:t>
+      </w:r>
+      <w:r>
+        <w:rPr>
+          <w:rFonts w:ascii="Times New Roman" w:hAnsi="Times New Roman" w:cs="Times New Roman"/>
+          <w:color w:val="000000"/>
+          <w:sz w:val="22"/>
+          <w:szCs w:val="22"/>
+        </w:rPr>
+        <w:tab/>
+        <w:t xml:space="preserve">                                                 </w:t>
+      </w:r>
+      <w:r>
+        <w:rPr>
+          <w:rFonts w:ascii="Times New Roman" w:hAnsi="Times New Roman" w:cs="Times New Roman"/>
+          <w:color w:val="000000"/>
+          <w:sz w:val="22"/>
+          <w:szCs w:val="22"/>
+        </w:rPr>
+        <w:tab/>
+        <w:t xml:space="preserve">          </w:t>
+      </w:r>
+      <w:r>
+        <w:rPr>
+          <w:rFonts w:ascii="Times New Roman" w:hAnsi="Times New Roman" w:cs="Times New Roman"/>
+          <w:color w:val="000000"/>
+          <w:sz w:val="22"/>
+          <w:szCs w:val="22"/>
+        </w:rPr>
+        <w:tab/>
+        <w:t xml:space="preserve">   </w:t>
+      </w:r>
+      <w:r>
+        <w:rPr>
+          <w:rFonts w:ascii="Times New Roman" w:hAnsi="Times New Roman" w:cs="Times New Roman"/>
+          <w:color w:val="000000"/>
+          <w:sz w:val="22"/>
+          <w:szCs w:val="22"/>
+        </w:rPr>
+        <w:t xml:space="preserve">        </w:t>
+      </w:r>
+      <w:bookmarkStart w:id="0" w:name="_GoBack"/>
+      <w:bookmarkEnd w:id="0"/>
+      <w:r>
+        <w:rPr>
+          <w:rFonts w:ascii="Times New Roman" w:hAnsi="Times New Roman" w:cs="Times New Roman"/>
+          <w:color w:val="000000"/>
+          <w:sz w:val="22"/>
+          <w:szCs w:val="22"/>
+        </w:rPr>
+        <w:t>May</w:t>
+      </w:r>
+      <w:r>
+        <w:rPr>
+          <w:rFonts w:ascii="Times New Roman" w:hAnsi="Times New Roman" w:cs="Times New Roman"/>
+          <w:color w:val="000000"/>
+          <w:sz w:val="22"/>
+          <w:szCs w:val="22"/>
+        </w:rPr>
+        <w:t xml:space="preserve"> 20</w:t>
+      </w:r>
+      <w:r>
+        <w:rPr>
+          <w:rFonts w:ascii="Times New Roman" w:hAnsi="Times New Roman" w:cs="Times New Roman"/>
+          <w:color w:val="000000"/>
+          <w:sz w:val="22"/>
+          <w:szCs w:val="22"/>
+        </w:rPr>
+        <w:t>20</w:t>
+      </w:r>
+      <w:r>
+        <w:rPr>
+          <w:rFonts w:ascii="Times New Roman" w:hAnsi="Times New Roman" w:cs="Times New Roman"/>
+          <w:color w:val="000000"/>
+          <w:sz w:val="22"/>
+          <w:szCs w:val="22"/>
+        </w:rPr>
+        <w:t xml:space="preserve"> – </w:t>
+      </w:r>
+      <w:r>
+        <w:rPr>
+          <w:rFonts w:ascii="Times New Roman" w:hAnsi="Times New Roman" w:cs="Times New Roman"/>
+          <w:color w:val="000000"/>
+          <w:sz w:val="22"/>
+          <w:szCs w:val="22"/>
+        </w:rPr>
+        <w:t xml:space="preserve">August 2022 </w:t>
+      </w:r>
       <w:r>
         <w:rPr>
           <w:rFonts w:ascii="Times New Roman" w:hAnsi="Times New Roman" w:cs="Times New Roman"/>
           <w:i/>
           <w:iCs/>
           <w:color w:val="000000"/>
-          <w:sz w:val="22"/>
-          <w:szCs w:val="22"/>
+          <w:sz w:val="21"/>
+          <w:szCs w:val="21"/>
         </w:rPr>
         <w:t>Biostatistician</w:t>
       </w:r>
@@ -1035,8 +1074,8 @@
           <w:i/>
           <w:iCs/>
           <w:color w:val="000000"/>
-          <w:sz w:val="22"/>
-          <w:szCs w:val="22"/>
+          <w:sz w:val="21"/>
+          <w:szCs w:val="21"/>
         </w:rPr>
         <w:t xml:space="preserve"> Intern; Contract research organization </w:t>
       </w:r>
@@ -1046,8 +1085,8 @@
           <w:i/>
           <w:iCs/>
           <w:color w:val="000000"/>
-          <w:sz w:val="22"/>
-          <w:szCs w:val="22"/>
+          <w:sz w:val="21"/>
+          <w:szCs w:val="21"/>
         </w:rPr>
         <w:t>providing multi-therapeutic resourcing and cancer therapies</w:t>
       </w:r>
@@ -1061,8 +1100,8 @@
         <w:rPr>
           <w:rFonts w:ascii="Times New Roman" w:hAnsi="Times New Roman" w:cs="Times New Roman"/>
           <w:color w:val="000000" w:themeColor="text1"/>
-          <w:sz w:val="22"/>
-          <w:szCs w:val="22"/>
+          <w:sz w:val="21"/>
+          <w:szCs w:val="21"/>
           <w:lang w:val="en"/>
         </w:rPr>
       </w:pPr>
@@ -1070,8 +1109,8 @@
         <w:rPr>
           <w:rFonts w:ascii="Times New Roman" w:hAnsi="Times New Roman" w:cs="Times New Roman"/>
           <w:color w:val="000000" w:themeColor="text1"/>
-          <w:sz w:val="22"/>
-          <w:szCs w:val="22"/>
+          <w:sz w:val="21"/>
+          <w:szCs w:val="21"/>
           <w:lang w:val="en"/>
         </w:rPr>
         <w:t xml:space="preserve">Assisted lead project statistician in several different clinical trials including:  </w:t>
@@ -1085,9 +1124,10 @@
         </w:numPr>
         <w:rPr>
           <w:rFonts w:ascii="Times New Roman" w:hAnsi="Times New Roman" w:cs="Times New Roman"/>
-          <w:color w:val="000000" w:themeColor="text1"/>
-          <w:sz w:val="22"/>
-          <w:szCs w:val="22"/>
+          <w:iCs/>
+          <w:color w:val="000000" w:themeColor="text1"/>
+          <w:sz w:val="21"/>
+          <w:szCs w:val="21"/>
           <w:lang w:val="en"/>
         </w:rPr>
       </w:pPr>
@@ -1095,18 +1135,18 @@
         <w:rPr>
           <w:rFonts w:ascii="Times New Roman" w:hAnsi="Times New Roman" w:cs="Times New Roman"/>
           <w:color w:val="000000" w:themeColor="text1"/>
-          <w:sz w:val="22"/>
-          <w:szCs w:val="22"/>
+          <w:sz w:val="21"/>
+          <w:szCs w:val="21"/>
           <w:lang w:val="en"/>
         </w:rPr>
-        <w:t xml:space="preserve">A Phase I </w:t>
-      </w:r>
-      <w:r>
-        <w:rPr>
-          <w:rFonts w:ascii="Times New Roman" w:hAnsi="Times New Roman" w:cs="Times New Roman"/>
-          <w:color w:val="000000" w:themeColor="text1"/>
-          <w:sz w:val="22"/>
-          <w:szCs w:val="22"/>
+        <w:t xml:space="preserve">A Proof-of-Concept, Open-Label </w:t>
+      </w:r>
+      <w:r>
+        <w:rPr>
+          <w:rFonts w:ascii="Times New Roman" w:hAnsi="Times New Roman" w:cs="Times New Roman"/>
+          <w:color w:val="000000" w:themeColor="text1"/>
+          <w:sz w:val="21"/>
+          <w:szCs w:val="21"/>
           <w:lang w:val="en"/>
         </w:rPr>
         <w:t>S</w:t>
@@ -1115,291 +1155,33 @@
         <w:rPr>
           <w:rFonts w:ascii="Times New Roman" w:hAnsi="Times New Roman" w:cs="Times New Roman"/>
           <w:color w:val="000000" w:themeColor="text1"/>
-          <w:sz w:val="22"/>
-          <w:szCs w:val="22"/>
+          <w:sz w:val="21"/>
+          <w:szCs w:val="21"/>
           <w:lang w:val="en"/>
         </w:rPr>
-        <w:t xml:space="preserve">tudy on </w:t>
-      </w:r>
-      <w:r>
-        <w:rPr>
-          <w:rFonts w:ascii="Times New Roman" w:hAnsi="Times New Roman" w:cs="Times New Roman"/>
-          <w:color w:val="000000" w:themeColor="text1"/>
-          <w:sz w:val="22"/>
-          <w:szCs w:val="22"/>
+        <w:t xml:space="preserve">tudy, Evaluating the Safety and Tolerability of </w:t>
+      </w:r>
+      <w:proofErr w:type="spellStart"/>
+      <w:r>
+        <w:rPr>
+          <w:rFonts w:ascii="Times New Roman" w:hAnsi="Times New Roman" w:cs="Times New Roman"/>
+          <w:color w:val="000000" w:themeColor="text1"/>
+          <w:sz w:val="21"/>
+          <w:szCs w:val="21"/>
           <w:lang w:val="en"/>
         </w:rPr>
-        <w:t>H</w:t>
-      </w:r>
-      <w:r>
-        <w:rPr>
-          <w:rFonts w:ascii="Times New Roman" w:hAnsi="Times New Roman" w:cs="Times New Roman"/>
-          <w:color w:val="000000" w:themeColor="text1"/>
-          <w:sz w:val="22"/>
-          <w:szCs w:val="22"/>
+        <w:t>Cilofexorin</w:t>
+      </w:r>
+      <w:proofErr w:type="spellEnd"/>
+      <w:r>
+        <w:rPr>
+          <w:rFonts w:ascii="Times New Roman" w:hAnsi="Times New Roman" w:cs="Times New Roman"/>
+          <w:color w:val="000000" w:themeColor="text1"/>
+          <w:sz w:val="21"/>
+          <w:szCs w:val="21"/>
           <w:lang w:val="en"/>
         </w:rPr>
-        <w:t xml:space="preserve">ealthy </w:t>
-      </w:r>
-      <w:r>
-        <w:rPr>
-          <w:rFonts w:ascii="Times New Roman" w:hAnsi="Times New Roman" w:cs="Times New Roman"/>
-          <w:color w:val="000000" w:themeColor="text1"/>
-          <w:sz w:val="22"/>
-          <w:szCs w:val="22"/>
-          <w:lang w:val="en"/>
-        </w:rPr>
-        <w:t>P</w:t>
-      </w:r>
-      <w:r>
-        <w:rPr>
-          <w:rFonts w:ascii="Times New Roman" w:hAnsi="Times New Roman" w:cs="Times New Roman"/>
-          <w:color w:val="000000" w:themeColor="text1"/>
-          <w:sz w:val="22"/>
-          <w:szCs w:val="22"/>
-          <w:lang w:val="en"/>
-        </w:rPr>
-        <w:t xml:space="preserve">atients to </w:t>
-      </w:r>
-      <w:r>
-        <w:rPr>
-          <w:rFonts w:ascii="Times New Roman" w:hAnsi="Times New Roman" w:cs="Times New Roman"/>
-          <w:color w:val="000000" w:themeColor="text1"/>
-          <w:sz w:val="22"/>
-          <w:szCs w:val="22"/>
-          <w:lang w:val="en"/>
-        </w:rPr>
-        <w:t>D</w:t>
-      </w:r>
-      <w:r>
-        <w:rPr>
-          <w:rFonts w:ascii="Times New Roman" w:hAnsi="Times New Roman" w:cs="Times New Roman"/>
-          <w:color w:val="000000" w:themeColor="text1"/>
-          <w:sz w:val="22"/>
-          <w:szCs w:val="22"/>
-          <w:lang w:val="en"/>
-        </w:rPr>
-        <w:t xml:space="preserve">etermine the </w:t>
-      </w:r>
-      <w:r>
-        <w:rPr>
-          <w:rFonts w:ascii="Times New Roman" w:hAnsi="Times New Roman" w:cs="Times New Roman"/>
-          <w:color w:val="000000" w:themeColor="text1"/>
-          <w:sz w:val="22"/>
-          <w:szCs w:val="22"/>
-          <w:lang w:val="en"/>
-        </w:rPr>
-        <w:t>P</w:t>
-      </w:r>
-      <w:r>
-        <w:rPr>
-          <w:rFonts w:ascii="Times New Roman" w:hAnsi="Times New Roman" w:cs="Times New Roman"/>
-          <w:color w:val="000000" w:themeColor="text1"/>
-          <w:sz w:val="22"/>
-          <w:szCs w:val="22"/>
-          <w:lang w:val="en"/>
-        </w:rPr>
-        <w:t xml:space="preserve">harmacodynamic, </w:t>
-      </w:r>
-      <w:r>
-        <w:rPr>
-          <w:rFonts w:ascii="Times New Roman" w:hAnsi="Times New Roman" w:cs="Times New Roman"/>
-          <w:color w:val="000000" w:themeColor="text1"/>
-          <w:sz w:val="22"/>
-          <w:szCs w:val="22"/>
-          <w:lang w:val="en"/>
-        </w:rPr>
-        <w:t>P</w:t>
-      </w:r>
-      <w:r>
-        <w:rPr>
-          <w:rFonts w:ascii="Times New Roman" w:hAnsi="Times New Roman" w:cs="Times New Roman"/>
-          <w:color w:val="000000" w:themeColor="text1"/>
-          <w:sz w:val="22"/>
-          <w:szCs w:val="22"/>
-          <w:lang w:val="en"/>
-        </w:rPr>
-        <w:t xml:space="preserve">harmacokinetics and </w:t>
-      </w:r>
-      <w:r>
-        <w:rPr>
-          <w:rFonts w:ascii="Times New Roman" w:hAnsi="Times New Roman" w:cs="Times New Roman"/>
-          <w:color w:val="000000" w:themeColor="text1"/>
-          <w:sz w:val="22"/>
-          <w:szCs w:val="22"/>
-          <w:lang w:val="en"/>
-        </w:rPr>
-        <w:t>S</w:t>
-      </w:r>
-      <w:r>
-        <w:rPr>
-          <w:rFonts w:ascii="Times New Roman" w:hAnsi="Times New Roman" w:cs="Times New Roman"/>
-          <w:color w:val="000000" w:themeColor="text1"/>
-          <w:sz w:val="22"/>
-          <w:szCs w:val="22"/>
-          <w:lang w:val="en"/>
-        </w:rPr>
-        <w:t xml:space="preserve">afety of </w:t>
-      </w:r>
-      <w:r>
-        <w:rPr>
-          <w:rFonts w:ascii="Times New Roman" w:hAnsi="Times New Roman" w:cs="Times New Roman"/>
-          <w:color w:val="000000" w:themeColor="text1"/>
-          <w:sz w:val="22"/>
-          <w:szCs w:val="22"/>
-          <w:lang w:val="en"/>
-        </w:rPr>
-        <w:t>M</w:t>
-      </w:r>
-      <w:r>
-        <w:rPr>
-          <w:rFonts w:ascii="Times New Roman" w:hAnsi="Times New Roman" w:cs="Times New Roman"/>
-          <w:color w:val="000000" w:themeColor="text1"/>
-          <w:sz w:val="22"/>
-          <w:szCs w:val="22"/>
-          <w:lang w:val="en"/>
-        </w:rPr>
-        <w:t xml:space="preserve">ultiple </w:t>
-      </w:r>
-      <w:r>
-        <w:rPr>
-          <w:rFonts w:ascii="Times New Roman" w:hAnsi="Times New Roman" w:cs="Times New Roman"/>
-          <w:color w:val="000000" w:themeColor="text1"/>
-          <w:sz w:val="22"/>
-          <w:szCs w:val="22"/>
-          <w:lang w:val="en"/>
-        </w:rPr>
-        <w:t>D</w:t>
-      </w:r>
-      <w:r>
-        <w:rPr>
-          <w:rFonts w:ascii="Times New Roman" w:hAnsi="Times New Roman" w:cs="Times New Roman"/>
-          <w:color w:val="000000" w:themeColor="text1"/>
-          <w:sz w:val="22"/>
-          <w:szCs w:val="22"/>
-          <w:lang w:val="en"/>
-        </w:rPr>
-        <w:t xml:space="preserve">oses of </w:t>
-      </w:r>
-      <w:r>
-        <w:rPr>
-          <w:rFonts w:ascii="Times New Roman" w:hAnsi="Times New Roman" w:cs="Times New Roman"/>
-          <w:color w:val="000000" w:themeColor="text1"/>
-          <w:sz w:val="22"/>
-          <w:szCs w:val="22"/>
-          <w:lang w:val="en"/>
-        </w:rPr>
-        <w:t>I</w:t>
-      </w:r>
-      <w:r>
-        <w:rPr>
-          <w:rFonts w:ascii="Times New Roman" w:hAnsi="Times New Roman" w:cs="Times New Roman"/>
-          <w:color w:val="000000" w:themeColor="text1"/>
-          <w:sz w:val="22"/>
-          <w:szCs w:val="22"/>
-          <w:lang w:val="en"/>
-        </w:rPr>
-        <w:t xml:space="preserve">ntranasal and </w:t>
-      </w:r>
-      <w:r>
-        <w:rPr>
-          <w:rFonts w:ascii="Times New Roman" w:hAnsi="Times New Roman" w:cs="Times New Roman"/>
-          <w:color w:val="000000" w:themeColor="text1"/>
-          <w:sz w:val="22"/>
-          <w:szCs w:val="22"/>
-          <w:lang w:val="en"/>
-        </w:rPr>
-        <w:t>I</w:t>
-      </w:r>
-      <w:r>
-        <w:rPr>
-          <w:rFonts w:ascii="Times New Roman" w:hAnsi="Times New Roman" w:cs="Times New Roman"/>
-          <w:color w:val="000000" w:themeColor="text1"/>
-          <w:sz w:val="22"/>
-          <w:szCs w:val="22"/>
-          <w:lang w:val="en"/>
-        </w:rPr>
-        <w:t xml:space="preserve">ntravenous </w:t>
-      </w:r>
-      <w:r>
-        <w:rPr>
-          <w:rFonts w:ascii="Times New Roman" w:hAnsi="Times New Roman" w:cs="Times New Roman"/>
-          <w:color w:val="000000" w:themeColor="text1"/>
-          <w:sz w:val="22"/>
-          <w:szCs w:val="22"/>
-          <w:lang w:val="en"/>
-        </w:rPr>
-        <w:t>K</w:t>
-      </w:r>
-      <w:r>
-        <w:rPr>
-          <w:rFonts w:ascii="Times New Roman" w:hAnsi="Times New Roman" w:cs="Times New Roman"/>
-          <w:color w:val="000000" w:themeColor="text1"/>
-          <w:sz w:val="22"/>
-          <w:szCs w:val="22"/>
-          <w:lang w:val="en"/>
-        </w:rPr>
-        <w:t xml:space="preserve">etamine in </w:t>
-      </w:r>
-      <w:r>
-        <w:rPr>
-          <w:rFonts w:ascii="Times New Roman" w:hAnsi="Times New Roman" w:cs="Times New Roman"/>
-          <w:color w:val="000000" w:themeColor="text1"/>
-          <w:sz w:val="22"/>
-          <w:szCs w:val="22"/>
-          <w:lang w:val="en"/>
-        </w:rPr>
-        <w:t>N</w:t>
-      </w:r>
-      <w:r>
-        <w:rPr>
-          <w:rFonts w:ascii="Times New Roman" w:hAnsi="Times New Roman" w:cs="Times New Roman"/>
-          <w:color w:val="000000" w:themeColor="text1"/>
-          <w:sz w:val="22"/>
-          <w:szCs w:val="22"/>
-          <w:lang w:val="en"/>
-        </w:rPr>
-        <w:t xml:space="preserve">ormal </w:t>
-      </w:r>
-      <w:r>
-        <w:rPr>
-          <w:rFonts w:ascii="Times New Roman" w:hAnsi="Times New Roman" w:cs="Times New Roman"/>
-          <w:color w:val="000000" w:themeColor="text1"/>
-          <w:sz w:val="22"/>
-          <w:szCs w:val="22"/>
-          <w:lang w:val="en"/>
-        </w:rPr>
-        <w:t>H</w:t>
-      </w:r>
-      <w:r>
-        <w:rPr>
-          <w:rFonts w:ascii="Times New Roman" w:hAnsi="Times New Roman" w:cs="Times New Roman"/>
-          <w:color w:val="000000" w:themeColor="text1"/>
-          <w:sz w:val="22"/>
-          <w:szCs w:val="22"/>
-          <w:lang w:val="en"/>
-        </w:rPr>
-        <w:t xml:space="preserve">ealthy </w:t>
-      </w:r>
-      <w:r>
-        <w:rPr>
-          <w:rFonts w:ascii="Times New Roman" w:hAnsi="Times New Roman" w:cs="Times New Roman"/>
-          <w:color w:val="000000" w:themeColor="text1"/>
-          <w:sz w:val="22"/>
-          <w:szCs w:val="22"/>
-          <w:lang w:val="en"/>
-        </w:rPr>
-        <w:t>V</w:t>
-      </w:r>
-      <w:r>
-        <w:rPr>
-          <w:rFonts w:ascii="Times New Roman" w:hAnsi="Times New Roman" w:cs="Times New Roman"/>
-          <w:color w:val="000000" w:themeColor="text1"/>
-          <w:sz w:val="22"/>
-          <w:szCs w:val="22"/>
-          <w:lang w:val="en"/>
-        </w:rPr>
-        <w:t>olunteers</w:t>
+        <w:t xml:space="preserve"> in Subjects with Primary Sclerosing Cholangitis (PSC) and Compensated Cirrhosis </w:t>
       </w:r>
     </w:p>
     <w:p>
@@ -1410,9 +1192,10 @@
         </w:numPr>
         <w:rPr>
           <w:rFonts w:ascii="Times New Roman" w:hAnsi="Times New Roman" w:cs="Times New Roman"/>
-          <w:color w:val="000000" w:themeColor="text1"/>
-          <w:sz w:val="22"/>
-          <w:szCs w:val="22"/>
+          <w:iCs/>
+          <w:color w:val="000000" w:themeColor="text1"/>
+          <w:sz w:val="21"/>
+          <w:szCs w:val="21"/>
           <w:lang w:val="en"/>
         </w:rPr>
       </w:pPr>
@@ -1421,11 +1204,11 @@
           <w:rFonts w:ascii="Times New Roman" w:hAnsi="Times New Roman" w:cs="Times New Roman"/>
           <w:iCs/>
           <w:color w:val="000000" w:themeColor="text1"/>
-          <w:sz w:val="22"/>
-          <w:szCs w:val="22"/>
+          <w:sz w:val="21"/>
+          <w:szCs w:val="21"/>
           <w:lang w:val="en"/>
         </w:rPr>
-        <w:t>Quality Control (QC) of the PD/PK portion of the clinical study report (CSR)</w:t>
+        <w:t>Validated study listings using SAS version 9.4 on a Windows based platform</w:t>
       </w:r>
     </w:p>
     <w:p>
@@ -1436,9 +1219,10 @@
         </w:numPr>
         <w:rPr>
           <w:rFonts w:ascii="Times New Roman" w:hAnsi="Times New Roman" w:cs="Times New Roman"/>
-          <w:color w:val="000000" w:themeColor="text1"/>
-          <w:sz w:val="22"/>
-          <w:szCs w:val="22"/>
+          <w:iCs/>
+          <w:color w:val="000000" w:themeColor="text1"/>
+          <w:sz w:val="21"/>
+          <w:szCs w:val="21"/>
           <w:lang w:val="en"/>
         </w:rPr>
       </w:pPr>
@@ -1447,11 +1231,783 @@
           <w:rFonts w:ascii="Times New Roman" w:hAnsi="Times New Roman" w:cs="Times New Roman"/>
           <w:iCs/>
           <w:color w:val="000000" w:themeColor="text1"/>
-          <w:sz w:val="22"/>
-          <w:szCs w:val="22"/>
+          <w:sz w:val="21"/>
+          <w:szCs w:val="21"/>
           <w:lang w:val="en"/>
         </w:rPr>
-        <w:t>Confirmed statistical results were entered correctly from the study tabulations and figures by the lead statistician</w:t>
+        <w:t>Reprogrammed listings for an independent validation</w:t>
+      </w:r>
+    </w:p>
+    <w:p>
+      <w:pPr>
+        <w:numPr>
+          <w:ilvl w:val="1"/>
+          <w:numId w:val="8"/>
+        </w:numPr>
+        <w:rPr>
+          <w:rFonts w:ascii="Times New Roman" w:hAnsi="Times New Roman" w:cs="Times New Roman"/>
+          <w:color w:val="000000" w:themeColor="text1"/>
+          <w:sz w:val="21"/>
+          <w:szCs w:val="21"/>
+          <w:lang w:val="en"/>
+        </w:rPr>
+      </w:pPr>
+      <w:r>
+        <w:rPr>
+          <w:rFonts w:ascii="Times New Roman" w:hAnsi="Times New Roman" w:cs="Times New Roman"/>
+          <w:color w:val="000000" w:themeColor="text1"/>
+          <w:sz w:val="21"/>
+          <w:szCs w:val="21"/>
+          <w:lang w:val="en"/>
+        </w:rPr>
+        <w:t xml:space="preserve">A Phase II Multicenter Platform Trial of Putative Therapeutics for the Treatment of </w:t>
+      </w:r>
+      <w:bookmarkStart w:id="1" w:name="_Hlk32565208"/>
+      <w:r>
+        <w:rPr>
+          <w:rFonts w:ascii="Times New Roman" w:hAnsi="Times New Roman" w:cs="Times New Roman"/>
+          <w:color w:val="000000" w:themeColor="text1"/>
+          <w:sz w:val="21"/>
+          <w:szCs w:val="21"/>
+          <w:lang w:val="en"/>
+        </w:rPr>
+        <w:t>COVID-19</w:t>
+      </w:r>
+      <w:bookmarkEnd w:id="1"/>
+      <w:r>
+        <w:rPr>
+          <w:rFonts w:ascii="Times New Roman" w:hAnsi="Times New Roman" w:cs="Times New Roman"/>
+          <w:color w:val="000000" w:themeColor="text1"/>
+          <w:sz w:val="21"/>
+          <w:szCs w:val="21"/>
+          <w:lang w:val="en"/>
+        </w:rPr>
+        <w:t xml:space="preserve"> in Hospitalized Adults.</w:t>
+      </w:r>
+      <w:r>
+        <w:rPr>
+          <w:rFonts w:ascii="Times New Roman" w:hAnsi="Times New Roman" w:cs="Times New Roman"/>
+          <w:color w:val="000000" w:themeColor="text1"/>
+          <w:sz w:val="21"/>
+          <w:szCs w:val="21"/>
+          <w:lang w:val="en"/>
+        </w:rPr>
+        <w:t xml:space="preserve"> </w:t>
+      </w:r>
+      <w:r>
+        <w:rPr>
+          <w:rFonts w:ascii="Times New Roman" w:hAnsi="Times New Roman" w:cs="Times New Roman"/>
+          <w:color w:val="000000" w:themeColor="text1"/>
+          <w:sz w:val="21"/>
+          <w:szCs w:val="21"/>
+          <w:lang w:val="en"/>
+        </w:rPr>
+        <w:t>This NIH adaptive trial aims to streamline the pathway to finding urgently needed COVID-19 treatments by repurposing either licensed or late-stage-development medicines and testing them in a way that identifies the most promising agents for a Phase III study in the most expedient way possible.</w:t>
+      </w:r>
+    </w:p>
+    <w:p>
+      <w:pPr>
+        <w:numPr>
+          <w:ilvl w:val="1"/>
+          <w:numId w:val="8"/>
+        </w:numPr>
+        <w:rPr>
+          <w:rFonts w:ascii="Times New Roman" w:hAnsi="Times New Roman" w:cs="Times New Roman"/>
+          <w:color w:val="000000" w:themeColor="text1"/>
+          <w:sz w:val="21"/>
+          <w:szCs w:val="21"/>
+          <w:lang w:val="en"/>
+        </w:rPr>
+      </w:pPr>
+      <w:r>
+        <w:rPr>
+          <w:rFonts w:ascii="Times New Roman" w:hAnsi="Times New Roman" w:cs="Times New Roman"/>
+          <w:color w:val="000000" w:themeColor="text1"/>
+          <w:sz w:val="21"/>
+          <w:szCs w:val="21"/>
+        </w:rPr>
+        <w:t xml:space="preserve">A </w:t>
+      </w:r>
+      <w:r>
+        <w:rPr>
+          <w:rFonts w:ascii="Times New Roman" w:hAnsi="Times New Roman" w:cs="Times New Roman"/>
+          <w:color w:val="000000" w:themeColor="text1"/>
+          <w:sz w:val="21"/>
+          <w:szCs w:val="21"/>
+        </w:rPr>
+        <w:t>P</w:t>
+      </w:r>
+      <w:r>
+        <w:rPr>
+          <w:rFonts w:ascii="Times New Roman" w:hAnsi="Times New Roman" w:cs="Times New Roman"/>
+          <w:color w:val="000000" w:themeColor="text1"/>
+          <w:sz w:val="21"/>
+          <w:szCs w:val="21"/>
+        </w:rPr>
+        <w:t xml:space="preserve">rospective, </w:t>
+      </w:r>
+      <w:r>
+        <w:rPr>
+          <w:rFonts w:ascii="Times New Roman" w:hAnsi="Times New Roman" w:cs="Times New Roman"/>
+          <w:color w:val="000000" w:themeColor="text1"/>
+          <w:sz w:val="21"/>
+          <w:szCs w:val="21"/>
+        </w:rPr>
+        <w:t>O</w:t>
+      </w:r>
+      <w:r>
+        <w:rPr>
+          <w:rFonts w:ascii="Times New Roman" w:hAnsi="Times New Roman" w:cs="Times New Roman"/>
+          <w:color w:val="000000" w:themeColor="text1"/>
+          <w:sz w:val="21"/>
+          <w:szCs w:val="21"/>
+        </w:rPr>
+        <w:t>pen-</w:t>
+      </w:r>
+      <w:r>
+        <w:rPr>
+          <w:rFonts w:ascii="Times New Roman" w:hAnsi="Times New Roman" w:cs="Times New Roman"/>
+          <w:color w:val="000000" w:themeColor="text1"/>
+          <w:sz w:val="21"/>
+          <w:szCs w:val="21"/>
+        </w:rPr>
+        <w:t>L</w:t>
+      </w:r>
+      <w:r>
+        <w:rPr>
+          <w:rFonts w:ascii="Times New Roman" w:hAnsi="Times New Roman" w:cs="Times New Roman"/>
+          <w:color w:val="000000" w:themeColor="text1"/>
+          <w:sz w:val="21"/>
+          <w:szCs w:val="21"/>
+        </w:rPr>
+        <w:t xml:space="preserve">abel, </w:t>
+      </w:r>
+      <w:r>
+        <w:rPr>
+          <w:rFonts w:ascii="Times New Roman" w:hAnsi="Times New Roman" w:cs="Times New Roman"/>
+          <w:color w:val="000000" w:themeColor="text1"/>
+          <w:sz w:val="21"/>
+          <w:szCs w:val="21"/>
+        </w:rPr>
+        <w:t>D</w:t>
+      </w:r>
+      <w:r>
+        <w:rPr>
+          <w:rFonts w:ascii="Times New Roman" w:hAnsi="Times New Roman" w:cs="Times New Roman"/>
+          <w:color w:val="000000" w:themeColor="text1"/>
+          <w:sz w:val="21"/>
+          <w:szCs w:val="21"/>
+        </w:rPr>
+        <w:t>ose-</w:t>
+      </w:r>
+      <w:r>
+        <w:rPr>
+          <w:rFonts w:ascii="Times New Roman" w:hAnsi="Times New Roman" w:cs="Times New Roman"/>
+          <w:color w:val="000000" w:themeColor="text1"/>
+          <w:sz w:val="21"/>
+          <w:szCs w:val="21"/>
+        </w:rPr>
+        <w:t>E</w:t>
+      </w:r>
+      <w:r>
+        <w:rPr>
+          <w:rFonts w:ascii="Times New Roman" w:hAnsi="Times New Roman" w:cs="Times New Roman"/>
+          <w:color w:val="000000" w:themeColor="text1"/>
+          <w:sz w:val="21"/>
+          <w:szCs w:val="21"/>
+        </w:rPr>
+        <w:t xml:space="preserve">scalation </w:t>
+      </w:r>
+      <w:r>
+        <w:rPr>
+          <w:rFonts w:ascii="Times New Roman" w:hAnsi="Times New Roman" w:cs="Times New Roman"/>
+          <w:color w:val="000000" w:themeColor="text1"/>
+          <w:sz w:val="21"/>
+          <w:szCs w:val="21"/>
+        </w:rPr>
+        <w:t>P</w:t>
+      </w:r>
+      <w:r>
+        <w:rPr>
+          <w:rFonts w:ascii="Times New Roman" w:hAnsi="Times New Roman" w:cs="Times New Roman"/>
+          <w:color w:val="000000" w:themeColor="text1"/>
+          <w:sz w:val="21"/>
+          <w:szCs w:val="21"/>
+        </w:rPr>
+        <w:t xml:space="preserve">hase </w:t>
+      </w:r>
+      <w:r>
+        <w:rPr>
+          <w:rFonts w:ascii="Times New Roman" w:hAnsi="Times New Roman" w:cs="Times New Roman"/>
+          <w:color w:val="000000" w:themeColor="text1"/>
+          <w:sz w:val="21"/>
+          <w:szCs w:val="21"/>
+        </w:rPr>
+        <w:t>I</w:t>
+      </w:r>
+      <w:r>
+        <w:rPr>
+          <w:rFonts w:ascii="Times New Roman" w:hAnsi="Times New Roman" w:cs="Times New Roman"/>
+          <w:color w:val="000000" w:themeColor="text1"/>
+          <w:sz w:val="21"/>
+          <w:szCs w:val="21"/>
+        </w:rPr>
+        <w:t xml:space="preserve"> </w:t>
+      </w:r>
+      <w:r>
+        <w:rPr>
+          <w:rFonts w:ascii="Times New Roman" w:hAnsi="Times New Roman" w:cs="Times New Roman"/>
+          <w:color w:val="000000" w:themeColor="text1"/>
+          <w:sz w:val="21"/>
+          <w:szCs w:val="21"/>
+        </w:rPr>
+        <w:t>S</w:t>
+      </w:r>
+      <w:r>
+        <w:rPr>
+          <w:rFonts w:ascii="Times New Roman" w:hAnsi="Times New Roman" w:cs="Times New Roman"/>
+          <w:color w:val="000000" w:themeColor="text1"/>
+          <w:sz w:val="21"/>
+          <w:szCs w:val="21"/>
+        </w:rPr>
+        <w:t xml:space="preserve">tudy of </w:t>
+      </w:r>
+      <w:r>
+        <w:rPr>
+          <w:rFonts w:ascii="Times New Roman" w:hAnsi="Times New Roman" w:cs="Times New Roman"/>
+          <w:color w:val="000000" w:themeColor="text1"/>
+          <w:sz w:val="21"/>
+          <w:szCs w:val="21"/>
+        </w:rPr>
+        <w:t>I</w:t>
+      </w:r>
+      <w:r>
+        <w:rPr>
+          <w:rFonts w:ascii="Times New Roman" w:hAnsi="Times New Roman" w:cs="Times New Roman"/>
+          <w:color w:val="000000" w:themeColor="text1"/>
+          <w:sz w:val="21"/>
+          <w:szCs w:val="21"/>
+        </w:rPr>
+        <w:t>ntra-</w:t>
+      </w:r>
+      <w:r>
+        <w:rPr>
+          <w:rFonts w:ascii="Times New Roman" w:hAnsi="Times New Roman" w:cs="Times New Roman"/>
+          <w:color w:val="000000" w:themeColor="text1"/>
+          <w:sz w:val="21"/>
+          <w:szCs w:val="21"/>
+        </w:rPr>
+        <w:t>A</w:t>
+      </w:r>
+      <w:r>
+        <w:rPr>
+          <w:rFonts w:ascii="Times New Roman" w:hAnsi="Times New Roman" w:cs="Times New Roman"/>
+          <w:color w:val="000000" w:themeColor="text1"/>
+          <w:sz w:val="21"/>
+          <w:szCs w:val="21"/>
+        </w:rPr>
+        <w:t xml:space="preserve">rticular </w:t>
+      </w:r>
+      <w:r>
+        <w:rPr>
+          <w:rFonts w:ascii="Times New Roman" w:hAnsi="Times New Roman" w:cs="Times New Roman"/>
+          <w:color w:val="000000" w:themeColor="text1"/>
+          <w:sz w:val="21"/>
+          <w:szCs w:val="21"/>
+        </w:rPr>
+        <w:t>A</w:t>
+      </w:r>
+      <w:r>
+        <w:rPr>
+          <w:rFonts w:ascii="Times New Roman" w:hAnsi="Times New Roman" w:cs="Times New Roman"/>
+          <w:color w:val="000000" w:themeColor="text1"/>
+          <w:sz w:val="21"/>
+          <w:szCs w:val="21"/>
+        </w:rPr>
+        <w:t xml:space="preserve">dministration of an </w:t>
+      </w:r>
+      <w:r>
+        <w:rPr>
+          <w:rFonts w:ascii="Times New Roman" w:hAnsi="Times New Roman" w:cs="Times New Roman"/>
+          <w:color w:val="000000" w:themeColor="text1"/>
+          <w:sz w:val="21"/>
+          <w:szCs w:val="21"/>
+        </w:rPr>
+        <w:t>A</w:t>
+      </w:r>
+      <w:r>
+        <w:rPr>
+          <w:rFonts w:ascii="Times New Roman" w:hAnsi="Times New Roman" w:cs="Times New Roman"/>
+          <w:color w:val="000000" w:themeColor="text1"/>
+          <w:sz w:val="21"/>
+          <w:szCs w:val="21"/>
+        </w:rPr>
+        <w:t xml:space="preserve">llogeneic </w:t>
+      </w:r>
+      <w:r>
+        <w:rPr>
+          <w:rFonts w:ascii="Times New Roman" w:hAnsi="Times New Roman" w:cs="Times New Roman"/>
+          <w:color w:val="000000" w:themeColor="text1"/>
+          <w:sz w:val="21"/>
+          <w:szCs w:val="21"/>
+        </w:rPr>
+        <w:t>H</w:t>
+      </w:r>
+      <w:r>
+        <w:rPr>
+          <w:rFonts w:ascii="Times New Roman" w:hAnsi="Times New Roman" w:cs="Times New Roman"/>
+          <w:color w:val="000000" w:themeColor="text1"/>
+          <w:sz w:val="21"/>
+          <w:szCs w:val="21"/>
+        </w:rPr>
+        <w:t xml:space="preserve">uman </w:t>
+      </w:r>
+      <w:r>
+        <w:rPr>
+          <w:rFonts w:ascii="Times New Roman" w:hAnsi="Times New Roman" w:cs="Times New Roman"/>
+          <w:color w:val="000000" w:themeColor="text1"/>
+          <w:sz w:val="21"/>
+          <w:szCs w:val="21"/>
+        </w:rPr>
+        <w:t>P</w:t>
+      </w:r>
+      <w:r>
+        <w:rPr>
+          <w:rFonts w:ascii="Times New Roman" w:hAnsi="Times New Roman" w:cs="Times New Roman"/>
+          <w:color w:val="000000" w:themeColor="text1"/>
+          <w:sz w:val="21"/>
+          <w:szCs w:val="21"/>
+        </w:rPr>
+        <w:t xml:space="preserve">lacental </w:t>
+      </w:r>
+      <w:r>
+        <w:rPr>
+          <w:rFonts w:ascii="Times New Roman" w:hAnsi="Times New Roman" w:cs="Times New Roman"/>
+          <w:color w:val="000000" w:themeColor="text1"/>
+          <w:sz w:val="21"/>
+          <w:szCs w:val="21"/>
+        </w:rPr>
+        <w:t>T</w:t>
+      </w:r>
+      <w:r>
+        <w:rPr>
+          <w:rFonts w:ascii="Times New Roman" w:hAnsi="Times New Roman" w:cs="Times New Roman"/>
+          <w:color w:val="000000" w:themeColor="text1"/>
+          <w:sz w:val="21"/>
+          <w:szCs w:val="21"/>
+        </w:rPr>
+        <w:t xml:space="preserve">issue </w:t>
+      </w:r>
+      <w:r>
+        <w:rPr>
+          <w:rFonts w:ascii="Times New Roman" w:hAnsi="Times New Roman" w:cs="Times New Roman"/>
+          <w:color w:val="000000" w:themeColor="text1"/>
+          <w:sz w:val="21"/>
+          <w:szCs w:val="21"/>
+        </w:rPr>
+        <w:t>P</w:t>
+      </w:r>
+      <w:r>
+        <w:rPr>
+          <w:rFonts w:ascii="Times New Roman" w:hAnsi="Times New Roman" w:cs="Times New Roman"/>
+          <w:color w:val="000000" w:themeColor="text1"/>
+          <w:sz w:val="21"/>
+          <w:szCs w:val="21"/>
+        </w:rPr>
+        <w:t xml:space="preserve">articulate for the </w:t>
+      </w:r>
+      <w:r>
+        <w:rPr>
+          <w:rFonts w:ascii="Times New Roman" w:hAnsi="Times New Roman" w:cs="Times New Roman"/>
+          <w:color w:val="000000" w:themeColor="text1"/>
+          <w:sz w:val="21"/>
+          <w:szCs w:val="21"/>
+        </w:rPr>
+        <w:t>T</w:t>
+      </w:r>
+      <w:r>
+        <w:rPr>
+          <w:rFonts w:ascii="Times New Roman" w:hAnsi="Times New Roman" w:cs="Times New Roman"/>
+          <w:color w:val="000000" w:themeColor="text1"/>
+          <w:sz w:val="21"/>
+          <w:szCs w:val="21"/>
+        </w:rPr>
+        <w:t xml:space="preserve">reatment of </w:t>
+      </w:r>
+      <w:r>
+        <w:rPr>
+          <w:rFonts w:ascii="Times New Roman" w:hAnsi="Times New Roman" w:cs="Times New Roman"/>
+          <w:color w:val="000000" w:themeColor="text1"/>
+          <w:sz w:val="21"/>
+          <w:szCs w:val="21"/>
+        </w:rPr>
+        <w:t>K</w:t>
+      </w:r>
+      <w:r>
+        <w:rPr>
+          <w:rFonts w:ascii="Times New Roman" w:hAnsi="Times New Roman" w:cs="Times New Roman"/>
+          <w:color w:val="000000" w:themeColor="text1"/>
+          <w:sz w:val="21"/>
+          <w:szCs w:val="21"/>
+        </w:rPr>
+        <w:t xml:space="preserve">nee </w:t>
+      </w:r>
+      <w:r>
+        <w:rPr>
+          <w:rFonts w:ascii="Times New Roman" w:hAnsi="Times New Roman" w:cs="Times New Roman"/>
+          <w:color w:val="000000" w:themeColor="text1"/>
+          <w:sz w:val="21"/>
+          <w:szCs w:val="21"/>
+        </w:rPr>
+        <w:t>O</w:t>
+      </w:r>
+      <w:r>
+        <w:rPr>
+          <w:rFonts w:ascii="Times New Roman" w:hAnsi="Times New Roman" w:cs="Times New Roman"/>
+          <w:color w:val="000000" w:themeColor="text1"/>
+          <w:sz w:val="21"/>
+          <w:szCs w:val="21"/>
+        </w:rPr>
+        <w:t>steoarthritis</w:t>
+      </w:r>
+    </w:p>
+    <w:p>
+      <w:pPr>
+        <w:numPr>
+          <w:ilvl w:val="1"/>
+          <w:numId w:val="8"/>
+        </w:numPr>
+        <w:rPr>
+          <w:rFonts w:ascii="Times New Roman" w:hAnsi="Times New Roman" w:cs="Times New Roman"/>
+          <w:color w:val="000000" w:themeColor="text1"/>
+          <w:sz w:val="21"/>
+          <w:szCs w:val="21"/>
+          <w:lang w:val="en"/>
+        </w:rPr>
+      </w:pPr>
+      <w:r>
+        <w:rPr>
+          <w:rFonts w:ascii="Times New Roman" w:hAnsi="Times New Roman" w:cs="Times New Roman"/>
+          <w:color w:val="000000" w:themeColor="text1"/>
+          <w:sz w:val="21"/>
+          <w:szCs w:val="21"/>
+        </w:rPr>
+        <w:t>A</w:t>
+      </w:r>
+      <w:r>
+        <w:rPr>
+          <w:rFonts w:ascii="Times New Roman" w:hAnsi="Times New Roman" w:cs="Times New Roman"/>
+          <w:color w:val="000000" w:themeColor="text1"/>
+          <w:sz w:val="21"/>
+          <w:szCs w:val="21"/>
+        </w:rPr>
+        <w:t xml:space="preserve"> </w:t>
+      </w:r>
+      <w:r>
+        <w:rPr>
+          <w:rFonts w:ascii="Times New Roman" w:hAnsi="Times New Roman" w:cs="Times New Roman"/>
+          <w:color w:val="000000" w:themeColor="text1"/>
+          <w:sz w:val="21"/>
+          <w:szCs w:val="21"/>
+        </w:rPr>
+        <w:t>P</w:t>
+      </w:r>
+      <w:r>
+        <w:rPr>
+          <w:rFonts w:ascii="Times New Roman" w:hAnsi="Times New Roman" w:cs="Times New Roman"/>
+          <w:color w:val="000000" w:themeColor="text1"/>
+          <w:sz w:val="21"/>
+          <w:szCs w:val="21"/>
+        </w:rPr>
+        <w:t xml:space="preserve">hase </w:t>
+      </w:r>
+      <w:r>
+        <w:rPr>
+          <w:rFonts w:ascii="Times New Roman" w:hAnsi="Times New Roman" w:cs="Times New Roman"/>
+          <w:color w:val="000000" w:themeColor="text1"/>
+          <w:sz w:val="21"/>
+          <w:szCs w:val="21"/>
+        </w:rPr>
+        <w:t>II</w:t>
+      </w:r>
+      <w:r>
+        <w:rPr>
+          <w:rFonts w:ascii="Times New Roman" w:hAnsi="Times New Roman" w:cs="Times New Roman"/>
+          <w:color w:val="000000" w:themeColor="text1"/>
+          <w:sz w:val="21"/>
+          <w:szCs w:val="21"/>
+        </w:rPr>
+        <w:t xml:space="preserve"> </w:t>
+      </w:r>
+      <w:r>
+        <w:rPr>
+          <w:rFonts w:ascii="Times New Roman" w:hAnsi="Times New Roman" w:cs="Times New Roman"/>
+          <w:color w:val="000000" w:themeColor="text1"/>
+          <w:sz w:val="21"/>
+          <w:szCs w:val="21"/>
+        </w:rPr>
+        <w:t>R</w:t>
+      </w:r>
+      <w:r>
+        <w:rPr>
+          <w:rFonts w:ascii="Times New Roman" w:hAnsi="Times New Roman" w:cs="Times New Roman"/>
+          <w:color w:val="000000" w:themeColor="text1"/>
+          <w:sz w:val="21"/>
+          <w:szCs w:val="21"/>
+        </w:rPr>
+        <w:t xml:space="preserve">andomized, </w:t>
+      </w:r>
+      <w:r>
+        <w:rPr>
+          <w:rFonts w:ascii="Times New Roman" w:hAnsi="Times New Roman" w:cs="Times New Roman"/>
+          <w:color w:val="000000" w:themeColor="text1"/>
+          <w:sz w:val="21"/>
+          <w:szCs w:val="21"/>
+        </w:rPr>
+        <w:t>D</w:t>
+      </w:r>
+      <w:r>
+        <w:rPr>
+          <w:rFonts w:ascii="Times New Roman" w:hAnsi="Times New Roman" w:cs="Times New Roman"/>
+          <w:color w:val="000000" w:themeColor="text1"/>
+          <w:sz w:val="21"/>
+          <w:szCs w:val="21"/>
+        </w:rPr>
+        <w:t>ouble-</w:t>
+      </w:r>
+      <w:r>
+        <w:rPr>
+          <w:rFonts w:ascii="Times New Roman" w:hAnsi="Times New Roman" w:cs="Times New Roman"/>
+          <w:color w:val="000000" w:themeColor="text1"/>
+          <w:sz w:val="21"/>
+          <w:szCs w:val="21"/>
+        </w:rPr>
+        <w:t>B</w:t>
+      </w:r>
+      <w:r>
+        <w:rPr>
+          <w:rFonts w:ascii="Times New Roman" w:hAnsi="Times New Roman" w:cs="Times New Roman"/>
+          <w:color w:val="000000" w:themeColor="text1"/>
+          <w:sz w:val="21"/>
+          <w:szCs w:val="21"/>
+        </w:rPr>
+        <w:t xml:space="preserve">lind, </w:t>
+      </w:r>
+      <w:r>
+        <w:rPr>
+          <w:rFonts w:ascii="Times New Roman" w:hAnsi="Times New Roman" w:cs="Times New Roman"/>
+          <w:color w:val="000000" w:themeColor="text1"/>
+          <w:sz w:val="21"/>
+          <w:szCs w:val="21"/>
+        </w:rPr>
+        <w:t>P</w:t>
+      </w:r>
+      <w:r>
+        <w:rPr>
+          <w:rFonts w:ascii="Times New Roman" w:hAnsi="Times New Roman" w:cs="Times New Roman"/>
+          <w:color w:val="000000" w:themeColor="text1"/>
+          <w:sz w:val="21"/>
+          <w:szCs w:val="21"/>
+        </w:rPr>
+        <w:t>lacebo-</w:t>
+      </w:r>
+      <w:r>
+        <w:rPr>
+          <w:rFonts w:ascii="Times New Roman" w:hAnsi="Times New Roman" w:cs="Times New Roman"/>
+          <w:color w:val="000000" w:themeColor="text1"/>
+          <w:sz w:val="21"/>
+          <w:szCs w:val="21"/>
+        </w:rPr>
+        <w:t>C</w:t>
+      </w:r>
+      <w:r>
+        <w:rPr>
+          <w:rFonts w:ascii="Times New Roman" w:hAnsi="Times New Roman" w:cs="Times New Roman"/>
+          <w:color w:val="000000" w:themeColor="text1"/>
+          <w:sz w:val="21"/>
+          <w:szCs w:val="21"/>
+        </w:rPr>
+        <w:t xml:space="preserve">ontrolled </w:t>
+      </w:r>
+      <w:r>
+        <w:rPr>
+          <w:rFonts w:ascii="Times New Roman" w:hAnsi="Times New Roman" w:cs="Times New Roman"/>
+          <w:color w:val="000000" w:themeColor="text1"/>
+          <w:sz w:val="21"/>
+          <w:szCs w:val="21"/>
+        </w:rPr>
+        <w:t>S</w:t>
+      </w:r>
+      <w:r>
+        <w:rPr>
+          <w:rFonts w:ascii="Times New Roman" w:hAnsi="Times New Roman" w:cs="Times New Roman"/>
+          <w:color w:val="000000" w:themeColor="text1"/>
+          <w:sz w:val="21"/>
+          <w:szCs w:val="21"/>
+        </w:rPr>
+        <w:t xml:space="preserve">tudy to </w:t>
+      </w:r>
+      <w:r>
+        <w:rPr>
+          <w:rFonts w:ascii="Times New Roman" w:hAnsi="Times New Roman" w:cs="Times New Roman"/>
+          <w:color w:val="000000" w:themeColor="text1"/>
+          <w:sz w:val="21"/>
+          <w:szCs w:val="21"/>
+        </w:rPr>
+        <w:t>E</w:t>
+      </w:r>
+      <w:r>
+        <w:rPr>
+          <w:rFonts w:ascii="Times New Roman" w:hAnsi="Times New Roman" w:cs="Times New Roman"/>
+          <w:color w:val="000000" w:themeColor="text1"/>
+          <w:sz w:val="21"/>
+          <w:szCs w:val="21"/>
+        </w:rPr>
+        <w:t xml:space="preserve">valuate the </w:t>
+      </w:r>
+      <w:r>
+        <w:rPr>
+          <w:rFonts w:ascii="Times New Roman" w:hAnsi="Times New Roman" w:cs="Times New Roman"/>
+          <w:color w:val="000000" w:themeColor="text1"/>
+          <w:sz w:val="21"/>
+          <w:szCs w:val="21"/>
+        </w:rPr>
+        <w:t>E</w:t>
+      </w:r>
+      <w:r>
+        <w:rPr>
+          <w:rFonts w:ascii="Times New Roman" w:hAnsi="Times New Roman" w:cs="Times New Roman"/>
+          <w:color w:val="000000" w:themeColor="text1"/>
+          <w:sz w:val="21"/>
+          <w:szCs w:val="21"/>
+        </w:rPr>
+        <w:t xml:space="preserve">fficacy and </w:t>
+      </w:r>
+      <w:r>
+        <w:rPr>
+          <w:rFonts w:ascii="Times New Roman" w:hAnsi="Times New Roman" w:cs="Times New Roman"/>
+          <w:color w:val="000000" w:themeColor="text1"/>
+          <w:sz w:val="21"/>
+          <w:szCs w:val="21"/>
+        </w:rPr>
+        <w:t>S</w:t>
+      </w:r>
+      <w:r>
+        <w:rPr>
+          <w:rFonts w:ascii="Times New Roman" w:hAnsi="Times New Roman" w:cs="Times New Roman"/>
+          <w:color w:val="000000" w:themeColor="text1"/>
+          <w:sz w:val="21"/>
+          <w:szCs w:val="21"/>
+        </w:rPr>
+        <w:t xml:space="preserve">afety of a </w:t>
+      </w:r>
+      <w:r>
+        <w:rPr>
+          <w:rFonts w:ascii="Times New Roman" w:hAnsi="Times New Roman" w:cs="Times New Roman"/>
+          <w:color w:val="000000" w:themeColor="text1"/>
+          <w:sz w:val="21"/>
+          <w:szCs w:val="21"/>
+        </w:rPr>
+        <w:t>N</w:t>
+      </w:r>
+      <w:r>
+        <w:rPr>
+          <w:rFonts w:ascii="Times New Roman" w:hAnsi="Times New Roman" w:cs="Times New Roman"/>
+          <w:color w:val="000000" w:themeColor="text1"/>
+          <w:sz w:val="21"/>
+          <w:szCs w:val="21"/>
+        </w:rPr>
+        <w:t xml:space="preserve">ew </w:t>
+      </w:r>
+      <w:r>
+        <w:rPr>
+          <w:rFonts w:ascii="Times New Roman" w:hAnsi="Times New Roman" w:cs="Times New Roman"/>
+          <w:color w:val="000000" w:themeColor="text1"/>
+          <w:sz w:val="21"/>
+          <w:szCs w:val="21"/>
+        </w:rPr>
+        <w:t>D</w:t>
+      </w:r>
+      <w:r>
+        <w:rPr>
+          <w:rFonts w:ascii="Times New Roman" w:hAnsi="Times New Roman" w:cs="Times New Roman"/>
+          <w:color w:val="000000" w:themeColor="text1"/>
+          <w:sz w:val="21"/>
+          <w:szCs w:val="21"/>
+        </w:rPr>
+        <w:t xml:space="preserve">rug in </w:t>
+      </w:r>
+      <w:r>
+        <w:rPr>
+          <w:rFonts w:ascii="Times New Roman" w:hAnsi="Times New Roman" w:cs="Times New Roman"/>
+          <w:color w:val="000000" w:themeColor="text1"/>
+          <w:sz w:val="21"/>
+          <w:szCs w:val="21"/>
+        </w:rPr>
+        <w:t>I</w:t>
+      </w:r>
+      <w:r>
+        <w:rPr>
+          <w:rFonts w:ascii="Times New Roman" w:hAnsi="Times New Roman" w:cs="Times New Roman"/>
+          <w:color w:val="000000" w:themeColor="text1"/>
+          <w:sz w:val="21"/>
+          <w:szCs w:val="21"/>
+        </w:rPr>
+        <w:t xml:space="preserve">nfants and </w:t>
+      </w:r>
+      <w:r>
+        <w:rPr>
+          <w:rFonts w:ascii="Times New Roman" w:hAnsi="Times New Roman" w:cs="Times New Roman"/>
+          <w:color w:val="000000" w:themeColor="text1"/>
+          <w:sz w:val="21"/>
+          <w:szCs w:val="21"/>
+        </w:rPr>
+        <w:t>Y</w:t>
+      </w:r>
+      <w:r>
+        <w:rPr>
+          <w:rFonts w:ascii="Times New Roman" w:hAnsi="Times New Roman" w:cs="Times New Roman"/>
+          <w:color w:val="000000" w:themeColor="text1"/>
+          <w:sz w:val="21"/>
+          <w:szCs w:val="21"/>
+        </w:rPr>
+        <w:t xml:space="preserve">oung </w:t>
+      </w:r>
+      <w:r>
+        <w:rPr>
+          <w:rFonts w:ascii="Times New Roman" w:hAnsi="Times New Roman" w:cs="Times New Roman"/>
+          <w:color w:val="000000" w:themeColor="text1"/>
+          <w:sz w:val="21"/>
+          <w:szCs w:val="21"/>
+        </w:rPr>
+        <w:t>C</w:t>
+      </w:r>
+      <w:r>
+        <w:rPr>
+          <w:rFonts w:ascii="Times New Roman" w:hAnsi="Times New Roman" w:cs="Times New Roman"/>
+          <w:color w:val="000000" w:themeColor="text1"/>
+          <w:sz w:val="21"/>
+          <w:szCs w:val="21"/>
+        </w:rPr>
+        <w:t xml:space="preserve">hildren with </w:t>
+      </w:r>
+      <w:r>
+        <w:rPr>
+          <w:rFonts w:ascii="Times New Roman" w:hAnsi="Times New Roman" w:cs="Times New Roman"/>
+          <w:color w:val="000000" w:themeColor="text1"/>
+          <w:sz w:val="21"/>
+          <w:szCs w:val="21"/>
+        </w:rPr>
+        <w:t>A</w:t>
+      </w:r>
+      <w:r>
+        <w:rPr>
+          <w:rFonts w:ascii="Times New Roman" w:hAnsi="Times New Roman" w:cs="Times New Roman"/>
+          <w:color w:val="000000" w:themeColor="text1"/>
+          <w:sz w:val="21"/>
+          <w:szCs w:val="21"/>
+        </w:rPr>
+        <w:t>chondroplasia</w:t>
       </w:r>
     </w:p>
     <w:p>
@@ -1463,21 +2019,20 @@
         <w:rPr>
           <w:rFonts w:ascii="Times New Roman" w:hAnsi="Times New Roman" w:cs="Times New Roman"/>
           <w:color w:val="000000" w:themeColor="text1"/>
-          <w:sz w:val="22"/>
-          <w:szCs w:val="22"/>
+          <w:sz w:val="21"/>
+          <w:szCs w:val="21"/>
           <w:lang w:val="en"/>
         </w:rPr>
       </w:pPr>
       <w:r>
         <w:rPr>
           <w:rFonts w:ascii="Times New Roman" w:hAnsi="Times New Roman" w:cs="Times New Roman"/>
-          <w:iCs/>
-          <w:color w:val="000000" w:themeColor="text1"/>
-          <w:sz w:val="22"/>
-          <w:szCs w:val="22"/>
+          <w:color w:val="000000" w:themeColor="text1"/>
+          <w:sz w:val="21"/>
+          <w:szCs w:val="21"/>
           <w:lang w:val="en"/>
         </w:rPr>
-        <w:t>Checked report for grammatical errors</w:t>
+        <w:t>Annotated all of the case report form documents for the programmers to reference</w:t>
       </w:r>
     </w:p>
     <w:p>
@@ -1488,10 +2043,9 @@
         </w:numPr>
         <w:rPr>
           <w:rFonts w:ascii="Times New Roman" w:hAnsi="Times New Roman" w:cs="Times New Roman"/>
-          <w:iCs/>
-          <w:color w:val="000000" w:themeColor="text1"/>
-          <w:sz w:val="22"/>
-          <w:szCs w:val="22"/>
+          <w:color w:val="000000" w:themeColor="text1"/>
+          <w:sz w:val="21"/>
+          <w:szCs w:val="21"/>
           <w:lang w:val="en"/>
         </w:rPr>
       </w:pPr>
@@ -1499,19 +2053,134 @@
         <w:rPr>
           <w:rFonts w:ascii="Times New Roman" w:hAnsi="Times New Roman" w:cs="Times New Roman"/>
           <w:color w:val="000000" w:themeColor="text1"/>
-          <w:sz w:val="22"/>
-          <w:szCs w:val="22"/>
-          <w:lang w:val="en"/>
-        </w:rPr>
-        <w:t xml:space="preserve">A Proof-of-Concept, Open-Label </w:t>
-      </w:r>
-      <w:r>
-        <w:rPr>
-          <w:rFonts w:ascii="Times New Roman" w:hAnsi="Times New Roman" w:cs="Times New Roman"/>
-          <w:color w:val="000000" w:themeColor="text1"/>
-          <w:sz w:val="22"/>
-          <w:szCs w:val="22"/>
-          <w:lang w:val="en"/>
+          <w:sz w:val="21"/>
+          <w:szCs w:val="21"/>
+        </w:rPr>
+        <w:t>A</w:t>
+      </w:r>
+      <w:r>
+        <w:rPr>
+          <w:rFonts w:ascii="Times New Roman" w:hAnsi="Times New Roman" w:cs="Times New Roman"/>
+          <w:color w:val="000000" w:themeColor="text1"/>
+          <w:sz w:val="21"/>
+          <w:szCs w:val="21"/>
+        </w:rPr>
+        <w:t xml:space="preserve"> </w:t>
+      </w:r>
+      <w:r>
+        <w:rPr>
+          <w:rFonts w:ascii="Times New Roman" w:hAnsi="Times New Roman" w:cs="Times New Roman"/>
+          <w:color w:val="000000" w:themeColor="text1"/>
+          <w:sz w:val="21"/>
+          <w:szCs w:val="21"/>
+        </w:rPr>
+        <w:t>P</w:t>
+      </w:r>
+      <w:r>
+        <w:rPr>
+          <w:rFonts w:ascii="Times New Roman" w:hAnsi="Times New Roman" w:cs="Times New Roman"/>
+          <w:color w:val="000000" w:themeColor="text1"/>
+          <w:sz w:val="21"/>
+          <w:szCs w:val="21"/>
+        </w:rPr>
+        <w:t xml:space="preserve">hase </w:t>
+      </w:r>
+      <w:r>
+        <w:rPr>
+          <w:rFonts w:ascii="Times New Roman" w:hAnsi="Times New Roman" w:cs="Times New Roman"/>
+          <w:color w:val="000000" w:themeColor="text1"/>
+          <w:sz w:val="21"/>
+          <w:szCs w:val="21"/>
+        </w:rPr>
+        <w:t>I</w:t>
+      </w:r>
+      <w:r>
+        <w:rPr>
+          <w:rFonts w:ascii="Times New Roman" w:hAnsi="Times New Roman" w:cs="Times New Roman"/>
+          <w:color w:val="000000" w:themeColor="text1"/>
+          <w:sz w:val="21"/>
+          <w:szCs w:val="21"/>
+        </w:rPr>
+        <w:t xml:space="preserve">, </w:t>
+      </w:r>
+      <w:r>
+        <w:rPr>
+          <w:rFonts w:ascii="Times New Roman" w:hAnsi="Times New Roman" w:cs="Times New Roman"/>
+          <w:color w:val="000000" w:themeColor="text1"/>
+          <w:sz w:val="21"/>
+          <w:szCs w:val="21"/>
+        </w:rPr>
+        <w:t>O</w:t>
+      </w:r>
+      <w:r>
+        <w:rPr>
+          <w:rFonts w:ascii="Times New Roman" w:hAnsi="Times New Roman" w:cs="Times New Roman"/>
+          <w:color w:val="000000" w:themeColor="text1"/>
+          <w:sz w:val="21"/>
+          <w:szCs w:val="21"/>
+        </w:rPr>
+        <w:t>pen-</w:t>
+      </w:r>
+      <w:r>
+        <w:rPr>
+          <w:rFonts w:ascii="Times New Roman" w:hAnsi="Times New Roman" w:cs="Times New Roman"/>
+          <w:color w:val="000000" w:themeColor="text1"/>
+          <w:sz w:val="21"/>
+          <w:szCs w:val="21"/>
+        </w:rPr>
+        <w:t>L</w:t>
+      </w:r>
+      <w:r>
+        <w:rPr>
+          <w:rFonts w:ascii="Times New Roman" w:hAnsi="Times New Roman" w:cs="Times New Roman"/>
+          <w:color w:val="000000" w:themeColor="text1"/>
+          <w:sz w:val="21"/>
+          <w:szCs w:val="21"/>
+        </w:rPr>
+        <w:t xml:space="preserve">abel, </w:t>
+      </w:r>
+      <w:r>
+        <w:rPr>
+          <w:rFonts w:ascii="Times New Roman" w:hAnsi="Times New Roman" w:cs="Times New Roman"/>
+          <w:color w:val="000000" w:themeColor="text1"/>
+          <w:sz w:val="21"/>
+          <w:szCs w:val="21"/>
+        </w:rPr>
+        <w:t>D</w:t>
+      </w:r>
+      <w:r>
+        <w:rPr>
+          <w:rFonts w:ascii="Times New Roman" w:hAnsi="Times New Roman" w:cs="Times New Roman"/>
+          <w:color w:val="000000" w:themeColor="text1"/>
+          <w:sz w:val="21"/>
+          <w:szCs w:val="21"/>
+        </w:rPr>
+        <w:t>ose-</w:t>
+      </w:r>
+      <w:r>
+        <w:rPr>
+          <w:rFonts w:ascii="Times New Roman" w:hAnsi="Times New Roman" w:cs="Times New Roman"/>
+          <w:color w:val="000000" w:themeColor="text1"/>
+          <w:sz w:val="21"/>
+          <w:szCs w:val="21"/>
+        </w:rPr>
+        <w:t>E</w:t>
+      </w:r>
+      <w:r>
+        <w:rPr>
+          <w:rFonts w:ascii="Times New Roman" w:hAnsi="Times New Roman" w:cs="Times New Roman"/>
+          <w:color w:val="000000" w:themeColor="text1"/>
+          <w:sz w:val="21"/>
+          <w:szCs w:val="21"/>
+        </w:rPr>
+        <w:t xml:space="preserve">scalation </w:t>
+      </w:r>
+      <w:r>
+        <w:rPr>
+          <w:rFonts w:ascii="Times New Roman" w:hAnsi="Times New Roman" w:cs="Times New Roman"/>
+          <w:color w:val="000000" w:themeColor="text1"/>
+          <w:sz w:val="21"/>
+          <w:szCs w:val="21"/>
         </w:rPr>
         <w:t>S</w:t>
       </w:r>
@@ -1519,33 +2188,406 @@
         <w:rPr>
           <w:rFonts w:ascii="Times New Roman" w:hAnsi="Times New Roman" w:cs="Times New Roman"/>
           <w:color w:val="000000" w:themeColor="text1"/>
-          <w:sz w:val="22"/>
-          <w:szCs w:val="22"/>
-          <w:lang w:val="en"/>
-        </w:rPr>
-        <w:t xml:space="preserve">tudy, Evaluating the Safety and Tolerability of </w:t>
-      </w:r>
-      <w:proofErr w:type="spellStart"/>
-      <w:r>
-        <w:rPr>
-          <w:rFonts w:ascii="Times New Roman" w:hAnsi="Times New Roman" w:cs="Times New Roman"/>
-          <w:color w:val="000000" w:themeColor="text1"/>
-          <w:sz w:val="22"/>
-          <w:szCs w:val="22"/>
-          <w:lang w:val="en"/>
-        </w:rPr>
-        <w:t>Cilofexorin</w:t>
-      </w:r>
-      <w:proofErr w:type="spellEnd"/>
-      <w:r>
-        <w:rPr>
-          <w:rFonts w:ascii="Times New Roman" w:hAnsi="Times New Roman" w:cs="Times New Roman"/>
-          <w:color w:val="000000" w:themeColor="text1"/>
-          <w:sz w:val="22"/>
-          <w:szCs w:val="22"/>
-          <w:lang w:val="en"/>
-        </w:rPr>
-        <w:t xml:space="preserve"> in Subjects with Primary Sclerosing Cholangitis (PSC) and Compensated Cirrhosis </w:t>
+          <w:sz w:val="21"/>
+          <w:szCs w:val="21"/>
+        </w:rPr>
+        <w:t xml:space="preserve">tudy to </w:t>
+      </w:r>
+      <w:r>
+        <w:rPr>
+          <w:rFonts w:ascii="Times New Roman" w:hAnsi="Times New Roman" w:cs="Times New Roman"/>
+          <w:color w:val="000000" w:themeColor="text1"/>
+          <w:sz w:val="21"/>
+          <w:szCs w:val="21"/>
+        </w:rPr>
+        <w:t>E</w:t>
+      </w:r>
+      <w:r>
+        <w:rPr>
+          <w:rFonts w:ascii="Times New Roman" w:hAnsi="Times New Roman" w:cs="Times New Roman"/>
+          <w:color w:val="000000" w:themeColor="text1"/>
+          <w:sz w:val="21"/>
+          <w:szCs w:val="21"/>
+        </w:rPr>
+        <w:t xml:space="preserve">valuate the </w:t>
+      </w:r>
+      <w:r>
+        <w:rPr>
+          <w:rFonts w:ascii="Times New Roman" w:hAnsi="Times New Roman" w:cs="Times New Roman"/>
+          <w:color w:val="000000" w:themeColor="text1"/>
+          <w:sz w:val="21"/>
+          <w:szCs w:val="21"/>
+        </w:rPr>
+        <w:t>S</w:t>
+      </w:r>
+      <w:r>
+        <w:rPr>
+          <w:rFonts w:ascii="Times New Roman" w:hAnsi="Times New Roman" w:cs="Times New Roman"/>
+          <w:color w:val="000000" w:themeColor="text1"/>
+          <w:sz w:val="21"/>
+          <w:szCs w:val="21"/>
+        </w:rPr>
+        <w:t xml:space="preserve">afety, </w:t>
+      </w:r>
+      <w:r>
+        <w:rPr>
+          <w:rFonts w:ascii="Times New Roman" w:hAnsi="Times New Roman" w:cs="Times New Roman"/>
+          <w:color w:val="000000" w:themeColor="text1"/>
+          <w:sz w:val="21"/>
+          <w:szCs w:val="21"/>
+        </w:rPr>
+        <w:t>T</w:t>
+      </w:r>
+      <w:r>
+        <w:rPr>
+          <w:rFonts w:ascii="Times New Roman" w:hAnsi="Times New Roman" w:cs="Times New Roman"/>
+          <w:color w:val="000000" w:themeColor="text1"/>
+          <w:sz w:val="21"/>
+          <w:szCs w:val="21"/>
+        </w:rPr>
+        <w:t xml:space="preserve">olerability, </w:t>
+      </w:r>
+      <w:r>
+        <w:rPr>
+          <w:rFonts w:ascii="Times New Roman" w:hAnsi="Times New Roman" w:cs="Times New Roman"/>
+          <w:color w:val="000000" w:themeColor="text1"/>
+          <w:sz w:val="21"/>
+          <w:szCs w:val="21"/>
+        </w:rPr>
+        <w:t>P</w:t>
+      </w:r>
+      <w:r>
+        <w:rPr>
+          <w:rFonts w:ascii="Times New Roman" w:hAnsi="Times New Roman" w:cs="Times New Roman"/>
+          <w:color w:val="000000" w:themeColor="text1"/>
+          <w:sz w:val="21"/>
+          <w:szCs w:val="21"/>
+        </w:rPr>
+        <w:t>harmacokinetic,</w:t>
+      </w:r>
+      <w:r>
+        <w:rPr>
+          <w:rFonts w:ascii="Times New Roman" w:hAnsi="Times New Roman" w:cs="Times New Roman"/>
+          <w:color w:val="000000" w:themeColor="text1"/>
+          <w:sz w:val="21"/>
+          <w:szCs w:val="21"/>
+        </w:rPr>
+        <w:t xml:space="preserve"> </w:t>
+      </w:r>
+      <w:r>
+        <w:rPr>
+          <w:rFonts w:ascii="Times New Roman" w:hAnsi="Times New Roman" w:cs="Times New Roman"/>
+          <w:color w:val="000000" w:themeColor="text1"/>
+          <w:sz w:val="21"/>
+          <w:szCs w:val="21"/>
+        </w:rPr>
+        <w:t>P</w:t>
+      </w:r>
+      <w:r>
+        <w:rPr>
+          <w:rFonts w:ascii="Times New Roman" w:hAnsi="Times New Roman" w:cs="Times New Roman"/>
+          <w:color w:val="000000" w:themeColor="text1"/>
+          <w:sz w:val="21"/>
+          <w:szCs w:val="21"/>
+        </w:rPr>
+        <w:t xml:space="preserve">harmacodynamic, and </w:t>
+      </w:r>
+      <w:r>
+        <w:rPr>
+          <w:rFonts w:ascii="Times New Roman" w:hAnsi="Times New Roman" w:cs="Times New Roman"/>
+          <w:color w:val="000000" w:themeColor="text1"/>
+          <w:sz w:val="21"/>
+          <w:szCs w:val="21"/>
+        </w:rPr>
+        <w:t>C</w:t>
+      </w:r>
+      <w:r>
+        <w:rPr>
+          <w:rFonts w:ascii="Times New Roman" w:hAnsi="Times New Roman" w:cs="Times New Roman"/>
+          <w:color w:val="000000" w:themeColor="text1"/>
+          <w:sz w:val="21"/>
+          <w:szCs w:val="21"/>
+        </w:rPr>
+        <w:t xml:space="preserve">linical </w:t>
+      </w:r>
+      <w:r>
+        <w:rPr>
+          <w:rFonts w:ascii="Times New Roman" w:hAnsi="Times New Roman" w:cs="Times New Roman"/>
+          <w:color w:val="000000" w:themeColor="text1"/>
+          <w:sz w:val="21"/>
+          <w:szCs w:val="21"/>
+        </w:rPr>
+        <w:t>A</w:t>
+      </w:r>
+      <w:r>
+        <w:rPr>
+          <w:rFonts w:ascii="Times New Roman" w:hAnsi="Times New Roman" w:cs="Times New Roman"/>
+          <w:color w:val="000000" w:themeColor="text1"/>
+          <w:sz w:val="21"/>
+          <w:szCs w:val="21"/>
+        </w:rPr>
+        <w:t xml:space="preserve">ctivity of a </w:t>
+      </w:r>
+      <w:r>
+        <w:rPr>
+          <w:rFonts w:ascii="Times New Roman" w:hAnsi="Times New Roman" w:cs="Times New Roman"/>
+          <w:color w:val="000000" w:themeColor="text1"/>
+          <w:sz w:val="21"/>
+          <w:szCs w:val="21"/>
+        </w:rPr>
+        <w:t>N</w:t>
+      </w:r>
+      <w:r>
+        <w:rPr>
+          <w:rFonts w:ascii="Times New Roman" w:hAnsi="Times New Roman" w:cs="Times New Roman"/>
+          <w:color w:val="000000" w:themeColor="text1"/>
+          <w:sz w:val="21"/>
+          <w:szCs w:val="21"/>
+        </w:rPr>
+        <w:t xml:space="preserve">ew </w:t>
+      </w:r>
+      <w:r>
+        <w:rPr>
+          <w:rFonts w:ascii="Times New Roman" w:hAnsi="Times New Roman" w:cs="Times New Roman"/>
+          <w:color w:val="000000" w:themeColor="text1"/>
+          <w:sz w:val="21"/>
+          <w:szCs w:val="21"/>
+        </w:rPr>
+        <w:t>D</w:t>
+      </w:r>
+      <w:r>
+        <w:rPr>
+          <w:rFonts w:ascii="Times New Roman" w:hAnsi="Times New Roman" w:cs="Times New Roman"/>
+          <w:color w:val="000000" w:themeColor="text1"/>
+          <w:sz w:val="21"/>
+          <w:szCs w:val="21"/>
+        </w:rPr>
+        <w:t xml:space="preserve">rug in </w:t>
+      </w:r>
+      <w:r>
+        <w:rPr>
+          <w:rFonts w:ascii="Times New Roman" w:hAnsi="Times New Roman" w:cs="Times New Roman"/>
+          <w:color w:val="000000" w:themeColor="text1"/>
+          <w:sz w:val="21"/>
+          <w:szCs w:val="21"/>
+        </w:rPr>
+        <w:t>S</w:t>
+      </w:r>
+      <w:r>
+        <w:rPr>
+          <w:rFonts w:ascii="Times New Roman" w:hAnsi="Times New Roman" w:cs="Times New Roman"/>
+          <w:color w:val="000000" w:themeColor="text1"/>
+          <w:sz w:val="21"/>
+          <w:szCs w:val="21"/>
+        </w:rPr>
+        <w:t xml:space="preserve">ubjects with </w:t>
+      </w:r>
+      <w:r>
+        <w:rPr>
+          <w:rFonts w:ascii="Times New Roman" w:hAnsi="Times New Roman" w:cs="Times New Roman"/>
+          <w:color w:val="000000" w:themeColor="text1"/>
+          <w:sz w:val="21"/>
+          <w:szCs w:val="21"/>
+        </w:rPr>
+        <w:t>S</w:t>
+      </w:r>
+      <w:r>
+        <w:rPr>
+          <w:rFonts w:ascii="Times New Roman" w:hAnsi="Times New Roman" w:cs="Times New Roman"/>
+          <w:color w:val="000000" w:themeColor="text1"/>
+          <w:sz w:val="21"/>
+          <w:szCs w:val="21"/>
+        </w:rPr>
+        <w:t xml:space="preserve">elect </w:t>
+      </w:r>
+      <w:r>
+        <w:rPr>
+          <w:rFonts w:ascii="Times New Roman" w:hAnsi="Times New Roman" w:cs="Times New Roman"/>
+          <w:color w:val="000000" w:themeColor="text1"/>
+          <w:sz w:val="21"/>
+          <w:szCs w:val="21"/>
+        </w:rPr>
+        <w:t>A</w:t>
+      </w:r>
+      <w:r>
+        <w:rPr>
+          <w:rFonts w:ascii="Times New Roman" w:hAnsi="Times New Roman" w:cs="Times New Roman"/>
+          <w:color w:val="000000" w:themeColor="text1"/>
+          <w:sz w:val="21"/>
+          <w:szCs w:val="21"/>
+        </w:rPr>
+        <w:t xml:space="preserve">dvanced </w:t>
+      </w:r>
+      <w:r>
+        <w:rPr>
+          <w:rFonts w:ascii="Times New Roman" w:hAnsi="Times New Roman" w:cs="Times New Roman"/>
+          <w:color w:val="000000" w:themeColor="text1"/>
+          <w:sz w:val="21"/>
+          <w:szCs w:val="21"/>
+        </w:rPr>
+        <w:t>S</w:t>
+      </w:r>
+      <w:r>
+        <w:rPr>
+          <w:rFonts w:ascii="Times New Roman" w:hAnsi="Times New Roman" w:cs="Times New Roman"/>
+          <w:color w:val="000000" w:themeColor="text1"/>
+          <w:sz w:val="21"/>
+          <w:szCs w:val="21"/>
+        </w:rPr>
+        <w:t xml:space="preserve">olid </w:t>
+      </w:r>
+      <w:r>
+        <w:rPr>
+          <w:rFonts w:ascii="Times New Roman" w:hAnsi="Times New Roman" w:cs="Times New Roman"/>
+          <w:color w:val="000000" w:themeColor="text1"/>
+          <w:sz w:val="21"/>
+          <w:szCs w:val="21"/>
+        </w:rPr>
+        <w:t>T</w:t>
+      </w:r>
+      <w:r>
+        <w:rPr>
+          <w:rFonts w:ascii="Times New Roman" w:hAnsi="Times New Roman" w:cs="Times New Roman"/>
+          <w:color w:val="000000" w:themeColor="text1"/>
+          <w:sz w:val="21"/>
+          <w:szCs w:val="21"/>
+        </w:rPr>
+        <w:t xml:space="preserve">umors </w:t>
+      </w:r>
+      <w:r>
+        <w:rPr>
+          <w:rFonts w:ascii="Times New Roman" w:hAnsi="Times New Roman" w:cs="Times New Roman"/>
+          <w:color w:val="000000" w:themeColor="text1"/>
+          <w:sz w:val="21"/>
+          <w:szCs w:val="21"/>
+        </w:rPr>
+        <w:t>W</w:t>
+      </w:r>
+      <w:r>
+        <w:rPr>
+          <w:rFonts w:ascii="Times New Roman" w:hAnsi="Times New Roman" w:cs="Times New Roman"/>
+          <w:color w:val="000000" w:themeColor="text1"/>
+          <w:sz w:val="21"/>
+          <w:szCs w:val="21"/>
+        </w:rPr>
+        <w:t>ho</w:t>
+      </w:r>
+      <w:r>
+        <w:rPr>
+          <w:rFonts w:ascii="Times New Roman" w:hAnsi="Times New Roman" w:cs="Times New Roman"/>
+          <w:color w:val="000000" w:themeColor="text1"/>
+          <w:sz w:val="21"/>
+          <w:szCs w:val="21"/>
+        </w:rPr>
+        <w:t xml:space="preserve"> </w:t>
+      </w:r>
+      <w:r>
+        <w:rPr>
+          <w:rFonts w:ascii="Times New Roman" w:hAnsi="Times New Roman" w:cs="Times New Roman"/>
+          <w:color w:val="000000" w:themeColor="text1"/>
+          <w:sz w:val="21"/>
+          <w:szCs w:val="21"/>
+        </w:rPr>
+        <w:t>H</w:t>
+      </w:r>
+      <w:r>
+        <w:rPr>
+          <w:rFonts w:ascii="Times New Roman" w:hAnsi="Times New Roman" w:cs="Times New Roman"/>
+          <w:color w:val="000000" w:themeColor="text1"/>
+          <w:sz w:val="21"/>
+          <w:szCs w:val="21"/>
+        </w:rPr>
+        <w:t xml:space="preserve">ave </w:t>
+      </w:r>
+      <w:r>
+        <w:rPr>
+          <w:rFonts w:ascii="Times New Roman" w:hAnsi="Times New Roman" w:cs="Times New Roman"/>
+          <w:color w:val="000000" w:themeColor="text1"/>
+          <w:sz w:val="21"/>
+          <w:szCs w:val="21"/>
+        </w:rPr>
+        <w:t>R</w:t>
+      </w:r>
+      <w:r>
+        <w:rPr>
+          <w:rFonts w:ascii="Times New Roman" w:hAnsi="Times New Roman" w:cs="Times New Roman"/>
+          <w:color w:val="000000" w:themeColor="text1"/>
+          <w:sz w:val="21"/>
+          <w:szCs w:val="21"/>
+        </w:rPr>
+        <w:t xml:space="preserve">eceived up to </w:t>
+      </w:r>
+      <w:r>
+        <w:rPr>
+          <w:rFonts w:ascii="Times New Roman" w:hAnsi="Times New Roman" w:cs="Times New Roman"/>
+          <w:color w:val="000000" w:themeColor="text1"/>
+          <w:sz w:val="21"/>
+          <w:szCs w:val="21"/>
+        </w:rPr>
+        <w:t>F</w:t>
+      </w:r>
+      <w:r>
+        <w:rPr>
+          <w:rFonts w:ascii="Times New Roman" w:hAnsi="Times New Roman" w:cs="Times New Roman"/>
+          <w:color w:val="000000" w:themeColor="text1"/>
+          <w:sz w:val="21"/>
+          <w:szCs w:val="21"/>
+        </w:rPr>
+        <w:t xml:space="preserve">ive </w:t>
+      </w:r>
+      <w:r>
+        <w:rPr>
+          <w:rFonts w:ascii="Times New Roman" w:hAnsi="Times New Roman" w:cs="Times New Roman"/>
+          <w:color w:val="000000" w:themeColor="text1"/>
+          <w:sz w:val="21"/>
+          <w:szCs w:val="21"/>
+        </w:rPr>
+        <w:t>L</w:t>
+      </w:r>
+      <w:r>
+        <w:rPr>
+          <w:rFonts w:ascii="Times New Roman" w:hAnsi="Times New Roman" w:cs="Times New Roman"/>
+          <w:color w:val="000000" w:themeColor="text1"/>
+          <w:sz w:val="21"/>
+          <w:szCs w:val="21"/>
+        </w:rPr>
+        <w:t xml:space="preserve">ines of </w:t>
+      </w:r>
+      <w:r>
+        <w:rPr>
+          <w:rFonts w:ascii="Times New Roman" w:hAnsi="Times New Roman" w:cs="Times New Roman"/>
+          <w:color w:val="000000" w:themeColor="text1"/>
+          <w:sz w:val="21"/>
+          <w:szCs w:val="21"/>
+        </w:rPr>
+        <w:t>P</w:t>
+      </w:r>
+      <w:r>
+        <w:rPr>
+          <w:rFonts w:ascii="Times New Roman" w:hAnsi="Times New Roman" w:cs="Times New Roman"/>
+          <w:color w:val="000000" w:themeColor="text1"/>
+          <w:sz w:val="21"/>
+          <w:szCs w:val="21"/>
+        </w:rPr>
+        <w:t xml:space="preserve">rior </w:t>
+      </w:r>
+      <w:r>
+        <w:rPr>
+          <w:rFonts w:ascii="Times New Roman" w:hAnsi="Times New Roman" w:cs="Times New Roman"/>
+          <w:color w:val="000000" w:themeColor="text1"/>
+          <w:sz w:val="21"/>
+          <w:szCs w:val="21"/>
+        </w:rPr>
+        <w:t>T</w:t>
+      </w:r>
+      <w:r>
+        <w:rPr>
+          <w:rFonts w:ascii="Times New Roman" w:hAnsi="Times New Roman" w:cs="Times New Roman"/>
+          <w:color w:val="000000" w:themeColor="text1"/>
+          <w:sz w:val="21"/>
+          <w:szCs w:val="21"/>
+        </w:rPr>
+        <w:t>herapies</w:t>
       </w:r>
     </w:p>
     <w:p>
@@ -1556,1424 +2598,18 @@
         </w:numPr>
         <w:rPr>
           <w:rFonts w:ascii="Times New Roman" w:hAnsi="Times New Roman" w:cs="Times New Roman"/>
-          <w:iCs/>
-          <w:color w:val="000000" w:themeColor="text1"/>
-          <w:sz w:val="22"/>
-          <w:szCs w:val="22"/>
+          <w:color w:val="000000" w:themeColor="text1"/>
+          <w:sz w:val="21"/>
+          <w:szCs w:val="21"/>
           <w:lang w:val="en"/>
         </w:rPr>
       </w:pPr>
       <w:r>
         <w:rPr>
           <w:rFonts w:ascii="Times New Roman" w:hAnsi="Times New Roman" w:cs="Times New Roman"/>
-          <w:iCs/>
-          <w:color w:val="000000" w:themeColor="text1"/>
-          <w:sz w:val="22"/>
-          <w:szCs w:val="22"/>
-          <w:lang w:val="en"/>
-        </w:rPr>
-        <w:t>Validated study listings using SAS version 9.4 on a Windows based platform</w:t>
-      </w:r>
-    </w:p>
-    <w:p>
-      <w:pPr>
-        <w:numPr>
-          <w:ilvl w:val="2"/>
-          <w:numId w:val="8"/>
-        </w:numPr>
-        <w:rPr>
-          <w:rFonts w:ascii="Times New Roman" w:hAnsi="Times New Roman" w:cs="Times New Roman"/>
-          <w:iCs/>
-          <w:color w:val="000000" w:themeColor="text1"/>
-          <w:sz w:val="22"/>
-          <w:szCs w:val="22"/>
-          <w:lang w:val="en"/>
-        </w:rPr>
-      </w:pPr>
-      <w:r>
-        <w:rPr>
-          <w:rFonts w:ascii="Times New Roman" w:hAnsi="Times New Roman" w:cs="Times New Roman"/>
-          <w:iCs/>
-          <w:color w:val="000000" w:themeColor="text1"/>
-          <w:sz w:val="22"/>
-          <w:szCs w:val="22"/>
-          <w:lang w:val="en"/>
-        </w:rPr>
-        <w:t>Reprogrammed listings for an independent validation</w:t>
-      </w:r>
-    </w:p>
-    <w:p>
-      <w:pPr>
-        <w:numPr>
-          <w:ilvl w:val="1"/>
-          <w:numId w:val="8"/>
-        </w:numPr>
-        <w:rPr>
-          <w:rFonts w:ascii="Times New Roman" w:hAnsi="Times New Roman" w:cs="Times New Roman"/>
-          <w:color w:val="000000" w:themeColor="text1"/>
-          <w:sz w:val="22"/>
-          <w:szCs w:val="22"/>
-          <w:lang w:val="en"/>
-        </w:rPr>
-      </w:pPr>
-      <w:r>
-        <w:rPr>
-          <w:rFonts w:ascii="Times New Roman" w:hAnsi="Times New Roman" w:cs="Times New Roman"/>
-          <w:color w:val="000000" w:themeColor="text1"/>
-          <w:sz w:val="22"/>
-          <w:szCs w:val="22"/>
-          <w:lang w:val="en"/>
-        </w:rPr>
-        <w:t xml:space="preserve">A Phase II Multicenter Platform Trial of Putative Therapeutics for the Treatment of </w:t>
-      </w:r>
-      <w:bookmarkStart w:id="1" w:name="_Hlk32565208"/>
-      <w:r>
-        <w:rPr>
-          <w:rFonts w:ascii="Times New Roman" w:hAnsi="Times New Roman" w:cs="Times New Roman"/>
-          <w:color w:val="000000" w:themeColor="text1"/>
-          <w:sz w:val="22"/>
-          <w:szCs w:val="22"/>
-          <w:lang w:val="en"/>
-        </w:rPr>
-        <w:t>COVID-19</w:t>
-      </w:r>
-      <w:bookmarkEnd w:id="1"/>
-      <w:r>
-        <w:rPr>
-          <w:rFonts w:ascii="Times New Roman" w:hAnsi="Times New Roman" w:cs="Times New Roman"/>
-          <w:color w:val="000000" w:themeColor="text1"/>
-          <w:sz w:val="22"/>
-          <w:szCs w:val="22"/>
-          <w:lang w:val="en"/>
-        </w:rPr>
-        <w:t xml:space="preserve"> in Hospitalized Adults.</w:t>
-      </w:r>
-      <w:r>
-        <w:rPr>
-          <w:rFonts w:ascii="Times New Roman" w:hAnsi="Times New Roman" w:cs="Times New Roman"/>
-          <w:color w:val="000000" w:themeColor="text1"/>
-          <w:sz w:val="22"/>
-          <w:szCs w:val="22"/>
-          <w:lang w:val="en"/>
-        </w:rPr>
-        <w:t xml:space="preserve"> </w:t>
-      </w:r>
-      <w:r>
-        <w:rPr>
-          <w:rFonts w:ascii="Times New Roman" w:hAnsi="Times New Roman" w:cs="Times New Roman"/>
-          <w:color w:val="000000" w:themeColor="text1"/>
-          <w:sz w:val="22"/>
-          <w:szCs w:val="22"/>
-          <w:lang w:val="en"/>
-        </w:rPr>
-        <w:t>This NIH adaptive trial aims to streamline the pathway to finding urgently needed COVID-19 treatments by repurposing either licensed or late-stage-development medicines and testing them in a way that identifies the most promising agents for a Phase III study in the most expedient way possible.</w:t>
-      </w:r>
-    </w:p>
-    <w:p>
-      <w:pPr>
-        <w:numPr>
-          <w:ilvl w:val="1"/>
-          <w:numId w:val="8"/>
-        </w:numPr>
-        <w:rPr>
-          <w:rFonts w:ascii="Times New Roman" w:hAnsi="Times New Roman" w:cs="Times New Roman"/>
-          <w:color w:val="000000" w:themeColor="text1"/>
-          <w:sz w:val="22"/>
-          <w:szCs w:val="22"/>
-          <w:lang w:val="en"/>
-        </w:rPr>
-      </w:pPr>
-      <w:r>
-        <w:rPr>
-          <w:rFonts w:ascii="Times New Roman" w:hAnsi="Times New Roman" w:cs="Times New Roman"/>
-          <w:color w:val="000000" w:themeColor="text1"/>
-          <w:sz w:val="22"/>
-          <w:szCs w:val="22"/>
-        </w:rPr>
-        <w:t xml:space="preserve">A </w:t>
-      </w:r>
-      <w:r>
-        <w:rPr>
-          <w:rFonts w:ascii="Times New Roman" w:hAnsi="Times New Roman" w:cs="Times New Roman"/>
-          <w:color w:val="000000" w:themeColor="text1"/>
-          <w:sz w:val="22"/>
-          <w:szCs w:val="22"/>
-        </w:rPr>
-        <w:t>P</w:t>
-      </w:r>
-      <w:r>
-        <w:rPr>
-          <w:rFonts w:ascii="Times New Roman" w:hAnsi="Times New Roman" w:cs="Times New Roman"/>
-          <w:color w:val="000000" w:themeColor="text1"/>
-          <w:sz w:val="22"/>
-          <w:szCs w:val="22"/>
-        </w:rPr>
-        <w:t xml:space="preserve">rospective, </w:t>
-      </w:r>
-      <w:r>
-        <w:rPr>
-          <w:rFonts w:ascii="Times New Roman" w:hAnsi="Times New Roman" w:cs="Times New Roman"/>
-          <w:color w:val="000000" w:themeColor="text1"/>
-          <w:sz w:val="22"/>
-          <w:szCs w:val="22"/>
-        </w:rPr>
-        <w:t>O</w:t>
-      </w:r>
-      <w:r>
-        <w:rPr>
-          <w:rFonts w:ascii="Times New Roman" w:hAnsi="Times New Roman" w:cs="Times New Roman"/>
-          <w:color w:val="000000" w:themeColor="text1"/>
-          <w:sz w:val="22"/>
-          <w:szCs w:val="22"/>
-        </w:rPr>
-        <w:t>pen-</w:t>
-      </w:r>
-      <w:r>
-        <w:rPr>
-          <w:rFonts w:ascii="Times New Roman" w:hAnsi="Times New Roman" w:cs="Times New Roman"/>
-          <w:color w:val="000000" w:themeColor="text1"/>
-          <w:sz w:val="22"/>
-          <w:szCs w:val="22"/>
-        </w:rPr>
-        <w:t>L</w:t>
-      </w:r>
-      <w:r>
-        <w:rPr>
-          <w:rFonts w:ascii="Times New Roman" w:hAnsi="Times New Roman" w:cs="Times New Roman"/>
-          <w:color w:val="000000" w:themeColor="text1"/>
-          <w:sz w:val="22"/>
-          <w:szCs w:val="22"/>
-        </w:rPr>
-        <w:t xml:space="preserve">abel, </w:t>
-      </w:r>
-      <w:r>
-        <w:rPr>
-          <w:rFonts w:ascii="Times New Roman" w:hAnsi="Times New Roman" w:cs="Times New Roman"/>
-          <w:color w:val="000000" w:themeColor="text1"/>
-          <w:sz w:val="22"/>
-          <w:szCs w:val="22"/>
-        </w:rPr>
-        <w:t>D</w:t>
-      </w:r>
-      <w:r>
-        <w:rPr>
-          <w:rFonts w:ascii="Times New Roman" w:hAnsi="Times New Roman" w:cs="Times New Roman"/>
-          <w:color w:val="000000" w:themeColor="text1"/>
-          <w:sz w:val="22"/>
-          <w:szCs w:val="22"/>
-        </w:rPr>
-        <w:t>ose-</w:t>
-      </w:r>
-      <w:r>
-        <w:rPr>
-          <w:rFonts w:ascii="Times New Roman" w:hAnsi="Times New Roman" w:cs="Times New Roman"/>
-          <w:color w:val="000000" w:themeColor="text1"/>
-          <w:sz w:val="22"/>
-          <w:szCs w:val="22"/>
-        </w:rPr>
-        <w:t>E</w:t>
-      </w:r>
-      <w:r>
-        <w:rPr>
-          <w:rFonts w:ascii="Times New Roman" w:hAnsi="Times New Roman" w:cs="Times New Roman"/>
-          <w:color w:val="000000" w:themeColor="text1"/>
-          <w:sz w:val="22"/>
-          <w:szCs w:val="22"/>
-        </w:rPr>
-        <w:t xml:space="preserve">scalation </w:t>
-      </w:r>
-      <w:r>
-        <w:rPr>
-          <w:rFonts w:ascii="Times New Roman" w:hAnsi="Times New Roman" w:cs="Times New Roman"/>
-          <w:color w:val="000000" w:themeColor="text1"/>
-          <w:sz w:val="22"/>
-          <w:szCs w:val="22"/>
-        </w:rPr>
-        <w:t>P</w:t>
-      </w:r>
-      <w:r>
-        <w:rPr>
-          <w:rFonts w:ascii="Times New Roman" w:hAnsi="Times New Roman" w:cs="Times New Roman"/>
-          <w:color w:val="000000" w:themeColor="text1"/>
-          <w:sz w:val="22"/>
-          <w:szCs w:val="22"/>
-        </w:rPr>
-        <w:t xml:space="preserve">hase </w:t>
-      </w:r>
-      <w:r>
-        <w:rPr>
-          <w:rFonts w:ascii="Times New Roman" w:hAnsi="Times New Roman" w:cs="Times New Roman"/>
-          <w:color w:val="000000" w:themeColor="text1"/>
-          <w:sz w:val="22"/>
-          <w:szCs w:val="22"/>
-        </w:rPr>
-        <w:t>I</w:t>
-      </w:r>
-      <w:r>
-        <w:rPr>
-          <w:rFonts w:ascii="Times New Roman" w:hAnsi="Times New Roman" w:cs="Times New Roman"/>
-          <w:color w:val="000000" w:themeColor="text1"/>
-          <w:sz w:val="22"/>
-          <w:szCs w:val="22"/>
-        </w:rPr>
-        <w:t xml:space="preserve"> </w:t>
-      </w:r>
-      <w:r>
-        <w:rPr>
-          <w:rFonts w:ascii="Times New Roman" w:hAnsi="Times New Roman" w:cs="Times New Roman"/>
-          <w:color w:val="000000" w:themeColor="text1"/>
-          <w:sz w:val="22"/>
-          <w:szCs w:val="22"/>
-        </w:rPr>
-        <w:t>S</w:t>
-      </w:r>
-      <w:r>
-        <w:rPr>
-          <w:rFonts w:ascii="Times New Roman" w:hAnsi="Times New Roman" w:cs="Times New Roman"/>
-          <w:color w:val="000000" w:themeColor="text1"/>
-          <w:sz w:val="22"/>
-          <w:szCs w:val="22"/>
-        </w:rPr>
-        <w:t xml:space="preserve">tudy of </w:t>
-      </w:r>
-      <w:r>
-        <w:rPr>
-          <w:rFonts w:ascii="Times New Roman" w:hAnsi="Times New Roman" w:cs="Times New Roman"/>
-          <w:color w:val="000000" w:themeColor="text1"/>
-          <w:sz w:val="22"/>
-          <w:szCs w:val="22"/>
-        </w:rPr>
-        <w:t>I</w:t>
-      </w:r>
-      <w:r>
-        <w:rPr>
-          <w:rFonts w:ascii="Times New Roman" w:hAnsi="Times New Roman" w:cs="Times New Roman"/>
-          <w:color w:val="000000" w:themeColor="text1"/>
-          <w:sz w:val="22"/>
-          <w:szCs w:val="22"/>
-        </w:rPr>
-        <w:t>ntra-</w:t>
-      </w:r>
-      <w:r>
-        <w:rPr>
-          <w:rFonts w:ascii="Times New Roman" w:hAnsi="Times New Roman" w:cs="Times New Roman"/>
-          <w:color w:val="000000" w:themeColor="text1"/>
-          <w:sz w:val="22"/>
-          <w:szCs w:val="22"/>
-        </w:rPr>
-        <w:t>A</w:t>
-      </w:r>
-      <w:r>
-        <w:rPr>
-          <w:rFonts w:ascii="Times New Roman" w:hAnsi="Times New Roman" w:cs="Times New Roman"/>
-          <w:color w:val="000000" w:themeColor="text1"/>
-          <w:sz w:val="22"/>
-          <w:szCs w:val="22"/>
-        </w:rPr>
-        <w:t xml:space="preserve">rticular </w:t>
-      </w:r>
-      <w:r>
-        <w:rPr>
-          <w:rFonts w:ascii="Times New Roman" w:hAnsi="Times New Roman" w:cs="Times New Roman"/>
-          <w:color w:val="000000" w:themeColor="text1"/>
-          <w:sz w:val="22"/>
-          <w:szCs w:val="22"/>
-        </w:rPr>
-        <w:t>A</w:t>
-      </w:r>
-      <w:r>
-        <w:rPr>
-          <w:rFonts w:ascii="Times New Roman" w:hAnsi="Times New Roman" w:cs="Times New Roman"/>
-          <w:color w:val="000000" w:themeColor="text1"/>
-          <w:sz w:val="22"/>
-          <w:szCs w:val="22"/>
-        </w:rPr>
-        <w:t xml:space="preserve">dministration of an </w:t>
-      </w:r>
-      <w:r>
-        <w:rPr>
-          <w:rFonts w:ascii="Times New Roman" w:hAnsi="Times New Roman" w:cs="Times New Roman"/>
-          <w:color w:val="000000" w:themeColor="text1"/>
-          <w:sz w:val="22"/>
-          <w:szCs w:val="22"/>
-        </w:rPr>
-        <w:t>A</w:t>
-      </w:r>
-      <w:r>
-        <w:rPr>
-          <w:rFonts w:ascii="Times New Roman" w:hAnsi="Times New Roman" w:cs="Times New Roman"/>
-          <w:color w:val="000000" w:themeColor="text1"/>
-          <w:sz w:val="22"/>
-          <w:szCs w:val="22"/>
-        </w:rPr>
-        <w:t xml:space="preserve">llogeneic </w:t>
-      </w:r>
-      <w:r>
-        <w:rPr>
-          <w:rFonts w:ascii="Times New Roman" w:hAnsi="Times New Roman" w:cs="Times New Roman"/>
-          <w:color w:val="000000" w:themeColor="text1"/>
-          <w:sz w:val="22"/>
-          <w:szCs w:val="22"/>
-        </w:rPr>
-        <w:t>H</w:t>
-      </w:r>
-      <w:r>
-        <w:rPr>
-          <w:rFonts w:ascii="Times New Roman" w:hAnsi="Times New Roman" w:cs="Times New Roman"/>
-          <w:color w:val="000000" w:themeColor="text1"/>
-          <w:sz w:val="22"/>
-          <w:szCs w:val="22"/>
-        </w:rPr>
-        <w:t xml:space="preserve">uman </w:t>
-      </w:r>
-      <w:r>
-        <w:rPr>
-          <w:rFonts w:ascii="Times New Roman" w:hAnsi="Times New Roman" w:cs="Times New Roman"/>
-          <w:color w:val="000000" w:themeColor="text1"/>
-          <w:sz w:val="22"/>
-          <w:szCs w:val="22"/>
-        </w:rPr>
-        <w:t>P</w:t>
-      </w:r>
-      <w:r>
-        <w:rPr>
-          <w:rFonts w:ascii="Times New Roman" w:hAnsi="Times New Roman" w:cs="Times New Roman"/>
-          <w:color w:val="000000" w:themeColor="text1"/>
-          <w:sz w:val="22"/>
-          <w:szCs w:val="22"/>
-        </w:rPr>
-        <w:t xml:space="preserve">lacental </w:t>
-      </w:r>
-      <w:r>
-        <w:rPr>
-          <w:rFonts w:ascii="Times New Roman" w:hAnsi="Times New Roman" w:cs="Times New Roman"/>
-          <w:color w:val="000000" w:themeColor="text1"/>
-          <w:sz w:val="22"/>
-          <w:szCs w:val="22"/>
-        </w:rPr>
-        <w:t>T</w:t>
-      </w:r>
-      <w:r>
-        <w:rPr>
-          <w:rFonts w:ascii="Times New Roman" w:hAnsi="Times New Roman" w:cs="Times New Roman"/>
-          <w:color w:val="000000" w:themeColor="text1"/>
-          <w:sz w:val="22"/>
-          <w:szCs w:val="22"/>
-        </w:rPr>
-        <w:t xml:space="preserve">issue </w:t>
-      </w:r>
-      <w:r>
-        <w:rPr>
-          <w:rFonts w:ascii="Times New Roman" w:hAnsi="Times New Roman" w:cs="Times New Roman"/>
-          <w:color w:val="000000" w:themeColor="text1"/>
-          <w:sz w:val="22"/>
-          <w:szCs w:val="22"/>
-        </w:rPr>
-        <w:t>P</w:t>
-      </w:r>
-      <w:r>
-        <w:rPr>
-          <w:rFonts w:ascii="Times New Roman" w:hAnsi="Times New Roman" w:cs="Times New Roman"/>
-          <w:color w:val="000000" w:themeColor="text1"/>
-          <w:sz w:val="22"/>
-          <w:szCs w:val="22"/>
-        </w:rPr>
-        <w:t xml:space="preserve">articulate for the </w:t>
-      </w:r>
-      <w:r>
-        <w:rPr>
-          <w:rFonts w:ascii="Times New Roman" w:hAnsi="Times New Roman" w:cs="Times New Roman"/>
-          <w:color w:val="000000" w:themeColor="text1"/>
-          <w:sz w:val="22"/>
-          <w:szCs w:val="22"/>
-        </w:rPr>
-        <w:t>T</w:t>
-      </w:r>
-      <w:r>
-        <w:rPr>
-          <w:rFonts w:ascii="Times New Roman" w:hAnsi="Times New Roman" w:cs="Times New Roman"/>
-          <w:color w:val="000000" w:themeColor="text1"/>
-          <w:sz w:val="22"/>
-          <w:szCs w:val="22"/>
-        </w:rPr>
-        <w:t xml:space="preserve">reatment of </w:t>
-      </w:r>
-      <w:r>
-        <w:rPr>
-          <w:rFonts w:ascii="Times New Roman" w:hAnsi="Times New Roman" w:cs="Times New Roman"/>
-          <w:color w:val="000000" w:themeColor="text1"/>
-          <w:sz w:val="22"/>
-          <w:szCs w:val="22"/>
-        </w:rPr>
-        <w:t>K</w:t>
-      </w:r>
-      <w:r>
-        <w:rPr>
-          <w:rFonts w:ascii="Times New Roman" w:hAnsi="Times New Roman" w:cs="Times New Roman"/>
-          <w:color w:val="000000" w:themeColor="text1"/>
-          <w:sz w:val="22"/>
-          <w:szCs w:val="22"/>
-        </w:rPr>
-        <w:t xml:space="preserve">nee </w:t>
-      </w:r>
-      <w:r>
-        <w:rPr>
-          <w:rFonts w:ascii="Times New Roman" w:hAnsi="Times New Roman" w:cs="Times New Roman"/>
-          <w:color w:val="000000" w:themeColor="text1"/>
-          <w:sz w:val="22"/>
-          <w:szCs w:val="22"/>
-        </w:rPr>
-        <w:t>O</w:t>
-      </w:r>
-      <w:r>
-        <w:rPr>
-          <w:rFonts w:ascii="Times New Roman" w:hAnsi="Times New Roman" w:cs="Times New Roman"/>
-          <w:color w:val="000000" w:themeColor="text1"/>
-          <w:sz w:val="22"/>
-          <w:szCs w:val="22"/>
-        </w:rPr>
-        <w:t>steoarthritis</w:t>
-      </w:r>
-    </w:p>
-    <w:p>
-      <w:pPr>
-        <w:numPr>
-          <w:ilvl w:val="1"/>
-          <w:numId w:val="8"/>
-        </w:numPr>
-        <w:rPr>
-          <w:rFonts w:ascii="Times New Roman" w:hAnsi="Times New Roman" w:cs="Times New Roman"/>
-          <w:color w:val="000000" w:themeColor="text1"/>
-          <w:sz w:val="22"/>
-          <w:szCs w:val="22"/>
-          <w:lang w:val="en"/>
-        </w:rPr>
-      </w:pPr>
-      <w:r>
-        <w:rPr>
-          <w:rFonts w:ascii="Times New Roman" w:hAnsi="Times New Roman" w:cs="Times New Roman"/>
-          <w:color w:val="000000" w:themeColor="text1"/>
-          <w:sz w:val="22"/>
-          <w:szCs w:val="22"/>
-        </w:rPr>
-        <w:t>A</w:t>
-      </w:r>
-      <w:r>
-        <w:rPr>
-          <w:rFonts w:ascii="Times New Roman" w:hAnsi="Times New Roman" w:cs="Times New Roman"/>
-          <w:color w:val="000000" w:themeColor="text1"/>
-          <w:sz w:val="22"/>
-          <w:szCs w:val="22"/>
-        </w:rPr>
-        <w:t xml:space="preserve"> </w:t>
-      </w:r>
-      <w:r>
-        <w:rPr>
-          <w:rFonts w:ascii="Times New Roman" w:hAnsi="Times New Roman" w:cs="Times New Roman"/>
-          <w:color w:val="000000" w:themeColor="text1"/>
-          <w:sz w:val="22"/>
-          <w:szCs w:val="22"/>
-        </w:rPr>
-        <w:t>P</w:t>
-      </w:r>
-      <w:r>
-        <w:rPr>
-          <w:rFonts w:ascii="Times New Roman" w:hAnsi="Times New Roman" w:cs="Times New Roman"/>
-          <w:color w:val="000000" w:themeColor="text1"/>
-          <w:sz w:val="22"/>
-          <w:szCs w:val="22"/>
-        </w:rPr>
-        <w:t xml:space="preserve">hase </w:t>
-      </w:r>
-      <w:r>
-        <w:rPr>
-          <w:rFonts w:ascii="Times New Roman" w:hAnsi="Times New Roman" w:cs="Times New Roman"/>
-          <w:color w:val="000000" w:themeColor="text1"/>
-          <w:sz w:val="22"/>
-          <w:szCs w:val="22"/>
-        </w:rPr>
-        <w:t>II</w:t>
-      </w:r>
-      <w:r>
-        <w:rPr>
-          <w:rFonts w:ascii="Times New Roman" w:hAnsi="Times New Roman" w:cs="Times New Roman"/>
-          <w:color w:val="000000" w:themeColor="text1"/>
-          <w:sz w:val="22"/>
-          <w:szCs w:val="22"/>
-        </w:rPr>
-        <w:t xml:space="preserve"> </w:t>
-      </w:r>
-      <w:r>
-        <w:rPr>
-          <w:rFonts w:ascii="Times New Roman" w:hAnsi="Times New Roman" w:cs="Times New Roman"/>
-          <w:color w:val="000000" w:themeColor="text1"/>
-          <w:sz w:val="22"/>
-          <w:szCs w:val="22"/>
-        </w:rPr>
-        <w:t>R</w:t>
-      </w:r>
-      <w:r>
-        <w:rPr>
-          <w:rFonts w:ascii="Times New Roman" w:hAnsi="Times New Roman" w:cs="Times New Roman"/>
-          <w:color w:val="000000" w:themeColor="text1"/>
-          <w:sz w:val="22"/>
-          <w:szCs w:val="22"/>
-        </w:rPr>
-        <w:t xml:space="preserve">andomized, </w:t>
-      </w:r>
-      <w:r>
-        <w:rPr>
-          <w:rFonts w:ascii="Times New Roman" w:hAnsi="Times New Roman" w:cs="Times New Roman"/>
-          <w:color w:val="000000" w:themeColor="text1"/>
-          <w:sz w:val="22"/>
-          <w:szCs w:val="22"/>
-        </w:rPr>
-        <w:t>D</w:t>
-      </w:r>
-      <w:r>
-        <w:rPr>
-          <w:rFonts w:ascii="Times New Roman" w:hAnsi="Times New Roman" w:cs="Times New Roman"/>
-          <w:color w:val="000000" w:themeColor="text1"/>
-          <w:sz w:val="22"/>
-          <w:szCs w:val="22"/>
-        </w:rPr>
-        <w:t>ouble-</w:t>
-      </w:r>
-      <w:r>
-        <w:rPr>
-          <w:rFonts w:ascii="Times New Roman" w:hAnsi="Times New Roman" w:cs="Times New Roman"/>
-          <w:color w:val="000000" w:themeColor="text1"/>
-          <w:sz w:val="22"/>
-          <w:szCs w:val="22"/>
-        </w:rPr>
-        <w:t>B</w:t>
-      </w:r>
-      <w:r>
-        <w:rPr>
-          <w:rFonts w:ascii="Times New Roman" w:hAnsi="Times New Roman" w:cs="Times New Roman"/>
-          <w:color w:val="000000" w:themeColor="text1"/>
-          <w:sz w:val="22"/>
-          <w:szCs w:val="22"/>
-        </w:rPr>
-        <w:t xml:space="preserve">lind, </w:t>
-      </w:r>
-      <w:r>
-        <w:rPr>
-          <w:rFonts w:ascii="Times New Roman" w:hAnsi="Times New Roman" w:cs="Times New Roman"/>
-          <w:color w:val="000000" w:themeColor="text1"/>
-          <w:sz w:val="22"/>
-          <w:szCs w:val="22"/>
-        </w:rPr>
-        <w:t>P</w:t>
-      </w:r>
-      <w:r>
-        <w:rPr>
-          <w:rFonts w:ascii="Times New Roman" w:hAnsi="Times New Roman" w:cs="Times New Roman"/>
-          <w:color w:val="000000" w:themeColor="text1"/>
-          <w:sz w:val="22"/>
-          <w:szCs w:val="22"/>
-        </w:rPr>
-        <w:t>lacebo-</w:t>
-      </w:r>
-      <w:r>
-        <w:rPr>
-          <w:rFonts w:ascii="Times New Roman" w:hAnsi="Times New Roman" w:cs="Times New Roman"/>
-          <w:color w:val="000000" w:themeColor="text1"/>
-          <w:sz w:val="22"/>
-          <w:szCs w:val="22"/>
-        </w:rPr>
-        <w:t>C</w:t>
-      </w:r>
-      <w:r>
-        <w:rPr>
-          <w:rFonts w:ascii="Times New Roman" w:hAnsi="Times New Roman" w:cs="Times New Roman"/>
-          <w:color w:val="000000" w:themeColor="text1"/>
-          <w:sz w:val="22"/>
-          <w:szCs w:val="22"/>
-        </w:rPr>
-        <w:t xml:space="preserve">ontrolled </w:t>
-      </w:r>
-      <w:r>
-        <w:rPr>
-          <w:rFonts w:ascii="Times New Roman" w:hAnsi="Times New Roman" w:cs="Times New Roman"/>
-          <w:color w:val="000000" w:themeColor="text1"/>
-          <w:sz w:val="22"/>
-          <w:szCs w:val="22"/>
-        </w:rPr>
-        <w:t>S</w:t>
-      </w:r>
-      <w:r>
-        <w:rPr>
-          <w:rFonts w:ascii="Times New Roman" w:hAnsi="Times New Roman" w:cs="Times New Roman"/>
-          <w:color w:val="000000" w:themeColor="text1"/>
-          <w:sz w:val="22"/>
-          <w:szCs w:val="22"/>
-        </w:rPr>
-        <w:t xml:space="preserve">tudy to </w:t>
-      </w:r>
-      <w:r>
-        <w:rPr>
-          <w:rFonts w:ascii="Times New Roman" w:hAnsi="Times New Roman" w:cs="Times New Roman"/>
-          <w:color w:val="000000" w:themeColor="text1"/>
-          <w:sz w:val="22"/>
-          <w:szCs w:val="22"/>
-        </w:rPr>
-        <w:t>E</w:t>
-      </w:r>
-      <w:r>
-        <w:rPr>
-          <w:rFonts w:ascii="Times New Roman" w:hAnsi="Times New Roman" w:cs="Times New Roman"/>
-          <w:color w:val="000000" w:themeColor="text1"/>
-          <w:sz w:val="22"/>
-          <w:szCs w:val="22"/>
-        </w:rPr>
-        <w:t xml:space="preserve">valuate the </w:t>
-      </w:r>
-      <w:r>
-        <w:rPr>
-          <w:rFonts w:ascii="Times New Roman" w:hAnsi="Times New Roman" w:cs="Times New Roman"/>
-          <w:color w:val="000000" w:themeColor="text1"/>
-          <w:sz w:val="22"/>
-          <w:szCs w:val="22"/>
-        </w:rPr>
-        <w:t>E</w:t>
-      </w:r>
-      <w:r>
-        <w:rPr>
-          <w:rFonts w:ascii="Times New Roman" w:hAnsi="Times New Roman" w:cs="Times New Roman"/>
-          <w:color w:val="000000" w:themeColor="text1"/>
-          <w:sz w:val="22"/>
-          <w:szCs w:val="22"/>
-        </w:rPr>
-        <w:t xml:space="preserve">fficacy and </w:t>
-      </w:r>
-      <w:r>
-        <w:rPr>
-          <w:rFonts w:ascii="Times New Roman" w:hAnsi="Times New Roman" w:cs="Times New Roman"/>
-          <w:color w:val="000000" w:themeColor="text1"/>
-          <w:sz w:val="22"/>
-          <w:szCs w:val="22"/>
-        </w:rPr>
-        <w:t>S</w:t>
-      </w:r>
-      <w:r>
-        <w:rPr>
-          <w:rFonts w:ascii="Times New Roman" w:hAnsi="Times New Roman" w:cs="Times New Roman"/>
-          <w:color w:val="000000" w:themeColor="text1"/>
-          <w:sz w:val="22"/>
-          <w:szCs w:val="22"/>
-        </w:rPr>
-        <w:t xml:space="preserve">afety of a </w:t>
-      </w:r>
-      <w:r>
-        <w:rPr>
-          <w:rFonts w:ascii="Times New Roman" w:hAnsi="Times New Roman" w:cs="Times New Roman"/>
-          <w:color w:val="000000" w:themeColor="text1"/>
-          <w:sz w:val="22"/>
-          <w:szCs w:val="22"/>
-        </w:rPr>
-        <w:t>N</w:t>
-      </w:r>
-      <w:r>
-        <w:rPr>
-          <w:rFonts w:ascii="Times New Roman" w:hAnsi="Times New Roman" w:cs="Times New Roman"/>
-          <w:color w:val="000000" w:themeColor="text1"/>
-          <w:sz w:val="22"/>
-          <w:szCs w:val="22"/>
-        </w:rPr>
-        <w:t xml:space="preserve">ew </w:t>
-      </w:r>
-      <w:r>
-        <w:rPr>
-          <w:rFonts w:ascii="Times New Roman" w:hAnsi="Times New Roman" w:cs="Times New Roman"/>
-          <w:color w:val="000000" w:themeColor="text1"/>
-          <w:sz w:val="22"/>
-          <w:szCs w:val="22"/>
-        </w:rPr>
-        <w:t>D</w:t>
-      </w:r>
-      <w:r>
-        <w:rPr>
-          <w:rFonts w:ascii="Times New Roman" w:hAnsi="Times New Roman" w:cs="Times New Roman"/>
-          <w:color w:val="000000" w:themeColor="text1"/>
-          <w:sz w:val="22"/>
-          <w:szCs w:val="22"/>
-        </w:rPr>
-        <w:t xml:space="preserve">rug in </w:t>
-      </w:r>
-      <w:r>
-        <w:rPr>
-          <w:rFonts w:ascii="Times New Roman" w:hAnsi="Times New Roman" w:cs="Times New Roman"/>
-          <w:color w:val="000000" w:themeColor="text1"/>
-          <w:sz w:val="22"/>
-          <w:szCs w:val="22"/>
-        </w:rPr>
-        <w:t>I</w:t>
-      </w:r>
-      <w:r>
-        <w:rPr>
-          <w:rFonts w:ascii="Times New Roman" w:hAnsi="Times New Roman" w:cs="Times New Roman"/>
-          <w:color w:val="000000" w:themeColor="text1"/>
-          <w:sz w:val="22"/>
-          <w:szCs w:val="22"/>
-        </w:rPr>
-        <w:t xml:space="preserve">nfants and </w:t>
-      </w:r>
-      <w:r>
-        <w:rPr>
-          <w:rFonts w:ascii="Times New Roman" w:hAnsi="Times New Roman" w:cs="Times New Roman"/>
-          <w:color w:val="000000" w:themeColor="text1"/>
-          <w:sz w:val="22"/>
-          <w:szCs w:val="22"/>
-        </w:rPr>
-        <w:t>Y</w:t>
-      </w:r>
-      <w:r>
-        <w:rPr>
-          <w:rFonts w:ascii="Times New Roman" w:hAnsi="Times New Roman" w:cs="Times New Roman"/>
-          <w:color w:val="000000" w:themeColor="text1"/>
-          <w:sz w:val="22"/>
-          <w:szCs w:val="22"/>
-        </w:rPr>
-        <w:t xml:space="preserve">oung </w:t>
-      </w:r>
-      <w:r>
-        <w:rPr>
-          <w:rFonts w:ascii="Times New Roman" w:hAnsi="Times New Roman" w:cs="Times New Roman"/>
-          <w:color w:val="000000" w:themeColor="text1"/>
-          <w:sz w:val="22"/>
-          <w:szCs w:val="22"/>
-        </w:rPr>
-        <w:t>C</w:t>
-      </w:r>
-      <w:r>
-        <w:rPr>
-          <w:rFonts w:ascii="Times New Roman" w:hAnsi="Times New Roman" w:cs="Times New Roman"/>
-          <w:color w:val="000000" w:themeColor="text1"/>
-          <w:sz w:val="22"/>
-          <w:szCs w:val="22"/>
-        </w:rPr>
-        <w:t xml:space="preserve">hildren with </w:t>
-      </w:r>
-      <w:r>
-        <w:rPr>
-          <w:rFonts w:ascii="Times New Roman" w:hAnsi="Times New Roman" w:cs="Times New Roman"/>
-          <w:color w:val="000000" w:themeColor="text1"/>
-          <w:sz w:val="22"/>
-          <w:szCs w:val="22"/>
-        </w:rPr>
-        <w:t>A</w:t>
-      </w:r>
-      <w:r>
-        <w:rPr>
-          <w:rFonts w:ascii="Times New Roman" w:hAnsi="Times New Roman" w:cs="Times New Roman"/>
-          <w:color w:val="000000" w:themeColor="text1"/>
-          <w:sz w:val="22"/>
-          <w:szCs w:val="22"/>
-        </w:rPr>
-        <w:t>chondroplasia</w:t>
-      </w:r>
-    </w:p>
-    <w:p>
-      <w:pPr>
-        <w:numPr>
-          <w:ilvl w:val="2"/>
-          <w:numId w:val="8"/>
-        </w:numPr>
-        <w:rPr>
-          <w:rFonts w:ascii="Times New Roman" w:hAnsi="Times New Roman" w:cs="Times New Roman"/>
-          <w:color w:val="000000" w:themeColor="text1"/>
-          <w:sz w:val="22"/>
-          <w:szCs w:val="22"/>
-          <w:lang w:val="en"/>
-        </w:rPr>
-      </w:pPr>
-      <w:r>
-        <w:rPr>
-          <w:rFonts w:ascii="Times New Roman" w:hAnsi="Times New Roman" w:cs="Times New Roman"/>
-          <w:color w:val="000000" w:themeColor="text1"/>
-          <w:sz w:val="22"/>
-          <w:szCs w:val="22"/>
-          <w:lang w:val="en"/>
-        </w:rPr>
-        <w:t>Annotated all of the case report form documents for the programmers to reference</w:t>
-      </w:r>
-    </w:p>
-    <w:p>
-      <w:pPr>
-        <w:numPr>
-          <w:ilvl w:val="1"/>
-          <w:numId w:val="8"/>
-        </w:numPr>
-        <w:rPr>
-          <w:rFonts w:ascii="Times New Roman" w:hAnsi="Times New Roman" w:cs="Times New Roman"/>
-          <w:color w:val="000000" w:themeColor="text1"/>
-          <w:sz w:val="22"/>
-          <w:szCs w:val="22"/>
-          <w:lang w:val="en"/>
-        </w:rPr>
-      </w:pPr>
-      <w:r>
-        <w:rPr>
-          <w:rFonts w:ascii="Times New Roman" w:hAnsi="Times New Roman" w:cs="Times New Roman"/>
-          <w:color w:val="000000" w:themeColor="text1"/>
-          <w:sz w:val="22"/>
-          <w:szCs w:val="22"/>
-        </w:rPr>
-        <w:t>A</w:t>
-      </w:r>
-      <w:r>
-        <w:rPr>
-          <w:rFonts w:ascii="Times New Roman" w:hAnsi="Times New Roman" w:cs="Times New Roman"/>
-          <w:color w:val="000000" w:themeColor="text1"/>
-          <w:sz w:val="22"/>
-          <w:szCs w:val="22"/>
-        </w:rPr>
-        <w:t xml:space="preserve"> </w:t>
-      </w:r>
-      <w:r>
-        <w:rPr>
-          <w:rFonts w:ascii="Times New Roman" w:hAnsi="Times New Roman" w:cs="Times New Roman"/>
-          <w:color w:val="000000" w:themeColor="text1"/>
-          <w:sz w:val="22"/>
-          <w:szCs w:val="22"/>
-        </w:rPr>
-        <w:t>P</w:t>
-      </w:r>
-      <w:r>
-        <w:rPr>
-          <w:rFonts w:ascii="Times New Roman" w:hAnsi="Times New Roman" w:cs="Times New Roman"/>
-          <w:color w:val="000000" w:themeColor="text1"/>
-          <w:sz w:val="22"/>
-          <w:szCs w:val="22"/>
-        </w:rPr>
-        <w:t xml:space="preserve">hase </w:t>
-      </w:r>
-      <w:r>
-        <w:rPr>
-          <w:rFonts w:ascii="Times New Roman" w:hAnsi="Times New Roman" w:cs="Times New Roman"/>
-          <w:color w:val="000000" w:themeColor="text1"/>
-          <w:sz w:val="22"/>
-          <w:szCs w:val="22"/>
-        </w:rPr>
-        <w:t>I</w:t>
-      </w:r>
-      <w:r>
-        <w:rPr>
-          <w:rFonts w:ascii="Times New Roman" w:hAnsi="Times New Roman" w:cs="Times New Roman"/>
-          <w:color w:val="000000" w:themeColor="text1"/>
-          <w:sz w:val="22"/>
-          <w:szCs w:val="22"/>
-        </w:rPr>
-        <w:t xml:space="preserve">, </w:t>
-      </w:r>
-      <w:r>
-        <w:rPr>
-          <w:rFonts w:ascii="Times New Roman" w:hAnsi="Times New Roman" w:cs="Times New Roman"/>
-          <w:color w:val="000000" w:themeColor="text1"/>
-          <w:sz w:val="22"/>
-          <w:szCs w:val="22"/>
-        </w:rPr>
-        <w:t>O</w:t>
-      </w:r>
-      <w:r>
-        <w:rPr>
-          <w:rFonts w:ascii="Times New Roman" w:hAnsi="Times New Roman" w:cs="Times New Roman"/>
-          <w:color w:val="000000" w:themeColor="text1"/>
-          <w:sz w:val="22"/>
-          <w:szCs w:val="22"/>
-        </w:rPr>
-        <w:t>pen-</w:t>
-      </w:r>
-      <w:r>
-        <w:rPr>
-          <w:rFonts w:ascii="Times New Roman" w:hAnsi="Times New Roman" w:cs="Times New Roman"/>
-          <w:color w:val="000000" w:themeColor="text1"/>
-          <w:sz w:val="22"/>
-          <w:szCs w:val="22"/>
-        </w:rPr>
-        <w:t>L</w:t>
-      </w:r>
-      <w:r>
-        <w:rPr>
-          <w:rFonts w:ascii="Times New Roman" w:hAnsi="Times New Roman" w:cs="Times New Roman"/>
-          <w:color w:val="000000" w:themeColor="text1"/>
-          <w:sz w:val="22"/>
-          <w:szCs w:val="22"/>
-        </w:rPr>
-        <w:t xml:space="preserve">abel, </w:t>
-      </w:r>
-      <w:r>
-        <w:rPr>
-          <w:rFonts w:ascii="Times New Roman" w:hAnsi="Times New Roman" w:cs="Times New Roman"/>
-          <w:color w:val="000000" w:themeColor="text1"/>
-          <w:sz w:val="22"/>
-          <w:szCs w:val="22"/>
-        </w:rPr>
-        <w:t>D</w:t>
-      </w:r>
-      <w:r>
-        <w:rPr>
-          <w:rFonts w:ascii="Times New Roman" w:hAnsi="Times New Roman" w:cs="Times New Roman"/>
-          <w:color w:val="000000" w:themeColor="text1"/>
-          <w:sz w:val="22"/>
-          <w:szCs w:val="22"/>
-        </w:rPr>
-        <w:t>ose-</w:t>
-      </w:r>
-      <w:r>
-        <w:rPr>
-          <w:rFonts w:ascii="Times New Roman" w:hAnsi="Times New Roman" w:cs="Times New Roman"/>
-          <w:color w:val="000000" w:themeColor="text1"/>
-          <w:sz w:val="22"/>
-          <w:szCs w:val="22"/>
-        </w:rPr>
-        <w:t>E</w:t>
-      </w:r>
-      <w:r>
-        <w:rPr>
-          <w:rFonts w:ascii="Times New Roman" w:hAnsi="Times New Roman" w:cs="Times New Roman"/>
-          <w:color w:val="000000" w:themeColor="text1"/>
-          <w:sz w:val="22"/>
-          <w:szCs w:val="22"/>
-        </w:rPr>
-        <w:t xml:space="preserve">scalation </w:t>
-      </w:r>
-      <w:r>
-        <w:rPr>
-          <w:rFonts w:ascii="Times New Roman" w:hAnsi="Times New Roman" w:cs="Times New Roman"/>
-          <w:color w:val="000000" w:themeColor="text1"/>
-          <w:sz w:val="22"/>
-          <w:szCs w:val="22"/>
-        </w:rPr>
-        <w:t>S</w:t>
-      </w:r>
-      <w:r>
-        <w:rPr>
-          <w:rFonts w:ascii="Times New Roman" w:hAnsi="Times New Roman" w:cs="Times New Roman"/>
-          <w:color w:val="000000" w:themeColor="text1"/>
-          <w:sz w:val="22"/>
-          <w:szCs w:val="22"/>
-        </w:rPr>
-        <w:t xml:space="preserve">tudy to </w:t>
-      </w:r>
-      <w:r>
-        <w:rPr>
-          <w:rFonts w:ascii="Times New Roman" w:hAnsi="Times New Roman" w:cs="Times New Roman"/>
-          <w:color w:val="000000" w:themeColor="text1"/>
-          <w:sz w:val="22"/>
-          <w:szCs w:val="22"/>
-        </w:rPr>
-        <w:t>E</w:t>
-      </w:r>
-      <w:r>
-        <w:rPr>
-          <w:rFonts w:ascii="Times New Roman" w:hAnsi="Times New Roman" w:cs="Times New Roman"/>
-          <w:color w:val="000000" w:themeColor="text1"/>
-          <w:sz w:val="22"/>
-          <w:szCs w:val="22"/>
-        </w:rPr>
-        <w:t xml:space="preserve">valuate the </w:t>
-      </w:r>
-      <w:r>
-        <w:rPr>
-          <w:rFonts w:ascii="Times New Roman" w:hAnsi="Times New Roman" w:cs="Times New Roman"/>
-          <w:color w:val="000000" w:themeColor="text1"/>
-          <w:sz w:val="22"/>
-          <w:szCs w:val="22"/>
-        </w:rPr>
-        <w:t>S</w:t>
-      </w:r>
-      <w:r>
-        <w:rPr>
-          <w:rFonts w:ascii="Times New Roman" w:hAnsi="Times New Roman" w:cs="Times New Roman"/>
-          <w:color w:val="000000" w:themeColor="text1"/>
-          <w:sz w:val="22"/>
-          <w:szCs w:val="22"/>
-        </w:rPr>
-        <w:t xml:space="preserve">afety, </w:t>
-      </w:r>
-      <w:r>
-        <w:rPr>
-          <w:rFonts w:ascii="Times New Roman" w:hAnsi="Times New Roman" w:cs="Times New Roman"/>
-          <w:color w:val="000000" w:themeColor="text1"/>
-          <w:sz w:val="22"/>
-          <w:szCs w:val="22"/>
-        </w:rPr>
-        <w:t>T</w:t>
-      </w:r>
-      <w:r>
-        <w:rPr>
-          <w:rFonts w:ascii="Times New Roman" w:hAnsi="Times New Roman" w:cs="Times New Roman"/>
-          <w:color w:val="000000" w:themeColor="text1"/>
-          <w:sz w:val="22"/>
-          <w:szCs w:val="22"/>
-        </w:rPr>
-        <w:t xml:space="preserve">olerability, </w:t>
-      </w:r>
-      <w:r>
-        <w:rPr>
-          <w:rFonts w:ascii="Times New Roman" w:hAnsi="Times New Roman" w:cs="Times New Roman"/>
-          <w:color w:val="000000" w:themeColor="text1"/>
-          <w:sz w:val="22"/>
-          <w:szCs w:val="22"/>
-        </w:rPr>
-        <w:t>P</w:t>
-      </w:r>
-      <w:r>
-        <w:rPr>
-          <w:rFonts w:ascii="Times New Roman" w:hAnsi="Times New Roman" w:cs="Times New Roman"/>
-          <w:color w:val="000000" w:themeColor="text1"/>
-          <w:sz w:val="22"/>
-          <w:szCs w:val="22"/>
-        </w:rPr>
-        <w:t>harmacokinetic,</w:t>
-      </w:r>
-      <w:r>
-        <w:rPr>
-          <w:rFonts w:ascii="Times New Roman" w:hAnsi="Times New Roman" w:cs="Times New Roman"/>
-          <w:color w:val="000000" w:themeColor="text1"/>
-          <w:sz w:val="22"/>
-          <w:szCs w:val="22"/>
-        </w:rPr>
-        <w:t xml:space="preserve"> </w:t>
-      </w:r>
-      <w:r>
-        <w:rPr>
-          <w:rFonts w:ascii="Times New Roman" w:hAnsi="Times New Roman" w:cs="Times New Roman"/>
-          <w:color w:val="000000" w:themeColor="text1"/>
-          <w:sz w:val="22"/>
-          <w:szCs w:val="22"/>
-        </w:rPr>
-        <w:t>P</w:t>
-      </w:r>
-      <w:r>
-        <w:rPr>
-          <w:rFonts w:ascii="Times New Roman" w:hAnsi="Times New Roman" w:cs="Times New Roman"/>
-          <w:color w:val="000000" w:themeColor="text1"/>
-          <w:sz w:val="22"/>
-          <w:szCs w:val="22"/>
-        </w:rPr>
-        <w:t xml:space="preserve">harmacodynamic, and </w:t>
-      </w:r>
-      <w:r>
-        <w:rPr>
-          <w:rFonts w:ascii="Times New Roman" w:hAnsi="Times New Roman" w:cs="Times New Roman"/>
-          <w:color w:val="000000" w:themeColor="text1"/>
-          <w:sz w:val="22"/>
-          <w:szCs w:val="22"/>
-        </w:rPr>
-        <w:t>C</w:t>
-      </w:r>
-      <w:r>
-        <w:rPr>
-          <w:rFonts w:ascii="Times New Roman" w:hAnsi="Times New Roman" w:cs="Times New Roman"/>
-          <w:color w:val="000000" w:themeColor="text1"/>
-          <w:sz w:val="22"/>
-          <w:szCs w:val="22"/>
-        </w:rPr>
-        <w:t xml:space="preserve">linical </w:t>
-      </w:r>
-      <w:r>
-        <w:rPr>
-          <w:rFonts w:ascii="Times New Roman" w:hAnsi="Times New Roman" w:cs="Times New Roman"/>
-          <w:color w:val="000000" w:themeColor="text1"/>
-          <w:sz w:val="22"/>
-          <w:szCs w:val="22"/>
-        </w:rPr>
-        <w:t>A</w:t>
-      </w:r>
-      <w:r>
-        <w:rPr>
-          <w:rFonts w:ascii="Times New Roman" w:hAnsi="Times New Roman" w:cs="Times New Roman"/>
-          <w:color w:val="000000" w:themeColor="text1"/>
-          <w:sz w:val="22"/>
-          <w:szCs w:val="22"/>
-        </w:rPr>
-        <w:t xml:space="preserve">ctivity of a </w:t>
-      </w:r>
-      <w:r>
-        <w:rPr>
-          <w:rFonts w:ascii="Times New Roman" w:hAnsi="Times New Roman" w:cs="Times New Roman"/>
-          <w:color w:val="000000" w:themeColor="text1"/>
-          <w:sz w:val="22"/>
-          <w:szCs w:val="22"/>
-        </w:rPr>
-        <w:t>N</w:t>
-      </w:r>
-      <w:r>
-        <w:rPr>
-          <w:rFonts w:ascii="Times New Roman" w:hAnsi="Times New Roman" w:cs="Times New Roman"/>
-          <w:color w:val="000000" w:themeColor="text1"/>
-          <w:sz w:val="22"/>
-          <w:szCs w:val="22"/>
-        </w:rPr>
-        <w:t xml:space="preserve">ew </w:t>
-      </w:r>
-      <w:r>
-        <w:rPr>
-          <w:rFonts w:ascii="Times New Roman" w:hAnsi="Times New Roman" w:cs="Times New Roman"/>
-          <w:color w:val="000000" w:themeColor="text1"/>
-          <w:sz w:val="22"/>
-          <w:szCs w:val="22"/>
-        </w:rPr>
-        <w:t>D</w:t>
-      </w:r>
-      <w:r>
-        <w:rPr>
-          <w:rFonts w:ascii="Times New Roman" w:hAnsi="Times New Roman" w:cs="Times New Roman"/>
-          <w:color w:val="000000" w:themeColor="text1"/>
-          <w:sz w:val="22"/>
-          <w:szCs w:val="22"/>
-        </w:rPr>
-        <w:t xml:space="preserve">rug in </w:t>
-      </w:r>
-      <w:r>
-        <w:rPr>
-          <w:rFonts w:ascii="Times New Roman" w:hAnsi="Times New Roman" w:cs="Times New Roman"/>
-          <w:color w:val="000000" w:themeColor="text1"/>
-          <w:sz w:val="22"/>
-          <w:szCs w:val="22"/>
-        </w:rPr>
-        <w:t>S</w:t>
-      </w:r>
-      <w:r>
-        <w:rPr>
-          <w:rFonts w:ascii="Times New Roman" w:hAnsi="Times New Roman" w:cs="Times New Roman"/>
-          <w:color w:val="000000" w:themeColor="text1"/>
-          <w:sz w:val="22"/>
-          <w:szCs w:val="22"/>
-        </w:rPr>
-        <w:t xml:space="preserve">ubjects with </w:t>
-      </w:r>
-      <w:r>
-        <w:rPr>
-          <w:rFonts w:ascii="Times New Roman" w:hAnsi="Times New Roman" w:cs="Times New Roman"/>
-          <w:color w:val="000000" w:themeColor="text1"/>
-          <w:sz w:val="22"/>
-          <w:szCs w:val="22"/>
-        </w:rPr>
-        <w:t>S</w:t>
-      </w:r>
-      <w:r>
-        <w:rPr>
-          <w:rFonts w:ascii="Times New Roman" w:hAnsi="Times New Roman" w:cs="Times New Roman"/>
-          <w:color w:val="000000" w:themeColor="text1"/>
-          <w:sz w:val="22"/>
-          <w:szCs w:val="22"/>
-        </w:rPr>
-        <w:t xml:space="preserve">elect </w:t>
-      </w:r>
-      <w:r>
-        <w:rPr>
-          <w:rFonts w:ascii="Times New Roman" w:hAnsi="Times New Roman" w:cs="Times New Roman"/>
-          <w:color w:val="000000" w:themeColor="text1"/>
-          <w:sz w:val="22"/>
-          <w:szCs w:val="22"/>
-        </w:rPr>
-        <w:t>A</w:t>
-      </w:r>
-      <w:r>
-        <w:rPr>
-          <w:rFonts w:ascii="Times New Roman" w:hAnsi="Times New Roman" w:cs="Times New Roman"/>
-          <w:color w:val="000000" w:themeColor="text1"/>
-          <w:sz w:val="22"/>
-          <w:szCs w:val="22"/>
-        </w:rPr>
-        <w:t xml:space="preserve">dvanced </w:t>
-      </w:r>
-      <w:r>
-        <w:rPr>
-          <w:rFonts w:ascii="Times New Roman" w:hAnsi="Times New Roman" w:cs="Times New Roman"/>
-          <w:color w:val="000000" w:themeColor="text1"/>
-          <w:sz w:val="22"/>
-          <w:szCs w:val="22"/>
-        </w:rPr>
-        <w:t>S</w:t>
-      </w:r>
-      <w:r>
-        <w:rPr>
-          <w:rFonts w:ascii="Times New Roman" w:hAnsi="Times New Roman" w:cs="Times New Roman"/>
-          <w:color w:val="000000" w:themeColor="text1"/>
-          <w:sz w:val="22"/>
-          <w:szCs w:val="22"/>
-        </w:rPr>
-        <w:t xml:space="preserve">olid </w:t>
-      </w:r>
-      <w:r>
-        <w:rPr>
-          <w:rFonts w:ascii="Times New Roman" w:hAnsi="Times New Roman" w:cs="Times New Roman"/>
-          <w:color w:val="000000" w:themeColor="text1"/>
-          <w:sz w:val="22"/>
-          <w:szCs w:val="22"/>
-        </w:rPr>
-        <w:t>T</w:t>
-      </w:r>
-      <w:r>
-        <w:rPr>
-          <w:rFonts w:ascii="Times New Roman" w:hAnsi="Times New Roman" w:cs="Times New Roman"/>
-          <w:color w:val="000000" w:themeColor="text1"/>
-          <w:sz w:val="22"/>
-          <w:szCs w:val="22"/>
-        </w:rPr>
-        <w:t xml:space="preserve">umors </w:t>
-      </w:r>
-      <w:r>
-        <w:rPr>
-          <w:rFonts w:ascii="Times New Roman" w:hAnsi="Times New Roman" w:cs="Times New Roman"/>
-          <w:color w:val="000000" w:themeColor="text1"/>
-          <w:sz w:val="22"/>
-          <w:szCs w:val="22"/>
-        </w:rPr>
-        <w:t>W</w:t>
-      </w:r>
-      <w:r>
-        <w:rPr>
-          <w:rFonts w:ascii="Times New Roman" w:hAnsi="Times New Roman" w:cs="Times New Roman"/>
-          <w:color w:val="000000" w:themeColor="text1"/>
-          <w:sz w:val="22"/>
-          <w:szCs w:val="22"/>
-        </w:rPr>
-        <w:t>ho</w:t>
-      </w:r>
-      <w:r>
-        <w:rPr>
-          <w:rFonts w:ascii="Times New Roman" w:hAnsi="Times New Roman" w:cs="Times New Roman"/>
-          <w:color w:val="000000" w:themeColor="text1"/>
-          <w:sz w:val="22"/>
-          <w:szCs w:val="22"/>
-        </w:rPr>
-        <w:t xml:space="preserve"> </w:t>
-      </w:r>
-      <w:r>
-        <w:rPr>
-          <w:rFonts w:ascii="Times New Roman" w:hAnsi="Times New Roman" w:cs="Times New Roman"/>
-          <w:color w:val="000000" w:themeColor="text1"/>
-          <w:sz w:val="22"/>
-          <w:szCs w:val="22"/>
-        </w:rPr>
-        <w:t>H</w:t>
-      </w:r>
-      <w:r>
-        <w:rPr>
-          <w:rFonts w:ascii="Times New Roman" w:hAnsi="Times New Roman" w:cs="Times New Roman"/>
-          <w:color w:val="000000" w:themeColor="text1"/>
-          <w:sz w:val="22"/>
-          <w:szCs w:val="22"/>
-        </w:rPr>
-        <w:t xml:space="preserve">ave </w:t>
-      </w:r>
-      <w:r>
-        <w:rPr>
-          <w:rFonts w:ascii="Times New Roman" w:hAnsi="Times New Roman" w:cs="Times New Roman"/>
-          <w:color w:val="000000" w:themeColor="text1"/>
-          <w:sz w:val="22"/>
-          <w:szCs w:val="22"/>
-        </w:rPr>
-        <w:t>R</w:t>
-      </w:r>
-      <w:r>
-        <w:rPr>
-          <w:rFonts w:ascii="Times New Roman" w:hAnsi="Times New Roman" w:cs="Times New Roman"/>
-          <w:color w:val="000000" w:themeColor="text1"/>
-          <w:sz w:val="22"/>
-          <w:szCs w:val="22"/>
-        </w:rPr>
-        <w:t xml:space="preserve">eceived up to </w:t>
-      </w:r>
-      <w:r>
-        <w:rPr>
-          <w:rFonts w:ascii="Times New Roman" w:hAnsi="Times New Roman" w:cs="Times New Roman"/>
-          <w:color w:val="000000" w:themeColor="text1"/>
-          <w:sz w:val="22"/>
-          <w:szCs w:val="22"/>
-        </w:rPr>
-        <w:t>F</w:t>
-      </w:r>
-      <w:r>
-        <w:rPr>
-          <w:rFonts w:ascii="Times New Roman" w:hAnsi="Times New Roman" w:cs="Times New Roman"/>
-          <w:color w:val="000000" w:themeColor="text1"/>
-          <w:sz w:val="22"/>
-          <w:szCs w:val="22"/>
-        </w:rPr>
-        <w:t xml:space="preserve">ive </w:t>
-      </w:r>
-      <w:r>
-        <w:rPr>
-          <w:rFonts w:ascii="Times New Roman" w:hAnsi="Times New Roman" w:cs="Times New Roman"/>
-          <w:color w:val="000000" w:themeColor="text1"/>
-          <w:sz w:val="22"/>
-          <w:szCs w:val="22"/>
-        </w:rPr>
-        <w:t>L</w:t>
-      </w:r>
-      <w:r>
-        <w:rPr>
-          <w:rFonts w:ascii="Times New Roman" w:hAnsi="Times New Roman" w:cs="Times New Roman"/>
-          <w:color w:val="000000" w:themeColor="text1"/>
-          <w:sz w:val="22"/>
-          <w:szCs w:val="22"/>
-        </w:rPr>
-        <w:t xml:space="preserve">ines of </w:t>
-      </w:r>
-      <w:r>
-        <w:rPr>
-          <w:rFonts w:ascii="Times New Roman" w:hAnsi="Times New Roman" w:cs="Times New Roman"/>
-          <w:color w:val="000000" w:themeColor="text1"/>
-          <w:sz w:val="22"/>
-          <w:szCs w:val="22"/>
-        </w:rPr>
-        <w:t>P</w:t>
-      </w:r>
-      <w:r>
-        <w:rPr>
-          <w:rFonts w:ascii="Times New Roman" w:hAnsi="Times New Roman" w:cs="Times New Roman"/>
-          <w:color w:val="000000" w:themeColor="text1"/>
-          <w:sz w:val="22"/>
-          <w:szCs w:val="22"/>
-        </w:rPr>
-        <w:t xml:space="preserve">rior </w:t>
-      </w:r>
-      <w:r>
-        <w:rPr>
-          <w:rFonts w:ascii="Times New Roman" w:hAnsi="Times New Roman" w:cs="Times New Roman"/>
-          <w:color w:val="000000" w:themeColor="text1"/>
-          <w:sz w:val="22"/>
-          <w:szCs w:val="22"/>
-        </w:rPr>
-        <w:t>T</w:t>
-      </w:r>
-      <w:r>
-        <w:rPr>
-          <w:rFonts w:ascii="Times New Roman" w:hAnsi="Times New Roman" w:cs="Times New Roman"/>
-          <w:color w:val="000000" w:themeColor="text1"/>
-          <w:sz w:val="22"/>
-          <w:szCs w:val="22"/>
-        </w:rPr>
-        <w:t>herapies</w:t>
-      </w:r>
-    </w:p>
-    <w:p>
-      <w:pPr>
-        <w:numPr>
-          <w:ilvl w:val="2"/>
-          <w:numId w:val="8"/>
-        </w:numPr>
-        <w:rPr>
-          <w:rFonts w:ascii="Times New Roman" w:hAnsi="Times New Roman" w:cs="Times New Roman"/>
-          <w:color w:val="000000" w:themeColor="text1"/>
-          <w:sz w:val="22"/>
-          <w:szCs w:val="22"/>
-          <w:lang w:val="en"/>
-        </w:rPr>
-      </w:pPr>
-      <w:r>
-        <w:rPr>
-          <w:rFonts w:ascii="Times New Roman" w:hAnsi="Times New Roman" w:cs="Times New Roman"/>
-          <w:color w:val="000000" w:themeColor="text1"/>
-          <w:sz w:val="22"/>
-          <w:szCs w:val="22"/>
+          <w:color w:val="000000" w:themeColor="text1"/>
+          <w:sz w:val="21"/>
+          <w:szCs w:val="21"/>
           <w:lang w:val="en"/>
         </w:rPr>
         <w:t>Addressed client comments on outputs and dataset programs</w:t>
@@ -2988,8 +2624,8 @@
         <w:rPr>
           <w:rFonts w:ascii="Times New Roman" w:hAnsi="Times New Roman" w:cs="Times New Roman"/>
           <w:color w:val="000000" w:themeColor="text1"/>
-          <w:sz w:val="22"/>
-          <w:szCs w:val="22"/>
+          <w:sz w:val="21"/>
+          <w:szCs w:val="21"/>
           <w:lang w:val="en"/>
         </w:rPr>
       </w:pPr>
@@ -2997,8 +2633,8 @@
         <w:rPr>
           <w:rFonts w:ascii="Times New Roman" w:hAnsi="Times New Roman" w:cs="Times New Roman"/>
           <w:color w:val="000000" w:themeColor="text1"/>
-          <w:sz w:val="22"/>
-          <w:szCs w:val="22"/>
+          <w:sz w:val="21"/>
+          <w:szCs w:val="21"/>
           <w:lang w:val="en"/>
         </w:rPr>
         <w:t>Read and conformed with Catalyst Standard Operating Procedures (SOPs)</w:t>
@@ -3013,8 +2649,8 @@
         <w:rPr>
           <w:rFonts w:ascii="Times New Roman" w:hAnsi="Times New Roman" w:cs="Times New Roman"/>
           <w:color w:val="000000" w:themeColor="text1"/>
-          <w:sz w:val="22"/>
-          <w:szCs w:val="22"/>
+          <w:sz w:val="21"/>
+          <w:szCs w:val="21"/>
           <w:lang w:val="en"/>
         </w:rPr>
       </w:pPr>
@@ -3022,8 +2658,8 @@
         <w:rPr>
           <w:rFonts w:ascii="Times New Roman" w:hAnsi="Times New Roman" w:cs="Times New Roman"/>
           <w:color w:val="000000" w:themeColor="text1"/>
-          <w:sz w:val="22"/>
-          <w:szCs w:val="22"/>
+          <w:sz w:val="21"/>
+          <w:szCs w:val="21"/>
           <w:lang w:val="en"/>
         </w:rPr>
         <w:t>Programmed listings</w:t>
@@ -3032,8 +2668,8 @@
         <w:rPr>
           <w:rFonts w:ascii="Times New Roman" w:hAnsi="Times New Roman" w:cs="Times New Roman"/>
           <w:color w:val="000000" w:themeColor="text1"/>
-          <w:sz w:val="22"/>
-          <w:szCs w:val="22"/>
+          <w:sz w:val="21"/>
+          <w:szCs w:val="21"/>
           <w:lang w:val="en"/>
         </w:rPr>
         <w:t xml:space="preserve"> and tables</w:t>
@@ -3042,8 +2678,8 @@
         <w:rPr>
           <w:rFonts w:ascii="Times New Roman" w:hAnsi="Times New Roman" w:cs="Times New Roman"/>
           <w:color w:val="000000" w:themeColor="text1"/>
-          <w:sz w:val="22"/>
-          <w:szCs w:val="22"/>
+          <w:sz w:val="21"/>
+          <w:szCs w:val="21"/>
           <w:lang w:val="en"/>
         </w:rPr>
         <w:t xml:space="preserve"> from CDISC (Clinical Data Interchange Standards Consortium) data sets including both SDTM (Study Data Tabulation Model) and </w:t>
@@ -3053,8 +2689,8 @@
         <w:rPr>
           <w:rFonts w:ascii="Times New Roman" w:hAnsi="Times New Roman" w:cs="Times New Roman"/>
           <w:color w:val="000000" w:themeColor="text1"/>
-          <w:sz w:val="22"/>
-          <w:szCs w:val="22"/>
+          <w:sz w:val="21"/>
+          <w:szCs w:val="21"/>
           <w:lang w:val="en"/>
         </w:rPr>
         <w:t>ADaM</w:t>
@@ -3064,8 +2700,8 @@
         <w:rPr>
           <w:rFonts w:ascii="Times New Roman" w:hAnsi="Times New Roman" w:cs="Times New Roman"/>
           <w:color w:val="000000" w:themeColor="text1"/>
-          <w:sz w:val="22"/>
-          <w:szCs w:val="22"/>
+          <w:sz w:val="21"/>
+          <w:szCs w:val="21"/>
           <w:lang w:val="en"/>
         </w:rPr>
         <w:t xml:space="preserve"> (Analysis Dataset Model)</w:t>
@@ -3075,171 +2711,127 @@
       <w:pPr>
         <w:rPr>
           <w:rFonts w:ascii="Times New Roman" w:hAnsi="Times New Roman" w:cs="Times New Roman"/>
-          <w:color w:val="000000" w:themeColor="text1"/>
-          <w:sz w:val="22"/>
-          <w:szCs w:val="22"/>
-          <w:lang w:val="en"/>
+          <w:b/>
+          <w:color w:val="000000"/>
+          <w:sz w:val="22"/>
+          <w:szCs w:val="22"/>
         </w:rPr>
       </w:pPr>
     </w:p>
     <w:p>
       <w:pPr>
-        <w:pBdr>
-          <w:bottom w:val="single" w:sz="4" w:space="1" w:color="000000"/>
-        </w:pBdr>
-        <w:rPr>
-          <w:rFonts w:ascii="Times New Roman" w:eastAsia="Calibri" w:hAnsi="Times New Roman" w:cs="Times New Roman"/>
-          <w:sz w:val="26"/>
-          <w:szCs w:val="26"/>
-        </w:rPr>
-      </w:pPr>
-      <w:r>
-        <w:rPr>
-          <w:rFonts w:ascii="Times New Roman" w:eastAsia="Calibri" w:hAnsi="Times New Roman" w:cs="Times New Roman"/>
+        <w:rPr>
+          <w:rFonts w:ascii="Times New Roman" w:hAnsi="Times New Roman" w:cs="Times New Roman"/>
+          <w:color w:val="000000"/>
+          <w:sz w:val="22"/>
+          <w:szCs w:val="22"/>
+        </w:rPr>
+      </w:pPr>
+      <w:r>
+        <w:rPr>
+          <w:rFonts w:ascii="Times New Roman" w:hAnsi="Times New Roman" w:cs="Times New Roman"/>
           <w:b/>
-          <w:sz w:val="26"/>
-          <w:szCs w:val="26"/>
-        </w:rPr>
-        <w:t>PERSONAL PROJECT</w:t>
+          <w:color w:val="000000"/>
+          <w:sz w:val="22"/>
+          <w:szCs w:val="22"/>
+        </w:rPr>
+        <w:t>North Carolina State University</w:t>
+      </w:r>
+      <w:r>
+        <w:rPr>
+          <w:rFonts w:ascii="Times New Roman" w:hAnsi="Times New Roman" w:cs="Times New Roman"/>
+          <w:color w:val="000000"/>
+          <w:sz w:val="22"/>
+          <w:szCs w:val="22"/>
+        </w:rPr>
+        <w:t> – Raleigh, NC </w:t>
+      </w:r>
+      <w:r>
+        <w:rPr>
+          <w:rFonts w:ascii="Times New Roman" w:hAnsi="Times New Roman" w:cs="Times New Roman"/>
+          <w:color w:val="000000"/>
+          <w:sz w:val="22"/>
+          <w:szCs w:val="22"/>
+        </w:rPr>
+        <w:tab/>
+        <w:t xml:space="preserve">                                                 </w:t>
+      </w:r>
+      <w:r>
+        <w:rPr>
+          <w:rFonts w:ascii="Times New Roman" w:hAnsi="Times New Roman" w:cs="Times New Roman"/>
+          <w:color w:val="000000"/>
+          <w:sz w:val="22"/>
+          <w:szCs w:val="22"/>
+        </w:rPr>
+        <w:tab/>
+        <w:t xml:space="preserve">          </w:t>
+      </w:r>
+      <w:r>
+        <w:rPr>
+          <w:rFonts w:ascii="Times New Roman" w:hAnsi="Times New Roman" w:cs="Times New Roman"/>
+          <w:color w:val="000000"/>
+          <w:sz w:val="22"/>
+          <w:szCs w:val="22"/>
+        </w:rPr>
+        <w:t xml:space="preserve">August </w:t>
+      </w:r>
+      <w:r>
+        <w:rPr>
+          <w:rFonts w:ascii="Times New Roman" w:hAnsi="Times New Roman" w:cs="Times New Roman"/>
+          <w:color w:val="000000"/>
+          <w:sz w:val="22"/>
+          <w:szCs w:val="22"/>
+        </w:rPr>
+        <w:t>202</w:t>
+      </w:r>
+      <w:r>
+        <w:rPr>
+          <w:rFonts w:ascii="Times New Roman" w:hAnsi="Times New Roman" w:cs="Times New Roman"/>
+          <w:color w:val="000000"/>
+          <w:sz w:val="22"/>
+          <w:szCs w:val="22"/>
+        </w:rPr>
+        <w:t>2</w:t>
+      </w:r>
+      <w:r>
+        <w:rPr>
+          <w:rFonts w:ascii="Times New Roman" w:hAnsi="Times New Roman" w:cs="Times New Roman"/>
+          <w:color w:val="000000"/>
+          <w:sz w:val="22"/>
+          <w:szCs w:val="22"/>
+        </w:rPr>
+        <w:t xml:space="preserve"> – </w:t>
+      </w:r>
+      <w:r>
+        <w:rPr>
+          <w:rFonts w:ascii="Times New Roman" w:hAnsi="Times New Roman" w:cs="Times New Roman"/>
+          <w:color w:val="000000"/>
+          <w:sz w:val="22"/>
+          <w:szCs w:val="22"/>
+        </w:rPr>
+        <w:t>May 2023</w:t>
       </w:r>
     </w:p>
     <w:p>
       <w:pPr>
         <w:rPr>
           <w:rFonts w:ascii="Times New Roman" w:hAnsi="Times New Roman" w:cs="Times New Roman"/>
+          <w:iCs/>
           <w:color w:val="000000"/>
-          <w:sz w:val="21"/>
-          <w:szCs w:val="21"/>
-        </w:rPr>
-      </w:pPr>
-      <w:r>
-        <w:rPr>
-          <w:rFonts w:ascii="Times New Roman" w:hAnsi="Times New Roman" w:cs="Times New Roman"/>
-          <w:b/>
-          <w:sz w:val="21"/>
-          <w:szCs w:val="21"/>
-        </w:rPr>
-        <w:t xml:space="preserve">Personal Website </w:t>
-      </w:r>
-      <w:r>
-        <w:rPr>
-          <w:rFonts w:ascii="Times New Roman" w:hAnsi="Times New Roman" w:cs="Times New Roman"/>
+          <w:sz w:val="22"/>
+          <w:szCs w:val="22"/>
+        </w:rPr>
+      </w:pPr>
+      <w:r>
+        <w:rPr>
+          <w:rFonts w:ascii="Times New Roman" w:hAnsi="Times New Roman" w:cs="Times New Roman"/>
+          <w:i/>
+          <w:iCs/>
           <w:color w:val="000000"/>
-          <w:sz w:val="21"/>
-          <w:szCs w:val="21"/>
-        </w:rPr>
-        <w:tab/>
-      </w:r>
-      <w:r>
-        <w:rPr>
-          <w:rFonts w:ascii="Times New Roman" w:hAnsi="Times New Roman" w:cs="Times New Roman"/>
-          <w:color w:val="000000"/>
-          <w:sz w:val="21"/>
-          <w:szCs w:val="21"/>
-        </w:rPr>
-        <w:tab/>
-      </w:r>
-      <w:r>
-        <w:rPr>
-          <w:rFonts w:ascii="Times New Roman" w:hAnsi="Times New Roman" w:cs="Times New Roman"/>
-          <w:color w:val="000000"/>
-          <w:sz w:val="21"/>
-          <w:szCs w:val="21"/>
-        </w:rPr>
-        <w:tab/>
-      </w:r>
-      <w:r>
-        <w:rPr>
-          <w:rFonts w:ascii="Times New Roman" w:hAnsi="Times New Roman" w:cs="Times New Roman"/>
-          <w:color w:val="000000"/>
-          <w:sz w:val="21"/>
-          <w:szCs w:val="21"/>
-        </w:rPr>
-        <w:tab/>
-        <w:t xml:space="preserve">       </w:t>
-      </w:r>
-      <w:r>
-        <w:rPr>
-          <w:rFonts w:ascii="Times New Roman" w:hAnsi="Times New Roman" w:cs="Times New Roman"/>
-          <w:color w:val="000000"/>
-          <w:sz w:val="21"/>
-          <w:szCs w:val="21"/>
-        </w:rPr>
-        <w:tab/>
-        <w:t xml:space="preserve">     </w:t>
-      </w:r>
-      <w:r>
-        <w:rPr>
-          <w:rFonts w:ascii="Times New Roman" w:hAnsi="Times New Roman" w:cs="Times New Roman"/>
-          <w:color w:val="000000"/>
-          <w:sz w:val="21"/>
-          <w:szCs w:val="21"/>
-        </w:rPr>
-        <w:tab/>
-      </w:r>
-      <w:r>
-        <w:rPr>
-          <w:rFonts w:ascii="Times New Roman" w:hAnsi="Times New Roman" w:cs="Times New Roman"/>
-          <w:color w:val="000000"/>
-          <w:sz w:val="21"/>
-          <w:szCs w:val="21"/>
-        </w:rPr>
-        <w:tab/>
-      </w:r>
-      <w:r>
-        <w:rPr>
-          <w:rFonts w:ascii="Times New Roman" w:hAnsi="Times New Roman" w:cs="Times New Roman"/>
-          <w:color w:val="000000"/>
-          <w:sz w:val="21"/>
-          <w:szCs w:val="21"/>
-        </w:rPr>
-        <w:tab/>
-        <w:t xml:space="preserve">     </w:t>
-      </w:r>
-      <w:r>
-        <w:rPr>
-          <w:rFonts w:ascii="Times New Roman" w:hAnsi="Times New Roman" w:cs="Times New Roman"/>
-          <w:color w:val="000000"/>
-          <w:sz w:val="21"/>
-          <w:szCs w:val="21"/>
-        </w:rPr>
-        <w:tab/>
-      </w:r>
-      <w:r>
-        <w:rPr>
-          <w:rFonts w:ascii="Times New Roman" w:hAnsi="Times New Roman" w:cs="Times New Roman"/>
-          <w:color w:val="000000"/>
-          <w:sz w:val="21"/>
-          <w:szCs w:val="21"/>
-        </w:rPr>
-        <w:t xml:space="preserve">             February</w:t>
-      </w:r>
-      <w:r>
-        <w:rPr>
-          <w:rFonts w:ascii="Times New Roman" w:hAnsi="Times New Roman" w:cs="Times New Roman"/>
-          <w:color w:val="000000"/>
-          <w:sz w:val="21"/>
-          <w:szCs w:val="21"/>
-        </w:rPr>
-        <w:t xml:space="preserve"> 20</w:t>
-      </w:r>
-      <w:r>
-        <w:rPr>
-          <w:rFonts w:ascii="Times New Roman" w:hAnsi="Times New Roman" w:cs="Times New Roman"/>
-          <w:color w:val="000000"/>
-          <w:sz w:val="21"/>
-          <w:szCs w:val="21"/>
-        </w:rPr>
-        <w:t>21</w:t>
-      </w:r>
-      <w:r>
-        <w:rPr>
-          <w:rFonts w:ascii="Times New Roman" w:hAnsi="Times New Roman" w:cs="Times New Roman"/>
-          <w:color w:val="000000"/>
-          <w:sz w:val="21"/>
-          <w:szCs w:val="21"/>
-        </w:rPr>
-        <w:t xml:space="preserve"> – Present</w:t>
+          <w:sz w:val="22"/>
+          <w:szCs w:val="22"/>
+        </w:rPr>
+        <w:t>Graduate Teaching Assistant</w:t>
       </w:r>
     </w:p>
     <w:p>
@@ -3247,56 +2839,25 @@
         <w:pStyle w:val="ListParagraph"/>
         <w:numPr>
           <w:ilvl w:val="0"/>
-          <w:numId w:val="8"/>
+          <w:numId w:val="22"/>
         </w:numPr>
-        <w:ind w:left="518"/>
-        <w:rPr>
-          <w:rFonts w:eastAsia="Calibri"/>
-          <w:sz w:val="21"/>
-          <w:szCs w:val="21"/>
-        </w:rPr>
-      </w:pPr>
-      <w:r>
-        <w:rPr>
-          <w:rFonts w:eastAsia="Calibri"/>
-          <w:sz w:val="21"/>
-          <w:szCs w:val="21"/>
-        </w:rPr>
-        <w:t xml:space="preserve">Programmed and </w:t>
-      </w:r>
-      <w:r>
-        <w:rPr>
-          <w:rFonts w:eastAsia="Calibri"/>
-          <w:sz w:val="21"/>
-          <w:szCs w:val="21"/>
-        </w:rPr>
-        <w:t>designed</w:t>
-      </w:r>
-      <w:r>
-        <w:rPr>
-          <w:rFonts w:eastAsia="Calibri"/>
-          <w:sz w:val="21"/>
-          <w:szCs w:val="21"/>
-        </w:rPr>
-        <w:t xml:space="preserve"> a website in R using the </w:t>
-      </w:r>
-      <w:proofErr w:type="spellStart"/>
-      <w:r>
-        <w:rPr>
-          <w:rFonts w:eastAsia="Calibri"/>
-          <w:sz w:val="21"/>
-          <w:szCs w:val="21"/>
-        </w:rPr>
-        <w:t>blogdown</w:t>
-      </w:r>
-      <w:proofErr w:type="spellEnd"/>
-      <w:r>
-        <w:rPr>
-          <w:rFonts w:eastAsia="Calibri"/>
-          <w:sz w:val="21"/>
-          <w:szCs w:val="21"/>
-        </w:rPr>
-        <w:t xml:space="preserve"> package</w:t>
+        <w:rPr>
+          <w:rFonts w:eastAsiaTheme="minorHAnsi"/>
+          <w:iCs/>
+          <w:color w:val="000000"/>
+          <w:sz w:val="21"/>
+          <w:szCs w:val="21"/>
+        </w:rPr>
+      </w:pPr>
+      <w:r>
+        <w:rPr>
+          <w:rFonts w:eastAsiaTheme="minorHAnsi"/>
+          <w:iCs/>
+          <w:color w:val="000000"/>
+          <w:sz w:val="21"/>
+          <w:szCs w:val="21"/>
+        </w:rPr>
+        <w:t>Instructed four sections of Introduction to Statistical Programming under Dr. Justin Post</w:t>
       </w:r>
     </w:p>
     <w:p>
@@ -3304,22 +2865,25 @@
         <w:pStyle w:val="ListParagraph"/>
         <w:numPr>
           <w:ilvl w:val="0"/>
-          <w:numId w:val="8"/>
+          <w:numId w:val="22"/>
         </w:numPr>
-        <w:ind w:left="518"/>
-        <w:rPr>
-          <w:rFonts w:eastAsia="Calibri"/>
-          <w:sz w:val="21"/>
-          <w:szCs w:val="21"/>
-        </w:rPr>
-      </w:pPr>
-      <w:r>
-        <w:rPr>
-          <w:rFonts w:eastAsia="Calibri"/>
-          <w:sz w:val="21"/>
-          <w:szCs w:val="21"/>
-        </w:rPr>
-        <w:t>Focuses on showcasing recent and future class assignments as well as my work experiences</w:t>
+        <w:rPr>
+          <w:rFonts w:eastAsiaTheme="minorHAnsi"/>
+          <w:iCs/>
+          <w:color w:val="000000"/>
+          <w:sz w:val="21"/>
+          <w:szCs w:val="21"/>
+        </w:rPr>
+      </w:pPr>
+      <w:r>
+        <w:rPr>
+          <w:rFonts w:eastAsiaTheme="minorHAnsi"/>
+          <w:iCs/>
+          <w:color w:val="000000"/>
+          <w:sz w:val="21"/>
+          <w:szCs w:val="21"/>
+        </w:rPr>
+        <w:t>Met with 150 students each week to teach the basics of how to program in SAS</w:t>
       </w:r>
     </w:p>
     <w:p>
@@ -3327,11 +2891,10 @@
         <w:pStyle w:val="ListParagraph"/>
         <w:numPr>
           <w:ilvl w:val="0"/>
-          <w:numId w:val="8"/>
+          <w:numId w:val="22"/>
         </w:numPr>
-        <w:ind w:left="518"/>
-        <w:rPr>
-          <w:i/>
+        <w:rPr>
+          <w:rFonts w:eastAsiaTheme="minorHAnsi"/>
           <w:iCs/>
           <w:color w:val="000000"/>
           <w:sz w:val="21"/>
@@ -3340,12 +2903,156 @@
       </w:pPr>
       <w:r>
         <w:rPr>
-          <w:rFonts w:eastAsia="Calibri"/>
-          <w:sz w:val="21"/>
-          <w:szCs w:val="21"/>
-        </w:rPr>
-        <w:t>www.simonweisenhorn.com</w:t>
-      </w:r>
+          <w:rFonts w:eastAsiaTheme="minorHAnsi"/>
+          <w:iCs/>
+          <w:color w:val="000000"/>
+          <w:sz w:val="21"/>
+          <w:szCs w:val="21"/>
+        </w:rPr>
+        <w:t>Hosted office hours to assist students outside of class for three hours per week</w:t>
+      </w:r>
+    </w:p>
+    <w:p>
+      <w:pPr>
+        <w:pStyle w:val="ListParagraph"/>
+        <w:numPr>
+          <w:ilvl w:val="0"/>
+          <w:numId w:val="22"/>
+        </w:numPr>
+        <w:rPr>
+          <w:rFonts w:eastAsiaTheme="minorHAnsi"/>
+          <w:iCs/>
+          <w:color w:val="000000"/>
+          <w:sz w:val="21"/>
+          <w:szCs w:val="21"/>
+        </w:rPr>
+      </w:pPr>
+      <w:r>
+        <w:rPr>
+          <w:rFonts w:eastAsiaTheme="minorHAnsi"/>
+          <w:iCs/>
+          <w:color w:val="000000"/>
+          <w:sz w:val="21"/>
+          <w:szCs w:val="21"/>
+        </w:rPr>
+        <w:t xml:space="preserve">Single-handedly graded </w:t>
+      </w:r>
+      <w:r>
+        <w:rPr>
+          <w:rFonts w:eastAsiaTheme="minorHAnsi"/>
+          <w:iCs/>
+          <w:color w:val="000000"/>
+          <w:sz w:val="21"/>
+          <w:szCs w:val="21"/>
+        </w:rPr>
+        <w:t>every student’s</w:t>
+      </w:r>
+      <w:r>
+        <w:rPr>
+          <w:rFonts w:eastAsiaTheme="minorHAnsi"/>
+          <w:iCs/>
+          <w:color w:val="000000"/>
+          <w:sz w:val="21"/>
+          <w:szCs w:val="21"/>
+        </w:rPr>
+        <w:t xml:space="preserve"> homework</w:t>
+      </w:r>
+      <w:r>
+        <w:rPr>
+          <w:rFonts w:eastAsiaTheme="minorHAnsi"/>
+          <w:iCs/>
+          <w:color w:val="000000"/>
+          <w:sz w:val="21"/>
+          <w:szCs w:val="21"/>
+        </w:rPr>
+        <w:t xml:space="preserve"> </w:t>
+      </w:r>
+      <w:proofErr w:type="spellStart"/>
+      <w:r>
+        <w:rPr>
+          <w:rFonts w:eastAsiaTheme="minorHAnsi"/>
+          <w:iCs/>
+          <w:color w:val="000000"/>
+          <w:sz w:val="21"/>
+          <w:szCs w:val="21"/>
+        </w:rPr>
+        <w:t>assigments</w:t>
+      </w:r>
+      <w:proofErr w:type="spellEnd"/>
+      <w:r>
+        <w:rPr>
+          <w:rFonts w:eastAsiaTheme="minorHAnsi"/>
+          <w:iCs/>
+          <w:color w:val="000000"/>
+          <w:sz w:val="21"/>
+          <w:szCs w:val="21"/>
+        </w:rPr>
+        <w:t xml:space="preserve">, quizzes, and final projects </w:t>
+      </w:r>
+    </w:p>
+    <w:p>
+      <w:pPr>
+        <w:pStyle w:val="ListParagraph"/>
+        <w:numPr>
+          <w:ilvl w:val="0"/>
+          <w:numId w:val="22"/>
+        </w:numPr>
+        <w:rPr>
+          <w:rFonts w:eastAsiaTheme="minorHAnsi"/>
+          <w:iCs/>
+          <w:color w:val="000000"/>
+          <w:sz w:val="21"/>
+          <w:szCs w:val="21"/>
+        </w:rPr>
+      </w:pPr>
+      <w:r>
+        <w:rPr>
+          <w:rFonts w:eastAsiaTheme="minorHAnsi"/>
+          <w:iCs/>
+          <w:color w:val="000000"/>
+          <w:sz w:val="21"/>
+          <w:szCs w:val="21"/>
+        </w:rPr>
+        <w:t>Communicated with students via email regarding questions and updates</w:t>
+      </w:r>
+    </w:p>
+    <w:p>
+      <w:pPr>
+        <w:pStyle w:val="ListParagraph"/>
+        <w:numPr>
+          <w:ilvl w:val="0"/>
+          <w:numId w:val="22"/>
+        </w:numPr>
+        <w:rPr>
+          <w:rFonts w:eastAsiaTheme="minorHAnsi"/>
+          <w:iCs/>
+          <w:color w:val="000000"/>
+          <w:sz w:val="21"/>
+          <w:szCs w:val="21"/>
+        </w:rPr>
+      </w:pPr>
+      <w:r>
+        <w:rPr>
+          <w:rFonts w:eastAsiaTheme="minorHAnsi"/>
+          <w:iCs/>
+          <w:color w:val="000000"/>
+          <w:sz w:val="21"/>
+          <w:szCs w:val="21"/>
+        </w:rPr>
+        <w:t xml:space="preserve">Supervised different learning management software such as Moodle and </w:t>
+      </w:r>
+      <w:proofErr w:type="spellStart"/>
+      <w:r>
+        <w:rPr>
+          <w:rFonts w:eastAsiaTheme="minorHAnsi"/>
+          <w:iCs/>
+          <w:color w:val="000000"/>
+          <w:sz w:val="21"/>
+          <w:szCs w:val="21"/>
+        </w:rPr>
+        <w:t>Yellowdig</w:t>
+      </w:r>
+      <w:proofErr w:type="spellEnd"/>
     </w:p>
     <w:p>
       <w:pPr>
@@ -3416,57 +3123,49 @@
         <w:ind w:left="518"/>
         <w:rPr>
           <w:rFonts w:eastAsia="Calibri"/>
-          <w:sz w:val="22"/>
-          <w:szCs w:val="22"/>
+          <w:sz w:val="21"/>
+          <w:szCs w:val="21"/>
         </w:rPr>
       </w:pPr>
       <w:r>
         <w:rPr>
           <w:rFonts w:eastAsia="Calibri"/>
-          <w:sz w:val="22"/>
-          <w:szCs w:val="22"/>
+          <w:sz w:val="21"/>
+          <w:szCs w:val="21"/>
         </w:rPr>
         <w:t>Proficient in</w:t>
       </w:r>
       <w:r>
         <w:rPr>
           <w:rFonts w:eastAsia="Calibri"/>
-          <w:sz w:val="22"/>
-          <w:szCs w:val="22"/>
+          <w:sz w:val="21"/>
+          <w:szCs w:val="21"/>
         </w:rPr>
         <w:t xml:space="preserve"> </w:t>
       </w:r>
       <w:r>
         <w:rPr>
           <w:rFonts w:eastAsia="Calibri"/>
-          <w:sz w:val="22"/>
-          <w:szCs w:val="22"/>
+          <w:sz w:val="21"/>
+          <w:szCs w:val="21"/>
         </w:rPr>
         <w:t>R</w:t>
       </w:r>
       <w:r>
         <w:rPr>
           <w:rFonts w:eastAsia="Calibri"/>
-          <w:sz w:val="22"/>
-          <w:szCs w:val="22"/>
-        </w:rPr>
-        <w:t xml:space="preserve">, </w:t>
+          <w:sz w:val="21"/>
+          <w:szCs w:val="21"/>
+        </w:rPr>
+        <w:t xml:space="preserve"> and </w:t>
       </w:r>
       <w:r>
         <w:rPr>
           <w:rFonts w:eastAsia="Calibri"/>
-          <w:sz w:val="22"/>
-          <w:szCs w:val="22"/>
+          <w:sz w:val="21"/>
+          <w:szCs w:val="21"/>
         </w:rPr>
         <w:t>SAS</w:t>
-      </w:r>
-      <w:r>
-        <w:rPr>
-          <w:rFonts w:eastAsia="Calibri"/>
-          <w:sz w:val="22"/>
-          <w:szCs w:val="22"/>
-        </w:rPr>
-        <w:t>, CSS, and HTML</w:t>
       </w:r>
     </w:p>
     <w:p>
@@ -3479,33 +3178,57 @@
         <w:ind w:left="518"/>
         <w:rPr>
           <w:rFonts w:eastAsia="Calibri"/>
-          <w:sz w:val="22"/>
-          <w:szCs w:val="22"/>
+          <w:sz w:val="21"/>
+          <w:szCs w:val="21"/>
         </w:rPr>
       </w:pPr>
       <w:r>
         <w:rPr>
           <w:rFonts w:eastAsia="Calibri"/>
-          <w:sz w:val="22"/>
-          <w:szCs w:val="22"/>
+          <w:sz w:val="21"/>
+          <w:szCs w:val="21"/>
         </w:rPr>
         <w:t xml:space="preserve">Familiar </w:t>
       </w:r>
       <w:r>
         <w:rPr>
           <w:rFonts w:eastAsia="Calibri"/>
-          <w:sz w:val="22"/>
-          <w:szCs w:val="22"/>
+          <w:sz w:val="21"/>
+          <w:szCs w:val="21"/>
         </w:rPr>
         <w:t>w</w:t>
       </w:r>
       <w:r>
         <w:rPr>
           <w:rFonts w:eastAsia="Calibri"/>
-          <w:sz w:val="22"/>
-          <w:szCs w:val="22"/>
-        </w:rPr>
-        <w:t>ith Python and Java</w:t>
+          <w:sz w:val="21"/>
+          <w:szCs w:val="21"/>
+        </w:rPr>
+        <w:t>ith Python</w:t>
+      </w:r>
+      <w:r>
+        <w:rPr>
+          <w:rFonts w:eastAsia="Calibri"/>
+          <w:sz w:val="21"/>
+          <w:szCs w:val="21"/>
+        </w:rPr>
+        <w:t xml:space="preserve">, </w:t>
+      </w:r>
+      <w:r>
+        <w:rPr>
+          <w:rFonts w:eastAsia="Calibri"/>
+          <w:sz w:val="21"/>
+          <w:szCs w:val="21"/>
+        </w:rPr>
+        <w:t>Java</w:t>
+      </w:r>
+      <w:r>
+        <w:rPr>
+          <w:rFonts w:eastAsia="Calibri"/>
+          <w:sz w:val="21"/>
+          <w:szCs w:val="21"/>
+        </w:rPr>
+        <w:t>, CSS, and HTML</w:t>
       </w:r>
     </w:p>
     <w:p>
@@ -3518,73 +3241,81 @@
         <w:ind w:left="518"/>
         <w:rPr>
           <w:rFonts w:eastAsia="Calibri"/>
-          <w:sz w:val="22"/>
-          <w:szCs w:val="22"/>
+          <w:sz w:val="21"/>
+          <w:szCs w:val="21"/>
         </w:rPr>
       </w:pPr>
       <w:r>
         <w:rPr>
           <w:rFonts w:eastAsia="Calibri"/>
-          <w:sz w:val="22"/>
-          <w:szCs w:val="22"/>
+          <w:sz w:val="21"/>
+          <w:szCs w:val="21"/>
         </w:rPr>
         <w:t>Interest</w:t>
       </w:r>
       <w:r>
         <w:rPr>
           <w:rFonts w:eastAsia="Calibri"/>
-          <w:sz w:val="22"/>
-          <w:szCs w:val="22"/>
+          <w:sz w:val="21"/>
+          <w:szCs w:val="21"/>
         </w:rPr>
         <w:t>s</w:t>
       </w:r>
       <w:r>
         <w:rPr>
           <w:rFonts w:eastAsia="Calibri"/>
-          <w:sz w:val="22"/>
-          <w:szCs w:val="22"/>
+          <w:sz w:val="21"/>
+          <w:szCs w:val="21"/>
         </w:rPr>
         <w:t xml:space="preserve">: </w:t>
       </w:r>
       <w:r>
         <w:rPr>
           <w:rFonts w:eastAsia="Calibri"/>
-          <w:sz w:val="22"/>
-          <w:szCs w:val="22"/>
+          <w:sz w:val="21"/>
+          <w:szCs w:val="21"/>
         </w:rPr>
         <w:t>Backpacking</w:t>
       </w:r>
       <w:r>
         <w:rPr>
           <w:rFonts w:eastAsia="Calibri"/>
-          <w:sz w:val="22"/>
-          <w:szCs w:val="22"/>
+          <w:sz w:val="21"/>
+          <w:szCs w:val="21"/>
         </w:rPr>
         <w:t xml:space="preserve">, </w:t>
       </w:r>
       <w:r>
         <w:rPr>
           <w:rFonts w:eastAsia="Calibri"/>
-          <w:sz w:val="22"/>
-          <w:szCs w:val="22"/>
+          <w:sz w:val="21"/>
+          <w:szCs w:val="21"/>
         </w:rPr>
         <w:t>Fishing</w:t>
       </w:r>
       <w:r>
         <w:rPr>
           <w:rFonts w:eastAsia="Calibri"/>
-          <w:sz w:val="22"/>
-          <w:szCs w:val="22"/>
+          <w:sz w:val="21"/>
+          <w:szCs w:val="21"/>
         </w:rPr>
         <w:t xml:space="preserve">, </w:t>
       </w:r>
       <w:r>
         <w:rPr>
           <w:rFonts w:eastAsia="Calibri"/>
-          <w:sz w:val="22"/>
-          <w:szCs w:val="22"/>
-        </w:rPr>
-        <w:t>Kayaking, and Traveling</w:t>
+          <w:sz w:val="21"/>
+          <w:szCs w:val="21"/>
+        </w:rPr>
+        <w:t>Running</w:t>
+      </w:r>
+      <w:r>
+        <w:rPr>
+          <w:rFonts w:eastAsia="Calibri"/>
+          <w:sz w:val="21"/>
+          <w:szCs w:val="21"/>
+        </w:rPr>
+        <w:t>, and Traveling</w:t>
       </w:r>
     </w:p>
     <w:sectPr>
@@ -4656,6 +4387,119 @@
     </w:lvl>
   </w:abstractNum>
   <w:abstractNum w:abstractNumId="9" w15:restartNumberingAfterBreak="0">
+    <w:nsid w:val="25352961"/>
+    <w:multiLevelType w:val="hybridMultilevel"/>
+    <w:tmpl w:val="47DC466E"/>
+    <w:lvl w:ilvl="0" w:tplc="04090001">
+      <w:start w:val="1"/>
+      <w:numFmt w:val="bullet"/>
+      <w:lvlText w:val=""/>
+      <w:lvlJc w:val="left"/>
+      <w:pPr>
+        <w:ind w:left="720" w:hanging="360"/>
+      </w:pPr>
+      <w:rPr>
+        <w:rFonts w:ascii="Symbol" w:hAnsi="Symbol" w:hint="default"/>
+      </w:rPr>
+    </w:lvl>
+    <w:lvl w:ilvl="1" w:tplc="04090003" w:tentative="1">
+      <w:start w:val="1"/>
+      <w:numFmt w:val="bullet"/>
+      <w:lvlText w:val="o"/>
+      <w:lvlJc w:val="left"/>
+      <w:pPr>
+        <w:ind w:left="1440" w:hanging="360"/>
+      </w:pPr>
+      <w:rPr>
+        <w:rFonts w:ascii="Courier New" w:hAnsi="Courier New" w:cs="Courier New" w:hint="default"/>
+      </w:rPr>
+    </w:lvl>
+    <w:lvl w:ilvl="2" w:tplc="04090005" w:tentative="1">
+      <w:start w:val="1"/>
+      <w:numFmt w:val="bullet"/>
+      <w:lvlText w:val=""/>
+      <w:lvlJc w:val="left"/>
+      <w:pPr>
+        <w:ind w:left="2160" w:hanging="360"/>
+      </w:pPr>
+      <w:rPr>
+        <w:rFonts w:ascii="Wingdings" w:hAnsi="Wingdings" w:hint="default"/>
+      </w:rPr>
+    </w:lvl>
+    <w:lvl w:ilvl="3" w:tplc="04090001" w:tentative="1">
+      <w:start w:val="1"/>
+      <w:numFmt w:val="bullet"/>
+      <w:lvlText w:val=""/>
+      <w:lvlJc w:val="left"/>
+      <w:pPr>
+        <w:ind w:left="2880" w:hanging="360"/>
+      </w:pPr>
+      <w:rPr>
+        <w:rFonts w:ascii="Symbol" w:hAnsi="Symbol" w:hint="default"/>
+      </w:rPr>
+    </w:lvl>
+    <w:lvl w:ilvl="4" w:tplc="04090003" w:tentative="1">
+      <w:start w:val="1"/>
+      <w:numFmt w:val="bullet"/>
+      <w:lvlText w:val="o"/>
+      <w:lvlJc w:val="left"/>
+      <w:pPr>
+        <w:ind w:left="3600" w:hanging="360"/>
+      </w:pPr>
+      <w:rPr>
+        <w:rFonts w:ascii="Courier New" w:hAnsi="Courier New" w:cs="Courier New" w:hint="default"/>
+      </w:rPr>
+    </w:lvl>
+    <w:lvl w:ilvl="5" w:tplc="04090005" w:tentative="1">
+      <w:start w:val="1"/>
+      <w:numFmt w:val="bullet"/>
+      <w:lvlText w:val=""/>
+      <w:lvlJc w:val="left"/>
+      <w:pPr>
+        <w:ind w:left="4320" w:hanging="360"/>
+      </w:pPr>
+      <w:rPr>
+        <w:rFonts w:ascii="Wingdings" w:hAnsi="Wingdings" w:hint="default"/>
+      </w:rPr>
+    </w:lvl>
+    <w:lvl w:ilvl="6" w:tplc="04090001" w:tentative="1">
+      <w:start w:val="1"/>
+      <w:numFmt w:val="bullet"/>
+      <w:lvlText w:val=""/>
+      <w:lvlJc w:val="left"/>
+      <w:pPr>
+        <w:ind w:left="5040" w:hanging="360"/>
+      </w:pPr>
+      <w:rPr>
+        <w:rFonts w:ascii="Symbol" w:hAnsi="Symbol" w:hint="default"/>
+      </w:rPr>
+    </w:lvl>
+    <w:lvl w:ilvl="7" w:tplc="04090003" w:tentative="1">
+      <w:start w:val="1"/>
+      <w:numFmt w:val="bullet"/>
+      <w:lvlText w:val="o"/>
+      <w:lvlJc w:val="left"/>
+      <w:pPr>
+        <w:ind w:left="5760" w:hanging="360"/>
+      </w:pPr>
+      <w:rPr>
+        <w:rFonts w:ascii="Courier New" w:hAnsi="Courier New" w:cs="Courier New" w:hint="default"/>
+      </w:rPr>
+    </w:lvl>
+    <w:lvl w:ilvl="8" w:tplc="04090005" w:tentative="1">
+      <w:start w:val="1"/>
+      <w:numFmt w:val="bullet"/>
+      <w:lvlText w:val=""/>
+      <w:lvlJc w:val="left"/>
+      <w:pPr>
+        <w:ind w:left="6480" w:hanging="360"/>
+      </w:pPr>
+      <w:rPr>
+        <w:rFonts w:ascii="Wingdings" w:hAnsi="Wingdings" w:hint="default"/>
+      </w:rPr>
+    </w:lvl>
+  </w:abstractNum>
+  <w:abstractNum w:abstractNumId="10" w15:restartNumberingAfterBreak="0">
     <w:nsid w:val="2B6E5D72"/>
     <w:multiLevelType w:val="hybridMultilevel"/>
     <w:tmpl w:val="F1087BB4"/>
@@ -4769,7 +4613,7 @@
       </w:rPr>
     </w:lvl>
   </w:abstractNum>
-  <w:abstractNum w:abstractNumId="10" w15:restartNumberingAfterBreak="0">
+  <w:abstractNum w:abstractNumId="11" w15:restartNumberingAfterBreak="0">
     <w:nsid w:val="2D8579B2"/>
     <w:multiLevelType w:val="hybridMultilevel"/>
     <w:tmpl w:val="D24A07BE"/>
@@ -4882,7 +4726,7 @@
       </w:rPr>
     </w:lvl>
   </w:abstractNum>
-  <w:abstractNum w:abstractNumId="11" w15:restartNumberingAfterBreak="0">
+  <w:abstractNum w:abstractNumId="12" w15:restartNumberingAfterBreak="0">
     <w:nsid w:val="2FDD5CB1"/>
     <w:multiLevelType w:val="hybridMultilevel"/>
     <w:tmpl w:val="73F05344"/>
@@ -4995,7 +4839,7 @@
       </w:rPr>
     </w:lvl>
   </w:abstractNum>
-  <w:abstractNum w:abstractNumId="12" w15:restartNumberingAfterBreak="0">
+  <w:abstractNum w:abstractNumId="13" w15:restartNumberingAfterBreak="0">
     <w:nsid w:val="33DA7A14"/>
     <w:multiLevelType w:val="hybridMultilevel"/>
     <w:tmpl w:val="2C787BA6"/>
@@ -5108,7 +4952,7 @@
       </w:rPr>
     </w:lvl>
   </w:abstractNum>
-  <w:abstractNum w:abstractNumId="13" w15:restartNumberingAfterBreak="0">
+  <w:abstractNum w:abstractNumId="14" w15:restartNumberingAfterBreak="0">
     <w:nsid w:val="3D110144"/>
     <w:multiLevelType w:val="hybridMultilevel"/>
     <w:tmpl w:val="80440E84"/>
@@ -5221,7 +5065,7 @@
       </w:rPr>
     </w:lvl>
   </w:abstractNum>
-  <w:abstractNum w:abstractNumId="14" w15:restartNumberingAfterBreak="0">
+  <w:abstractNum w:abstractNumId="15" w15:restartNumberingAfterBreak="0">
     <w:nsid w:val="3D4070AC"/>
     <w:multiLevelType w:val="hybridMultilevel"/>
     <w:tmpl w:val="274E29A2"/>
@@ -5336,7 +5180,120 @@
       </w:rPr>
     </w:lvl>
   </w:abstractNum>
-  <w:abstractNum w:abstractNumId="15" w15:restartNumberingAfterBreak="0">
+  <w:abstractNum w:abstractNumId="16" w15:restartNumberingAfterBreak="0">
+    <w:nsid w:val="41F357DC"/>
+    <w:multiLevelType w:val="hybridMultilevel"/>
+    <w:tmpl w:val="FC700B84"/>
+    <w:lvl w:ilvl="0" w:tplc="04090001">
+      <w:start w:val="1"/>
+      <w:numFmt w:val="bullet"/>
+      <w:lvlText w:val=""/>
+      <w:lvlJc w:val="left"/>
+      <w:pPr>
+        <w:ind w:left="720" w:hanging="360"/>
+      </w:pPr>
+      <w:rPr>
+        <w:rFonts w:ascii="Symbol" w:hAnsi="Symbol" w:hint="default"/>
+      </w:rPr>
+    </w:lvl>
+    <w:lvl w:ilvl="1" w:tplc="04090003" w:tentative="1">
+      <w:start w:val="1"/>
+      <w:numFmt w:val="bullet"/>
+      <w:lvlText w:val="o"/>
+      <w:lvlJc w:val="left"/>
+      <w:pPr>
+        <w:ind w:left="1440" w:hanging="360"/>
+      </w:pPr>
+      <w:rPr>
+        <w:rFonts w:ascii="Courier New" w:hAnsi="Courier New" w:cs="Courier New" w:hint="default"/>
+      </w:rPr>
+    </w:lvl>
+    <w:lvl w:ilvl="2" w:tplc="04090005" w:tentative="1">
+      <w:start w:val="1"/>
+      <w:numFmt w:val="bullet"/>
+      <w:lvlText w:val=""/>
+      <w:lvlJc w:val="left"/>
+      <w:pPr>
+        <w:ind w:left="2160" w:hanging="360"/>
+      </w:pPr>
+      <w:rPr>
+        <w:rFonts w:ascii="Wingdings" w:hAnsi="Wingdings" w:hint="default"/>
+      </w:rPr>
+    </w:lvl>
+    <w:lvl w:ilvl="3" w:tplc="04090001" w:tentative="1">
+      <w:start w:val="1"/>
+      <w:numFmt w:val="bullet"/>
+      <w:lvlText w:val=""/>
+      <w:lvlJc w:val="left"/>
+      <w:pPr>
+        <w:ind w:left="2880" w:hanging="360"/>
+      </w:pPr>
+      <w:rPr>
+        <w:rFonts w:ascii="Symbol" w:hAnsi="Symbol" w:hint="default"/>
+      </w:rPr>
+    </w:lvl>
+    <w:lvl w:ilvl="4" w:tplc="04090003" w:tentative="1">
+      <w:start w:val="1"/>
+      <w:numFmt w:val="bullet"/>
+      <w:lvlText w:val="o"/>
+      <w:lvlJc w:val="left"/>
+      <w:pPr>
+        <w:ind w:left="3600" w:hanging="360"/>
+      </w:pPr>
+      <w:rPr>
+        <w:rFonts w:ascii="Courier New" w:hAnsi="Courier New" w:cs="Courier New" w:hint="default"/>
+      </w:rPr>
+    </w:lvl>
+    <w:lvl w:ilvl="5" w:tplc="04090005" w:tentative="1">
+      <w:start w:val="1"/>
+      <w:numFmt w:val="bullet"/>
+      <w:lvlText w:val=""/>
+      <w:lvlJc w:val="left"/>
+      <w:pPr>
+        <w:ind w:left="4320" w:hanging="360"/>
+      </w:pPr>
+      <w:rPr>
+        <w:rFonts w:ascii="Wingdings" w:hAnsi="Wingdings" w:hint="default"/>
+      </w:rPr>
+    </w:lvl>
+    <w:lvl w:ilvl="6" w:tplc="04090001" w:tentative="1">
+      <w:start w:val="1"/>
+      <w:numFmt w:val="bullet"/>
+      <w:lvlText w:val=""/>
+      <w:lvlJc w:val="left"/>
+      <w:pPr>
+        <w:ind w:left="5040" w:hanging="360"/>
+      </w:pPr>
+      <w:rPr>
+        <w:rFonts w:ascii="Symbol" w:hAnsi="Symbol" w:hint="default"/>
+      </w:rPr>
+    </w:lvl>
+    <w:lvl w:ilvl="7" w:tplc="04090003" w:tentative="1">
+      <w:start w:val="1"/>
+      <w:numFmt w:val="bullet"/>
+      <w:lvlText w:val="o"/>
+      <w:lvlJc w:val="left"/>
+      <w:pPr>
+        <w:ind w:left="5760" w:hanging="360"/>
+      </w:pPr>
+      <w:rPr>
+        <w:rFonts w:ascii="Courier New" w:hAnsi="Courier New" w:cs="Courier New" w:hint="default"/>
+      </w:rPr>
+    </w:lvl>
+    <w:lvl w:ilvl="8" w:tplc="04090005" w:tentative="1">
+      <w:start w:val="1"/>
+      <w:numFmt w:val="bullet"/>
+      <w:lvlText w:val=""/>
+      <w:lvlJc w:val="left"/>
+      <w:pPr>
+        <w:ind w:left="6480" w:hanging="360"/>
+      </w:pPr>
+      <w:rPr>
+        <w:rFonts w:ascii="Wingdings" w:hAnsi="Wingdings" w:hint="default"/>
+      </w:rPr>
+    </w:lvl>
+  </w:abstractNum>
+  <w:abstractNum w:abstractNumId="17" w15:restartNumberingAfterBreak="0">
     <w:nsid w:val="45272AC0"/>
     <w:multiLevelType w:val="hybridMultilevel"/>
     <w:tmpl w:val="2AB27A0A"/>
@@ -5449,7 +5406,7 @@
       </w:rPr>
     </w:lvl>
   </w:abstractNum>
-  <w:abstractNum w:abstractNumId="16" w15:restartNumberingAfterBreak="0">
+  <w:abstractNum w:abstractNumId="18" w15:restartNumberingAfterBreak="0">
     <w:nsid w:val="45CF668B"/>
     <w:multiLevelType w:val="hybridMultilevel"/>
     <w:tmpl w:val="789C7874"/>
@@ -5562,7 +5519,7 @@
       </w:rPr>
     </w:lvl>
   </w:abstractNum>
-  <w:abstractNum w:abstractNumId="17" w15:restartNumberingAfterBreak="0">
+  <w:abstractNum w:abstractNumId="19" w15:restartNumberingAfterBreak="0">
     <w:nsid w:val="566F20A9"/>
     <w:multiLevelType w:val="hybridMultilevel"/>
     <w:tmpl w:val="714E508A"/>
@@ -5675,7 +5632,7 @@
       </w:rPr>
     </w:lvl>
   </w:abstractNum>
-  <w:abstractNum w:abstractNumId="18" w15:restartNumberingAfterBreak="0">
+  <w:abstractNum w:abstractNumId="20" w15:restartNumberingAfterBreak="0">
     <w:nsid w:val="57250068"/>
     <w:multiLevelType w:val="hybridMultilevel"/>
     <w:tmpl w:val="7F94E1B8"/>
@@ -5788,7 +5745,7 @@
       </w:rPr>
     </w:lvl>
   </w:abstractNum>
-  <w:abstractNum w:abstractNumId="19" w15:restartNumberingAfterBreak="0">
+  <w:abstractNum w:abstractNumId="21" w15:restartNumberingAfterBreak="0">
     <w:nsid w:val="5AA378EB"/>
     <w:multiLevelType w:val="hybridMultilevel"/>
     <w:tmpl w:val="2F842AB2"/>
@@ -5901,10 +5858,123 @@
       </w:rPr>
     </w:lvl>
   </w:abstractNum>
-  <w:abstractNum w:abstractNumId="20" w15:restartNumberingAfterBreak="0">
+  <w:abstractNum w:abstractNumId="22" w15:restartNumberingAfterBreak="0">
     <w:nsid w:val="63EB7DBD"/>
     <w:multiLevelType w:val="hybridMultilevel"/>
     <w:tmpl w:val="034CE48C"/>
+    <w:lvl w:ilvl="0" w:tplc="04090001">
+      <w:start w:val="1"/>
+      <w:numFmt w:val="bullet"/>
+      <w:lvlText w:val=""/>
+      <w:lvlJc w:val="left"/>
+      <w:pPr>
+        <w:ind w:left="720" w:hanging="360"/>
+      </w:pPr>
+      <w:rPr>
+        <w:rFonts w:ascii="Symbol" w:hAnsi="Symbol" w:hint="default"/>
+      </w:rPr>
+    </w:lvl>
+    <w:lvl w:ilvl="1" w:tplc="04090003" w:tentative="1">
+      <w:start w:val="1"/>
+      <w:numFmt w:val="bullet"/>
+      <w:lvlText w:val="o"/>
+      <w:lvlJc w:val="left"/>
+      <w:pPr>
+        <w:ind w:left="1440" w:hanging="360"/>
+      </w:pPr>
+      <w:rPr>
+        <w:rFonts w:ascii="Courier New" w:hAnsi="Courier New" w:cs="Courier New" w:hint="default"/>
+      </w:rPr>
+    </w:lvl>
+    <w:lvl w:ilvl="2" w:tplc="04090005" w:tentative="1">
+      <w:start w:val="1"/>
+      <w:numFmt w:val="bullet"/>
+      <w:lvlText w:val=""/>
+      <w:lvlJc w:val="left"/>
+      <w:pPr>
+        <w:ind w:left="2160" w:hanging="360"/>
+      </w:pPr>
+      <w:rPr>
+        <w:rFonts w:ascii="Wingdings" w:hAnsi="Wingdings" w:hint="default"/>
+      </w:rPr>
+    </w:lvl>
+    <w:lvl w:ilvl="3" w:tplc="04090001" w:tentative="1">
+      <w:start w:val="1"/>
+      <w:numFmt w:val="bullet"/>
+      <w:lvlText w:val=""/>
+      <w:lvlJc w:val="left"/>
+      <w:pPr>
+        <w:ind w:left="2880" w:hanging="360"/>
+      </w:pPr>
+      <w:rPr>
+        <w:rFonts w:ascii="Symbol" w:hAnsi="Symbol" w:hint="default"/>
+      </w:rPr>
+    </w:lvl>
+    <w:lvl w:ilvl="4" w:tplc="04090003" w:tentative="1">
+      <w:start w:val="1"/>
+      <w:numFmt w:val="bullet"/>
+      <w:lvlText w:val="o"/>
+      <w:lvlJc w:val="left"/>
+      <w:pPr>
+        <w:ind w:left="3600" w:hanging="360"/>
+      </w:pPr>
+      <w:rPr>
+        <w:rFonts w:ascii="Courier New" w:hAnsi="Courier New" w:cs="Courier New" w:hint="default"/>
+      </w:rPr>
+    </w:lvl>
+    <w:lvl w:ilvl="5" w:tplc="04090005" w:tentative="1">
+      <w:start w:val="1"/>
+      <w:numFmt w:val="bullet"/>
+      <w:lvlText w:val=""/>
+      <w:lvlJc w:val="left"/>
+      <w:pPr>
+        <w:ind w:left="4320" w:hanging="360"/>
+      </w:pPr>
+      <w:rPr>
+        <w:rFonts w:ascii="Wingdings" w:hAnsi="Wingdings" w:hint="default"/>
+      </w:rPr>
+    </w:lvl>
+    <w:lvl w:ilvl="6" w:tplc="04090001" w:tentative="1">
+      <w:start w:val="1"/>
+      <w:numFmt w:val="bullet"/>
+      <w:lvlText w:val=""/>
+      <w:lvlJc w:val="left"/>
+      <w:pPr>
+        <w:ind w:left="5040" w:hanging="360"/>
+      </w:pPr>
+      <w:rPr>
+        <w:rFonts w:ascii="Symbol" w:hAnsi="Symbol" w:hint="default"/>
+      </w:rPr>
+    </w:lvl>
+    <w:lvl w:ilvl="7" w:tplc="04090003" w:tentative="1">
+      <w:start w:val="1"/>
+      <w:numFmt w:val="bullet"/>
+      <w:lvlText w:val="o"/>
+      <w:lvlJc w:val="left"/>
+      <w:pPr>
+        <w:ind w:left="5760" w:hanging="360"/>
+      </w:pPr>
+      <w:rPr>
+        <w:rFonts w:ascii="Courier New" w:hAnsi="Courier New" w:cs="Courier New" w:hint="default"/>
+      </w:rPr>
+    </w:lvl>
+    <w:lvl w:ilvl="8" w:tplc="04090005" w:tentative="1">
+      <w:start w:val="1"/>
+      <w:numFmt w:val="bullet"/>
+      <w:lvlText w:val=""/>
+      <w:lvlJc w:val="left"/>
+      <w:pPr>
+        <w:ind w:left="6480" w:hanging="360"/>
+      </w:pPr>
+      <w:rPr>
+        <w:rFonts w:ascii="Wingdings" w:hAnsi="Wingdings" w:hint="default"/>
+      </w:rPr>
+    </w:lvl>
+  </w:abstractNum>
+  <w:abstractNum w:abstractNumId="23" w15:restartNumberingAfterBreak="0">
+    <w:nsid w:val="66DD6691"/>
+    <w:multiLevelType w:val="hybridMultilevel"/>
+    <w:tmpl w:val="F81270E8"/>
     <w:lvl w:ilvl="0" w:tplc="04090001">
       <w:start w:val="1"/>
       <w:numFmt w:val="bullet"/>
@@ -6021,7 +6091,7 @@
     <w:abstractNumId w:val="0"/>
   </w:num>
   <w:num w:numId="3">
-    <w:abstractNumId w:val="10"/>
+    <w:abstractNumId w:val="11"/>
   </w:num>
   <w:num w:numId="4">
     <w:abstractNumId w:val="4"/>
@@ -6033,49 +6103,58 @@
     <w:abstractNumId w:val="1"/>
   </w:num>
   <w:num w:numId="7">
-    <w:abstractNumId w:val="16"/>
+    <w:abstractNumId w:val="18"/>
   </w:num>
   <w:num w:numId="8">
-    <w:abstractNumId w:val="15"/>
+    <w:abstractNumId w:val="17"/>
   </w:num>
   <w:num w:numId="9">
-    <w:abstractNumId w:val="18"/>
+    <w:abstractNumId w:val="20"/>
   </w:num>
   <w:num w:numId="10">
     <w:abstractNumId w:val="6"/>
   </w:num>
   <w:num w:numId="11">
-    <w:abstractNumId w:val="11"/>
+    <w:abstractNumId w:val="12"/>
   </w:num>
   <w:num w:numId="12">
     <w:abstractNumId w:val="5"/>
   </w:num>
   <w:num w:numId="13">
-    <w:abstractNumId w:val="9"/>
+    <w:abstractNumId w:val="10"/>
   </w:num>
   <w:num w:numId="14">
-    <w:abstractNumId w:val="14"/>
+    <w:abstractNumId w:val="15"/>
   </w:num>
   <w:num w:numId="15">
-    <w:abstractNumId w:val="19"/>
+    <w:abstractNumId w:val="21"/>
   </w:num>
   <w:num w:numId="16">
     <w:abstractNumId w:val="8"/>
   </w:num>
   <w:num w:numId="17">
-    <w:abstractNumId w:val="12"/>
+    <w:abstractNumId w:val="13"/>
   </w:num>
   <w:num w:numId="18">
     <w:abstractNumId w:val="2"/>
   </w:num>
   <w:num w:numId="19">
-    <w:abstractNumId w:val="17"/>
+    <w:abstractNumId w:val="19"/>
   </w:num>
   <w:num w:numId="20">
-    <w:abstractNumId w:val="13"/>
+    <w:abstractNumId w:val="14"/>
   </w:num>
   <w:num w:numId="21">
-    <w:abstractNumId w:val="20"/>
+    <w:abstractNumId w:val="22"/>
+  </w:num>
+  <w:num w:numId="22">
+    <w:abstractNumId w:val="9"/>
+  </w:num>
+  <w:num w:numId="23">
+    <w:abstractNumId w:val="16"/>
+  </w:num>
+  <w:num w:numId="24">
+    <w:abstractNumId w:val="23"/>
   </w:num>
 </w:numbering>
 </file>

--- a/static/media/simon_weisenhorn_resume.docx
+++ b/static/media/simon_weisenhorn_resume.docx
@@ -989,7 +989,7 @@
           <w:szCs w:val="22"/>
         </w:rPr>
         <w:tab/>
-        <w:t xml:space="preserve">          </w:t>
+        <w:t xml:space="preserve">     </w:t>
       </w:r>
       <w:r>
         <w:rPr>
@@ -998,8 +998,7 @@
           <w:sz w:val="22"/>
           <w:szCs w:val="22"/>
         </w:rPr>
-        <w:tab/>
-        <w:t xml:space="preserve">   </w:t>
+        <w:t>May</w:t>
       </w:r>
       <w:r>
         <w:rPr>
@@ -1008,55 +1007,46 @@
           <w:sz w:val="22"/>
           <w:szCs w:val="22"/>
         </w:rPr>
-        <w:t xml:space="preserve">        </w:t>
+        <w:t xml:space="preserve"> 20</w:t>
+      </w:r>
+      <w:r>
+        <w:rPr>
+          <w:rFonts w:ascii="Times New Roman" w:hAnsi="Times New Roman" w:cs="Times New Roman"/>
+          <w:color w:val="000000"/>
+          <w:sz w:val="22"/>
+          <w:szCs w:val="22"/>
+        </w:rPr>
+        <w:t>20</w:t>
+      </w:r>
+      <w:r>
+        <w:rPr>
+          <w:rFonts w:ascii="Times New Roman" w:hAnsi="Times New Roman" w:cs="Times New Roman"/>
+          <w:color w:val="000000"/>
+          <w:sz w:val="22"/>
+          <w:szCs w:val="22"/>
+        </w:rPr>
+        <w:t xml:space="preserve"> – </w:t>
+      </w:r>
+      <w:r>
+        <w:rPr>
+          <w:rFonts w:ascii="Times New Roman" w:hAnsi="Times New Roman" w:cs="Times New Roman"/>
+          <w:color w:val="000000"/>
+          <w:sz w:val="22"/>
+          <w:szCs w:val="22"/>
+        </w:rPr>
+        <w:t>August 2022</w:t>
+      </w:r>
+      <w:r>
+        <w:rPr>
+          <w:rFonts w:ascii="Times New Roman" w:hAnsi="Times New Roman" w:cs="Times New Roman"/>
+          <w:color w:val="000000"/>
+          <w:sz w:val="22"/>
+          <w:szCs w:val="22"/>
+        </w:rPr>
+        <w:t xml:space="preserve"> (Summers) </w:t>
       </w:r>
       <w:bookmarkStart w:id="0" w:name="_GoBack"/>
       <w:bookmarkEnd w:id="0"/>
-      <w:r>
-        <w:rPr>
-          <w:rFonts w:ascii="Times New Roman" w:hAnsi="Times New Roman" w:cs="Times New Roman"/>
-          <w:color w:val="000000"/>
-          <w:sz w:val="22"/>
-          <w:szCs w:val="22"/>
-        </w:rPr>
-        <w:t>May</w:t>
-      </w:r>
-      <w:r>
-        <w:rPr>
-          <w:rFonts w:ascii="Times New Roman" w:hAnsi="Times New Roman" w:cs="Times New Roman"/>
-          <w:color w:val="000000"/>
-          <w:sz w:val="22"/>
-          <w:szCs w:val="22"/>
-        </w:rPr>
-        <w:t xml:space="preserve"> 20</w:t>
-      </w:r>
-      <w:r>
-        <w:rPr>
-          <w:rFonts w:ascii="Times New Roman" w:hAnsi="Times New Roman" w:cs="Times New Roman"/>
-          <w:color w:val="000000"/>
-          <w:sz w:val="22"/>
-          <w:szCs w:val="22"/>
-        </w:rPr>
-        <w:t>20</w:t>
-      </w:r>
-      <w:r>
-        <w:rPr>
-          <w:rFonts w:ascii="Times New Roman" w:hAnsi="Times New Roman" w:cs="Times New Roman"/>
-          <w:color w:val="000000"/>
-          <w:sz w:val="22"/>
-          <w:szCs w:val="22"/>
-        </w:rPr>
-        <w:t xml:space="preserve"> – </w:t>
-      </w:r>
-      <w:r>
-        <w:rPr>
-          <w:rFonts w:ascii="Times New Roman" w:hAnsi="Times New Roman" w:cs="Times New Roman"/>
-          <w:color w:val="000000"/>
-          <w:sz w:val="22"/>
-          <w:szCs w:val="22"/>
-        </w:rPr>
-        <w:t xml:space="preserve">August 2022 </w:t>
-      </w:r>
       <w:r>
         <w:rPr>
           <w:rFonts w:ascii="Times New Roman" w:hAnsi="Times New Roman" w:cs="Times New Roman"/>

--- a/static/media/simon_weisenhorn_resume.docx
+++ b/static/media/simon_weisenhorn_resume.docx
@@ -989,7 +989,7 @@
           <w:szCs w:val="22"/>
         </w:rPr>
         <w:tab/>
-        <w:t xml:space="preserve">     </w:t>
+        <w:t xml:space="preserve">          </w:t>
       </w:r>
       <w:r>
         <w:rPr>
@@ -998,7 +998,8 @@
           <w:sz w:val="22"/>
           <w:szCs w:val="22"/>
         </w:rPr>
-        <w:t>May</w:t>
+        <w:tab/>
+        <w:t xml:space="preserve">   </w:t>
       </w:r>
       <w:r>
         <w:rPr>
@@ -1007,46 +1008,55 @@
           <w:sz w:val="22"/>
           <w:szCs w:val="22"/>
         </w:rPr>
-        <w:t xml:space="preserve"> 20</w:t>
-      </w:r>
-      <w:r>
-        <w:rPr>
-          <w:rFonts w:ascii="Times New Roman" w:hAnsi="Times New Roman" w:cs="Times New Roman"/>
-          <w:color w:val="000000"/>
-          <w:sz w:val="22"/>
-          <w:szCs w:val="22"/>
-        </w:rPr>
-        <w:t>20</w:t>
-      </w:r>
-      <w:r>
-        <w:rPr>
-          <w:rFonts w:ascii="Times New Roman" w:hAnsi="Times New Roman" w:cs="Times New Roman"/>
-          <w:color w:val="000000"/>
-          <w:sz w:val="22"/>
-          <w:szCs w:val="22"/>
-        </w:rPr>
-        <w:t xml:space="preserve"> – </w:t>
-      </w:r>
-      <w:r>
-        <w:rPr>
-          <w:rFonts w:ascii="Times New Roman" w:hAnsi="Times New Roman" w:cs="Times New Roman"/>
-          <w:color w:val="000000"/>
-          <w:sz w:val="22"/>
-          <w:szCs w:val="22"/>
-        </w:rPr>
-        <w:t>August 2022</w:t>
-      </w:r>
-      <w:r>
-        <w:rPr>
-          <w:rFonts w:ascii="Times New Roman" w:hAnsi="Times New Roman" w:cs="Times New Roman"/>
-          <w:color w:val="000000"/>
-          <w:sz w:val="22"/>
-          <w:szCs w:val="22"/>
-        </w:rPr>
-        <w:t xml:space="preserve"> (Summers) </w:t>
+        <w:t xml:space="preserve">        </w:t>
       </w:r>
       <w:bookmarkStart w:id="0" w:name="_GoBack"/>
       <w:bookmarkEnd w:id="0"/>
+      <w:r>
+        <w:rPr>
+          <w:rFonts w:ascii="Times New Roman" w:hAnsi="Times New Roman" w:cs="Times New Roman"/>
+          <w:color w:val="000000"/>
+          <w:sz w:val="22"/>
+          <w:szCs w:val="22"/>
+        </w:rPr>
+        <w:t>May</w:t>
+      </w:r>
+      <w:r>
+        <w:rPr>
+          <w:rFonts w:ascii="Times New Roman" w:hAnsi="Times New Roman" w:cs="Times New Roman"/>
+          <w:color w:val="000000"/>
+          <w:sz w:val="22"/>
+          <w:szCs w:val="22"/>
+        </w:rPr>
+        <w:t xml:space="preserve"> 20</w:t>
+      </w:r>
+      <w:r>
+        <w:rPr>
+          <w:rFonts w:ascii="Times New Roman" w:hAnsi="Times New Roman" w:cs="Times New Roman"/>
+          <w:color w:val="000000"/>
+          <w:sz w:val="22"/>
+          <w:szCs w:val="22"/>
+        </w:rPr>
+        <w:t>20</w:t>
+      </w:r>
+      <w:r>
+        <w:rPr>
+          <w:rFonts w:ascii="Times New Roman" w:hAnsi="Times New Roman" w:cs="Times New Roman"/>
+          <w:color w:val="000000"/>
+          <w:sz w:val="22"/>
+          <w:szCs w:val="22"/>
+        </w:rPr>
+        <w:t xml:space="preserve"> – </w:t>
+      </w:r>
+      <w:r>
+        <w:rPr>
+          <w:rFonts w:ascii="Times New Roman" w:hAnsi="Times New Roman" w:cs="Times New Roman"/>
+          <w:color w:val="000000"/>
+          <w:sz w:val="22"/>
+          <w:szCs w:val="22"/>
+        </w:rPr>
+        <w:t xml:space="preserve">August 2022 </w:t>
+      </w:r>
       <w:r>
         <w:rPr>
           <w:rFonts w:ascii="Times New Roman" w:hAnsi="Times New Roman" w:cs="Times New Roman"/>

--- a/static/media/simon_weisenhorn_resume.docx
+++ b/static/media/simon_weisenhorn_resume.docx
@@ -10,8 +10,8 @@
         <w:jc w:val="center"/>
         <w:rPr>
           <w:rFonts w:ascii="Times New Roman" w:eastAsia="Calibri" w:hAnsi="Times New Roman" w:cs="Times New Roman"/>
-          <w:sz w:val="21"/>
-          <w:szCs w:val="21"/>
+          <w:sz w:val="32"/>
+          <w:szCs w:val="32"/>
         </w:rPr>
       </w:pPr>
       <w:r>
@@ -750,6 +750,32 @@
         </w:rPr>
         <w:t>85</w:t>
       </w:r>
+      <w:r>
+        <w:rPr>
+          <w:rFonts w:eastAsia="Calibri"/>
+          <w:sz w:val="22"/>
+          <w:szCs w:val="22"/>
+        </w:rPr>
+        <w:t xml:space="preserve"> | Dean’s List</w:t>
+      </w:r>
+      <w:r>
+        <w:rPr>
+          <w:rFonts w:eastAsia="Calibri"/>
+          <w:sz w:val="22"/>
+          <w:szCs w:val="22"/>
+        </w:rPr>
+        <w:t xml:space="preserve"> 2021</w:t>
+      </w:r>
+      <w:bookmarkStart w:id="0" w:name="_GoBack"/>
+      <w:bookmarkEnd w:id="0"/>
+      <w:r>
+        <w:rPr>
+          <w:rFonts w:eastAsia="Calibri"/>
+          <w:sz w:val="22"/>
+          <w:szCs w:val="22"/>
+        </w:rPr>
+        <w:t xml:space="preserve">                </w:t>
+      </w:r>
     </w:p>
     <w:p>
       <w:pPr>
@@ -989,7 +1015,7 @@
           <w:szCs w:val="22"/>
         </w:rPr>
         <w:tab/>
-        <w:t xml:space="preserve">          </w:t>
+        <w:t xml:space="preserve">  </w:t>
       </w:r>
       <w:r>
         <w:rPr>
@@ -998,7 +1024,6 @@
           <w:sz w:val="22"/>
           <w:szCs w:val="22"/>
         </w:rPr>
-        <w:tab/>
         <w:t xml:space="preserve">   </w:t>
       </w:r>
       <w:r>
@@ -1008,10 +1033,8 @@
           <w:sz w:val="22"/>
           <w:szCs w:val="22"/>
         </w:rPr>
-        <w:t xml:space="preserve">        </w:t>
-      </w:r>
-      <w:bookmarkStart w:id="0" w:name="_GoBack"/>
-      <w:bookmarkEnd w:id="0"/>
+        <w:t>May</w:t>
+      </w:r>
       <w:r>
         <w:rPr>
           <w:rFonts w:ascii="Times New Roman" w:hAnsi="Times New Roman" w:cs="Times New Roman"/>
@@ -1019,7 +1042,7 @@
           <w:sz w:val="22"/>
           <w:szCs w:val="22"/>
         </w:rPr>
-        <w:t>May</w:t>
+        <w:t xml:space="preserve"> 20</w:t>
       </w:r>
       <w:r>
         <w:rPr>
@@ -1028,7 +1051,7 @@
           <w:sz w:val="22"/>
           <w:szCs w:val="22"/>
         </w:rPr>
-        <w:t xml:space="preserve"> 20</w:t>
+        <w:t>20</w:t>
       </w:r>
       <w:r>
         <w:rPr>
@@ -1037,7 +1060,7 @@
           <w:sz w:val="22"/>
           <w:szCs w:val="22"/>
         </w:rPr>
-        <w:t>20</w:t>
+        <w:t xml:space="preserve"> – </w:t>
       </w:r>
       <w:r>
         <w:rPr>
@@ -1046,7 +1069,7 @@
           <w:sz w:val="22"/>
           <w:szCs w:val="22"/>
         </w:rPr>
-        <w:t xml:space="preserve"> – </w:t>
+        <w:t>August 2022</w:t>
       </w:r>
       <w:r>
         <w:rPr>
@@ -1055,7 +1078,16 @@
           <w:sz w:val="22"/>
           <w:szCs w:val="22"/>
         </w:rPr>
-        <w:t xml:space="preserve">August 2022 </w:t>
+        <w:t xml:space="preserve"> (Summers)</w:t>
+      </w:r>
+      <w:r>
+        <w:rPr>
+          <w:rFonts w:ascii="Times New Roman" w:hAnsi="Times New Roman" w:cs="Times New Roman"/>
+          <w:color w:val="000000"/>
+          <w:sz w:val="22"/>
+          <w:szCs w:val="22"/>
+        </w:rPr>
+        <w:t xml:space="preserve"> </w:t>
       </w:r>
       <w:r>
         <w:rPr>
@@ -1302,7 +1334,7 @@
           <w:szCs w:val="21"/>
           <w:lang w:val="en"/>
         </w:rPr>
-        <w:t>This NIH adaptive trial aims to streamline the pathway to finding urgently needed COVID-19 treatments by repurposing either licensed or late-stage-development medicines and testing them in a way that identifies the most promising agents for a Phase III study in the most expedient way possible.</w:t>
+        <w:t>This NIH adaptive trial aims to streamline the pathway to finding urgently needed COVID-19 treatments by repurposing either licensed or late-stage-development medicines and testing them in a way that identifies the most promising agents for a Phase III study in the most expedient way possible</w:t>
       </w:r>
     </w:p>
     <w:p>
@@ -2613,6 +2645,86 @@
           <w:lang w:val="en"/>
         </w:rPr>
         <w:t>Addressed client comments on outputs and dataset programs</w:t>
+      </w:r>
+    </w:p>
+    <w:p>
+      <w:pPr>
+        <w:numPr>
+          <w:ilvl w:val="1"/>
+          <w:numId w:val="8"/>
+        </w:numPr>
+        <w:rPr>
+          <w:rFonts w:ascii="Times New Roman" w:hAnsi="Times New Roman" w:cs="Times New Roman"/>
+          <w:color w:val="000000" w:themeColor="text1"/>
+          <w:sz w:val="21"/>
+          <w:szCs w:val="21"/>
+          <w:lang w:val="en"/>
+        </w:rPr>
+      </w:pPr>
+      <w:r>
+        <w:rPr>
+          <w:rFonts w:ascii="Times New Roman" w:hAnsi="Times New Roman" w:cs="Times New Roman"/>
+          <w:color w:val="000000" w:themeColor="text1"/>
+          <w:sz w:val="21"/>
+          <w:szCs w:val="21"/>
+          <w:lang w:val="en"/>
+        </w:rPr>
+        <w:t>A Multicenter, Randomized, Double-Blind, Sham-Controlled, Parallel Group Trial to Evaluate the Safety and Effectiveness of a Medical Device in Assisting Overweight and Class 1 Obese Participants to Achieve Weight Loss Over a Three-Month Period</w:t>
+      </w:r>
+    </w:p>
+    <w:p>
+      <w:pPr>
+        <w:numPr>
+          <w:ilvl w:val="2"/>
+          <w:numId w:val="8"/>
+        </w:numPr>
+        <w:rPr>
+          <w:rFonts w:ascii="Times New Roman" w:hAnsi="Times New Roman" w:cs="Times New Roman"/>
+          <w:color w:val="000000" w:themeColor="text1"/>
+          <w:sz w:val="21"/>
+          <w:szCs w:val="21"/>
+          <w:lang w:val="en"/>
+        </w:rPr>
+      </w:pPr>
+      <w:r>
+        <w:rPr>
+          <w:rFonts w:ascii="Times New Roman" w:hAnsi="Times New Roman" w:cs="Times New Roman"/>
+          <w:color w:val="000000" w:themeColor="text1"/>
+          <w:sz w:val="21"/>
+          <w:szCs w:val="21"/>
+          <w:lang w:val="en"/>
+        </w:rPr>
+        <w:t>Drafted and created the statistical analysis plan</w:t>
+      </w:r>
+      <w:r>
+        <w:rPr>
+          <w:rFonts w:ascii="Times New Roman" w:hAnsi="Times New Roman" w:cs="Times New Roman"/>
+          <w:color w:val="000000" w:themeColor="text1"/>
+          <w:sz w:val="21"/>
+          <w:szCs w:val="21"/>
+          <w:lang w:val="en"/>
+        </w:rPr>
+        <w:t xml:space="preserve"> (SAP)</w:t>
+      </w:r>
+      <w:r>
+        <w:rPr>
+          <w:rFonts w:ascii="Times New Roman" w:hAnsi="Times New Roman" w:cs="Times New Roman"/>
+          <w:color w:val="000000" w:themeColor="text1"/>
+          <w:sz w:val="21"/>
+          <w:szCs w:val="21"/>
+          <w:lang w:val="en"/>
+        </w:rPr>
+        <w:t xml:space="preserve"> based on </w:t>
+      </w:r>
+      <w:r>
+        <w:rPr>
+          <w:rFonts w:ascii="Times New Roman" w:hAnsi="Times New Roman" w:cs="Times New Roman"/>
+          <w:color w:val="000000" w:themeColor="text1"/>
+          <w:sz w:val="21"/>
+          <w:szCs w:val="21"/>
+          <w:lang w:val="en"/>
+        </w:rPr>
+        <w:t>the study protocol</w:t>
       </w:r>
     </w:p>
     <w:p>
@@ -2965,9 +3077,8 @@
           <w:sz w:val="21"/>
           <w:szCs w:val="21"/>
         </w:rPr>
-        <w:t xml:space="preserve"> </w:t>
-      </w:r>
-      <w:proofErr w:type="spellStart"/>
+        <w:t xml:space="preserve"> assig</w:t>
+      </w:r>
       <w:r>
         <w:rPr>
           <w:rFonts w:eastAsiaTheme="minorHAnsi"/>
@@ -2976,9 +3087,8 @@
           <w:sz w:val="21"/>
           <w:szCs w:val="21"/>
         </w:rPr>
-        <w:t>assigments</w:t>
-      </w:r>
-      <w:proofErr w:type="spellEnd"/>
+        <w:t>n</w:t>
+      </w:r>
       <w:r>
         <w:rPr>
           <w:rFonts w:eastAsiaTheme="minorHAnsi"/>
@@ -2987,16 +3097,9 @@
           <w:sz w:val="21"/>
           <w:szCs w:val="21"/>
         </w:rPr>
-        <w:t xml:space="preserve">, quizzes, and final projects </w:t>
-      </w:r>
-    </w:p>
-    <w:p>
-      <w:pPr>
-        <w:pStyle w:val="ListParagraph"/>
-        <w:numPr>
-          <w:ilvl w:val="0"/>
-          <w:numId w:val="22"/>
-        </w:numPr>
+        <w:t>ments</w:t>
+      </w:r>
+      <w:r>
         <w:rPr>
           <w:rFonts w:eastAsiaTheme="minorHAnsi"/>
           <w:iCs/>
@@ -3004,55 +3107,8 @@
           <w:sz w:val="21"/>
           <w:szCs w:val="21"/>
         </w:rPr>
-      </w:pPr>
-      <w:r>
-        <w:rPr>
-          <w:rFonts w:eastAsiaTheme="minorHAnsi"/>
-          <w:iCs/>
-          <w:color w:val="000000"/>
-          <w:sz w:val="21"/>
-          <w:szCs w:val="21"/>
-        </w:rPr>
-        <w:t>Communicated with students via email regarding questions and updates</w:t>
-      </w:r>
-    </w:p>
-    <w:p>
-      <w:pPr>
-        <w:pStyle w:val="ListParagraph"/>
-        <w:numPr>
-          <w:ilvl w:val="0"/>
-          <w:numId w:val="22"/>
-        </w:numPr>
-        <w:rPr>
-          <w:rFonts w:eastAsiaTheme="minorHAnsi"/>
-          <w:iCs/>
-          <w:color w:val="000000"/>
-          <w:sz w:val="21"/>
-          <w:szCs w:val="21"/>
-        </w:rPr>
-      </w:pPr>
-      <w:r>
-        <w:rPr>
-          <w:rFonts w:eastAsiaTheme="minorHAnsi"/>
-          <w:iCs/>
-          <w:color w:val="000000"/>
-          <w:sz w:val="21"/>
-          <w:szCs w:val="21"/>
-        </w:rPr>
-        <w:t xml:space="preserve">Supervised different learning management software such as Moodle and </w:t>
-      </w:r>
-      <w:proofErr w:type="spellStart"/>
-      <w:r>
-        <w:rPr>
-          <w:rFonts w:eastAsiaTheme="minorHAnsi"/>
-          <w:iCs/>
-          <w:color w:val="000000"/>
-          <w:sz w:val="21"/>
-          <w:szCs w:val="21"/>
-        </w:rPr>
-        <w:t>Yellowdig</w:t>
-      </w:r>
-      <w:proofErr w:type="spellEnd"/>
+        <w:t xml:space="preserve">, quizzes, and final projects </w:t>
+      </w:r>
     </w:p>
     <w:p>
       <w:pPr>
@@ -3096,16 +3152,12 @@
               <w:ind w:hanging="114"/>
               <w:rPr>
                 <w:rFonts w:ascii="Times New Roman" w:eastAsia="Calibri" w:hAnsi="Times New Roman" w:cs="Times New Roman"/>
-                <w:sz w:val="26"/>
-                <w:szCs w:val="26"/>
               </w:rPr>
             </w:pPr>
             <w:r>
               <w:rPr>
                 <w:rFonts w:ascii="Times New Roman" w:eastAsia="Calibri" w:hAnsi="Times New Roman" w:cs="Times New Roman"/>
                 <w:b/>
-                <w:sz w:val="26"/>
-                <w:szCs w:val="26"/>
               </w:rPr>
               <w:t xml:space="preserve">ADDITIONAL INFORMATION </w:t>
             </w:r>

--- a/static/media/simon_weisenhorn_resume.docx
+++ b/static/media/simon_weisenhorn_resume.docx
@@ -206,45 +206,6 @@
     <w:p>
       <w:pPr>
         <w:rPr>
-          <w:rFonts w:ascii="Times New Roman" w:cs="Times New Roman" w:eastAsia="Times New Roman" w:hAnsi="Times New Roman"/>
-          <w:i w:val="1"/>
-          <w:sz w:val="22"/>
-          <w:szCs w:val="22"/>
-        </w:rPr>
-      </w:pPr>
-      <w:r>
-        <w:rPr>
-          <w:rFonts w:ascii="Times New Roman" w:cs="Times New Roman" w:eastAsia="Times New Roman" w:hAnsi="Times New Roman"/>
-          <w:i w:val="1"/>
-          <w:sz w:val="22"/>
-          <w:szCs w:val="22"/>
-          <w:rtl w:val="0"/>
-        </w:rPr>
-        <w:t xml:space="preserve">Master of Statistics</w:t>
-      </w:r>
-    </w:p>
-    <w:p>
-      <w:pPr>
-        <w:keepNext w:val="0"/>
-        <w:keepLines w:val="0"/>
-        <w:pageBreakBefore w:val="0"/>
-        <w:widowControl w:val="1"/>
-        <w:numPr>
-          <w:ilvl w:val="0"/>
-          <w:numId w:val="3"/>
-        </w:numPr>
-        <w:pBdr>
-          <w:top w:space="0" w:sz="0" w:val="nil"/>
-          <w:left w:space="0" w:sz="0" w:val="nil"/>
-          <w:bottom w:space="0" w:sz="0" w:val="nil"/>
-          <w:right w:space="0" w:sz="0" w:val="nil"/>
-          <w:between w:space="0" w:sz="0" w:val="nil"/>
-        </w:pBdr>
-        <w:shd w:fill="auto" w:val="clear"/>
-        <w:spacing w:after="0" w:before="0" w:line="240" w:lineRule="auto"/>
-        <w:ind w:left="720" w:right="0" w:hanging="360"/>
-        <w:jc w:val="left"/>
-        <w:rPr>
           <w:b w:val="0"/>
           <w:i w:val="1"/>
           <w:smallCaps w:val="0"/>
@@ -260,6 +221,127 @@
       <w:r>
         <w:rPr>
           <w:rFonts w:ascii="Times New Roman" w:cs="Times New Roman" w:eastAsia="Times New Roman" w:hAnsi="Times New Roman"/>
+          <w:i w:val="1"/>
+          <w:sz w:val="22"/>
+          <w:szCs w:val="22"/>
+          <w:rtl w:val="0"/>
+        </w:rPr>
+        <w:t xml:space="preserve">Master of Statistics</w:t>
+      </w:r>
+      <w:r>
+        <w:rPr>
+          <w:rtl w:val="0"/>
+        </w:rPr>
+      </w:r>
+    </w:p>
+    <w:p>
+      <w:pPr>
+        <w:rPr>
+          <w:rFonts w:ascii="Times New Roman" w:cs="Times New Roman" w:eastAsia="Times New Roman" w:hAnsi="Times New Roman"/>
+          <w:i w:val="1"/>
+          <w:sz w:val="22"/>
+          <w:szCs w:val="22"/>
+        </w:rPr>
+      </w:pPr>
+      <w:r>
+        <w:rPr>
+          <w:rtl w:val="0"/>
+        </w:rPr>
+      </w:r>
+    </w:p>
+    <w:p>
+      <w:pPr>
+        <w:rPr>
+          <w:rFonts w:ascii="Times New Roman" w:cs="Times New Roman" w:eastAsia="Times New Roman" w:hAnsi="Times New Roman"/>
+          <w:sz w:val="22"/>
+          <w:szCs w:val="22"/>
+        </w:rPr>
+      </w:pPr>
+      <w:r>
+        <w:rPr>
+          <w:rFonts w:ascii="Times New Roman" w:cs="Times New Roman" w:eastAsia="Times New Roman" w:hAnsi="Times New Roman"/>
+          <w:b w:val="1"/>
+          <w:sz w:val="22"/>
+          <w:szCs w:val="22"/>
+          <w:rtl w:val="0"/>
+        </w:rPr>
+        <w:t xml:space="preserve">University of North Carolina at Chapel Hill</w:t>
+      </w:r>
+      <w:r>
+        <w:rPr>
+          <w:rFonts w:ascii="Times New Roman" w:cs="Times New Roman" w:eastAsia="Times New Roman" w:hAnsi="Times New Roman"/>
+          <w:sz w:val="22"/>
+          <w:szCs w:val="22"/>
+          <w:rtl w:val="0"/>
+        </w:rPr>
+        <w:t xml:space="preserve"> </w:t>
+      </w:r>
+      <w:r>
+        <w:rPr>
+          <w:rFonts w:ascii="Times New Roman" w:cs="Times New Roman" w:eastAsia="Times New Roman" w:hAnsi="Times New Roman"/>
+          <w:color w:val="000000"/>
+          <w:sz w:val="22"/>
+          <w:szCs w:val="22"/>
+          <w:rtl w:val="0"/>
+        </w:rPr>
+        <w:t xml:space="preserve">–</w:t>
+      </w:r>
+      <w:r>
+        <w:rPr>
+          <w:rFonts w:ascii="Times New Roman" w:cs="Times New Roman" w:eastAsia="Times New Roman" w:hAnsi="Times New Roman"/>
+          <w:sz w:val="22"/>
+          <w:szCs w:val="22"/>
+          <w:rtl w:val="0"/>
+        </w:rPr>
+        <w:t xml:space="preserve"> Chapel Hill, NC</w:t>
+      </w:r>
+      <w:r>
+        <w:rPr>
+          <w:rFonts w:ascii="Times New Roman" w:cs="Times New Roman" w:eastAsia="Times New Roman" w:hAnsi="Times New Roman"/>
+          <w:b w:val="1"/>
+          <w:sz w:val="22"/>
+          <w:szCs w:val="22"/>
+          <w:rtl w:val="0"/>
+        </w:rPr>
+        <w:tab/>
+      </w:r>
+      <w:r>
+        <w:rPr>
+          <w:rFonts w:ascii="Times New Roman" w:cs="Times New Roman" w:eastAsia="Times New Roman" w:hAnsi="Times New Roman"/>
+          <w:sz w:val="22"/>
+          <w:szCs w:val="22"/>
+          <w:rtl w:val="0"/>
+        </w:rPr>
+        <w:tab/>
+        <w:t xml:space="preserve">      </w:t>
+        <w:tab/>
+        <w:tab/>
+        <w:t xml:space="preserve">                      May 2022</w:t>
+      </w:r>
+    </w:p>
+    <w:p>
+      <w:pPr>
+        <w:rPr>
+          <w:rFonts w:ascii="Times New Roman" w:cs="Times New Roman" w:eastAsia="Times New Roman" w:hAnsi="Times New Roman"/>
+          <w:i w:val="1"/>
+          <w:sz w:val="22"/>
+          <w:szCs w:val="22"/>
+        </w:rPr>
+      </w:pPr>
+      <w:r>
+        <w:rPr>
+          <w:rFonts w:ascii="Times New Roman" w:cs="Times New Roman" w:eastAsia="Times New Roman" w:hAnsi="Times New Roman"/>
+          <w:i w:val="1"/>
+          <w:sz w:val="22"/>
+          <w:szCs w:val="22"/>
+          <w:rtl w:val="0"/>
+        </w:rPr>
+        <w:t xml:space="preserve">B.S., Statistics and Analytics</w:t>
+      </w:r>
+    </w:p>
+    <w:p>
+      <w:pPr>
+        <w:rPr>
           <w:b w:val="0"/>
           <w:i w:val="0"/>
           <w:smallCaps w:val="0"/>
@@ -270,314 +352,17 @@
           <w:u w:val="none"/>
           <w:shd w:fill="auto" w:val="clear"/>
           <w:vertAlign w:val="baseline"/>
-          <w:rtl w:val="0"/>
-        </w:rPr>
-        <w:t xml:space="preserve">GPA: 3.</w:t>
-      </w:r>
-      <w:r>
-        <w:rPr>
-          <w:rFonts w:ascii="Times New Roman" w:cs="Times New Roman" w:eastAsia="Times New Roman" w:hAnsi="Times New Roman"/>
-          <w:sz w:val="22"/>
-          <w:szCs w:val="22"/>
-          <w:rtl w:val="0"/>
-        </w:rPr>
-        <w:t xml:space="preserve">567</w:t>
-      </w:r>
-      <w:r>
-        <w:rPr>
-          <w:rtl w:val="0"/>
-        </w:rPr>
-      </w:r>
-    </w:p>
-    <w:p>
-      <w:pPr>
-        <w:keepNext w:val="0"/>
-        <w:keepLines w:val="0"/>
-        <w:pageBreakBefore w:val="0"/>
-        <w:widowControl w:val="1"/>
-        <w:numPr>
-          <w:ilvl w:val="0"/>
-          <w:numId w:val="3"/>
-        </w:numPr>
-        <w:pBdr>
-          <w:top w:space="0" w:sz="0" w:val="nil"/>
-          <w:left w:space="0" w:sz="0" w:val="nil"/>
-          <w:bottom w:space="0" w:sz="0" w:val="nil"/>
-          <w:right w:space="0" w:sz="0" w:val="nil"/>
-          <w:between w:space="0" w:sz="0" w:val="nil"/>
-        </w:pBdr>
-        <w:shd w:fill="auto" w:val="clear"/>
-        <w:spacing w:after="0" w:before="0" w:line="240" w:lineRule="auto"/>
-        <w:ind w:left="720" w:right="0" w:hanging="360"/>
-        <w:jc w:val="left"/>
-        <w:rPr>
-          <w:b w:val="0"/>
+        </w:rPr>
+      </w:pPr>
+      <w:r>
+        <w:rPr>
+          <w:rFonts w:ascii="Times New Roman" w:cs="Times New Roman" w:eastAsia="Times New Roman" w:hAnsi="Times New Roman"/>
           <w:i w:val="1"/>
-          <w:smallCaps w:val="0"/>
-          <w:strike w:val="0"/>
-          <w:color w:val="000000"/>
-          <w:sz w:val="22"/>
-          <w:szCs w:val="22"/>
-          <w:u w:val="none"/>
-          <w:shd w:fill="auto" w:val="clear"/>
-          <w:vertAlign w:val="baseline"/>
-        </w:rPr>
-      </w:pPr>
-      <w:r>
-        <w:rPr>
-          <w:rFonts w:ascii="Times New Roman" w:cs="Times New Roman" w:eastAsia="Times New Roman" w:hAnsi="Times New Roman"/>
-          <w:b w:val="0"/>
-          <w:i w:val="0"/>
-          <w:smallCaps w:val="0"/>
-          <w:strike w:val="0"/>
-          <w:color w:val="000000"/>
-          <w:sz w:val="22"/>
-          <w:szCs w:val="22"/>
-          <w:u w:val="none"/>
-          <w:shd w:fill="auto" w:val="clear"/>
-          <w:vertAlign w:val="baseline"/>
-          <w:rtl w:val="0"/>
-        </w:rPr>
-        <w:t xml:space="preserve">Relevant Coursework: Statistical Principles of Clinical Trials, Applied Multivariate and Longitudinal Data Analysis, Statistical Programming, Advanced Statistical Programming, Fundamentals of Statistical Theory I, Fundamentals of Statistical Theory II, Applied Statistical Methods, Fundamentals of Linear Models and Regression, Data Science for Statisticians, and Statistical Practice</w:t>
-      </w:r>
-      <w:r>
-        <w:rPr>
-          <w:rtl w:val="0"/>
-        </w:rPr>
-      </w:r>
-    </w:p>
-    <w:p>
-      <w:pPr>
-        <w:rPr>
-          <w:rFonts w:ascii="Times New Roman" w:cs="Times New Roman" w:eastAsia="Times New Roman" w:hAnsi="Times New Roman"/>
-          <w:i w:val="1"/>
-          <w:sz w:val="22"/>
-          <w:szCs w:val="22"/>
-        </w:rPr>
-      </w:pPr>
-      <w:r>
-        <w:rPr>
-          <w:rtl w:val="0"/>
-        </w:rPr>
-      </w:r>
-    </w:p>
-    <w:p>
-      <w:pPr>
-        <w:rPr>
-          <w:rFonts w:ascii="Times New Roman" w:cs="Times New Roman" w:eastAsia="Times New Roman" w:hAnsi="Times New Roman"/>
-          <w:sz w:val="22"/>
-          <w:szCs w:val="22"/>
-        </w:rPr>
-      </w:pPr>
-      <w:r>
-        <w:rPr>
-          <w:rFonts w:ascii="Times New Roman" w:cs="Times New Roman" w:eastAsia="Times New Roman" w:hAnsi="Times New Roman"/>
-          <w:b w:val="1"/>
-          <w:sz w:val="22"/>
-          <w:szCs w:val="22"/>
-          <w:rtl w:val="0"/>
-        </w:rPr>
-        <w:t xml:space="preserve">University of North Carolina at Chapel Hill</w:t>
-      </w:r>
-      <w:r>
-        <w:rPr>
-          <w:rFonts w:ascii="Times New Roman" w:cs="Times New Roman" w:eastAsia="Times New Roman" w:hAnsi="Times New Roman"/>
-          <w:sz w:val="22"/>
-          <w:szCs w:val="22"/>
-          <w:rtl w:val="0"/>
-        </w:rPr>
-        <w:t xml:space="preserve"> </w:t>
-      </w:r>
-      <w:r>
-        <w:rPr>
-          <w:rFonts w:ascii="Times New Roman" w:cs="Times New Roman" w:eastAsia="Times New Roman" w:hAnsi="Times New Roman"/>
-          <w:color w:val="000000"/>
-          <w:sz w:val="22"/>
-          <w:szCs w:val="22"/>
-          <w:rtl w:val="0"/>
-        </w:rPr>
-        <w:t xml:space="preserve">–</w:t>
-      </w:r>
-      <w:r>
-        <w:rPr>
-          <w:rFonts w:ascii="Times New Roman" w:cs="Times New Roman" w:eastAsia="Times New Roman" w:hAnsi="Times New Roman"/>
-          <w:sz w:val="22"/>
-          <w:szCs w:val="22"/>
-          <w:rtl w:val="0"/>
-        </w:rPr>
-        <w:t xml:space="preserve"> Chapel Hill, NC</w:t>
-      </w:r>
-      <w:r>
-        <w:rPr>
-          <w:rFonts w:ascii="Times New Roman" w:cs="Times New Roman" w:eastAsia="Times New Roman" w:hAnsi="Times New Roman"/>
-          <w:b w:val="1"/>
-          <w:sz w:val="22"/>
-          <w:szCs w:val="22"/>
-          <w:rtl w:val="0"/>
-        </w:rPr>
-        <w:tab/>
-      </w:r>
-      <w:r>
-        <w:rPr>
-          <w:rFonts w:ascii="Times New Roman" w:cs="Times New Roman" w:eastAsia="Times New Roman" w:hAnsi="Times New Roman"/>
-          <w:sz w:val="22"/>
-          <w:szCs w:val="22"/>
-          <w:rtl w:val="0"/>
-        </w:rPr>
-        <w:tab/>
-        <w:t xml:space="preserve">      </w:t>
-        <w:tab/>
-        <w:tab/>
-        <w:t xml:space="preserve">                      May 2022</w:t>
-      </w:r>
-    </w:p>
-    <w:p>
-      <w:pPr>
-        <w:rPr>
-          <w:rFonts w:ascii="Times New Roman" w:cs="Times New Roman" w:eastAsia="Times New Roman" w:hAnsi="Times New Roman"/>
-          <w:i w:val="1"/>
-          <w:sz w:val="22"/>
-          <w:szCs w:val="22"/>
-        </w:rPr>
-      </w:pPr>
-      <w:r>
-        <w:rPr>
-          <w:rFonts w:ascii="Times New Roman" w:cs="Times New Roman" w:eastAsia="Times New Roman" w:hAnsi="Times New Roman"/>
-          <w:i w:val="1"/>
-          <w:sz w:val="22"/>
-          <w:szCs w:val="22"/>
-          <w:rtl w:val="0"/>
-        </w:rPr>
-        <w:t xml:space="preserve">B.S., Statistics and Analytics</w:t>
-      </w:r>
-    </w:p>
-    <w:p>
-      <w:pPr>
-        <w:rPr>
-          <w:rFonts w:ascii="Times New Roman" w:cs="Times New Roman" w:eastAsia="Times New Roman" w:hAnsi="Times New Roman"/>
-          <w:i w:val="1"/>
-          <w:sz w:val="22"/>
-          <w:szCs w:val="22"/>
-        </w:rPr>
-      </w:pPr>
-      <w:r>
-        <w:rPr>
-          <w:rFonts w:ascii="Times New Roman" w:cs="Times New Roman" w:eastAsia="Times New Roman" w:hAnsi="Times New Roman"/>
-          <w:i w:val="1"/>
           <w:sz w:val="22"/>
           <w:szCs w:val="22"/>
           <w:rtl w:val="0"/>
         </w:rPr>
         <w:t xml:space="preserve">Data Science Minor</w:t>
-      </w:r>
-    </w:p>
-    <w:p>
-      <w:pPr>
-        <w:keepNext w:val="0"/>
-        <w:keepLines w:val="0"/>
-        <w:pageBreakBefore w:val="0"/>
-        <w:widowControl w:val="1"/>
-        <w:numPr>
-          <w:ilvl w:val="0"/>
-          <w:numId w:val="4"/>
-        </w:numPr>
-        <w:pBdr>
-          <w:top w:space="0" w:sz="0" w:val="nil"/>
-          <w:left w:space="0" w:sz="0" w:val="nil"/>
-          <w:bottom w:space="0" w:sz="0" w:val="nil"/>
-          <w:right w:space="0" w:sz="0" w:val="nil"/>
-          <w:between w:space="0" w:sz="0" w:val="nil"/>
-        </w:pBdr>
-        <w:shd w:fill="auto" w:val="clear"/>
-        <w:spacing w:after="0" w:before="0" w:line="240" w:lineRule="auto"/>
-        <w:ind w:left="720" w:right="0" w:hanging="360"/>
-        <w:jc w:val="left"/>
-        <w:rPr>
-          <w:b w:val="0"/>
-          <w:i w:val="0"/>
-          <w:smallCaps w:val="0"/>
-          <w:strike w:val="0"/>
-          <w:color w:val="000000"/>
-          <w:sz w:val="22"/>
-          <w:szCs w:val="22"/>
-          <w:u w:val="none"/>
-          <w:shd w:fill="auto" w:val="clear"/>
-          <w:vertAlign w:val="baseline"/>
-        </w:rPr>
-      </w:pPr>
-      <w:r>
-        <w:rPr>
-          <w:rFonts w:ascii="Times New Roman" w:cs="Times New Roman" w:eastAsia="Times New Roman" w:hAnsi="Times New Roman"/>
-          <w:b w:val="0"/>
-          <w:i w:val="0"/>
-          <w:smallCaps w:val="0"/>
-          <w:strike w:val="0"/>
-          <w:color w:val="000000"/>
-          <w:sz w:val="22"/>
-          <w:szCs w:val="22"/>
-          <w:u w:val="none"/>
-          <w:shd w:fill="auto" w:val="clear"/>
-          <w:vertAlign w:val="baseline"/>
-          <w:rtl w:val="0"/>
-        </w:rPr>
-        <w:t xml:space="preserve">GPA: 3.485</w:t>
-      </w:r>
-      <w:r>
-        <w:rPr>
-          <w:rtl w:val="0"/>
-        </w:rPr>
-      </w:r>
-    </w:p>
-    <w:p>
-      <w:pPr>
-        <w:keepNext w:val="0"/>
-        <w:keepLines w:val="0"/>
-        <w:pageBreakBefore w:val="0"/>
-        <w:widowControl w:val="1"/>
-        <w:numPr>
-          <w:ilvl w:val="0"/>
-          <w:numId w:val="4"/>
-        </w:numPr>
-        <w:pBdr>
-          <w:top w:space="0" w:sz="0" w:val="nil"/>
-          <w:left w:space="0" w:sz="0" w:val="nil"/>
-          <w:bottom w:space="0" w:sz="0" w:val="nil"/>
-          <w:right w:space="0" w:sz="0" w:val="nil"/>
-          <w:between w:space="0" w:sz="0" w:val="nil"/>
-        </w:pBdr>
-        <w:shd w:fill="auto" w:val="clear"/>
-        <w:spacing w:after="0" w:before="0" w:line="240" w:lineRule="auto"/>
-        <w:ind w:left="720" w:right="0" w:hanging="360"/>
-        <w:jc w:val="left"/>
-        <w:rPr>
-          <w:b w:val="0"/>
-          <w:i w:val="0"/>
-          <w:smallCaps w:val="0"/>
-          <w:strike w:val="0"/>
-          <w:color w:val="000000"/>
-          <w:sz w:val="22"/>
-          <w:szCs w:val="22"/>
-          <w:u w:val="none"/>
-          <w:shd w:fill="auto" w:val="clear"/>
-          <w:vertAlign w:val="baseline"/>
-        </w:rPr>
-      </w:pPr>
-      <w:r>
-        <w:rPr>
-          <w:rFonts w:ascii="Times New Roman" w:cs="Times New Roman" w:eastAsia="Times New Roman" w:hAnsi="Times New Roman"/>
-          <w:b w:val="0"/>
-          <w:i w:val="0"/>
-          <w:smallCaps w:val="0"/>
-          <w:strike w:val="0"/>
-          <w:color w:val="000000"/>
-          <w:sz w:val="22"/>
-          <w:szCs w:val="22"/>
-          <w:u w:val="none"/>
-          <w:shd w:fill="auto" w:val="clear"/>
-          <w:vertAlign w:val="baseline"/>
-          <w:rtl w:val="0"/>
-        </w:rPr>
-        <w:t xml:space="preserve">Relevant Coursework: Advanced Methods of Data Analysis, Data Science, Stochastic Modeling, Probability, Optimization, Linear Algebra, and Multiple Variable Calculus</w:t>
       </w:r>
       <w:r>
         <w:rPr>
@@ -655,8 +440,8 @@
         <w:rPr>
           <w:rFonts w:ascii="Times New Roman" w:cs="Times New Roman" w:eastAsia="Times New Roman" w:hAnsi="Times New Roman"/>
           <w:i w:val="1"/>
-          <w:sz w:val="21"/>
-          <w:szCs w:val="21"/>
+          <w:sz w:val="22"/>
+          <w:szCs w:val="22"/>
         </w:rPr>
       </w:pPr>
       <w:bookmarkStart w:colFirst="0" w:colLast="0" w:name="_heading=h.gjdgxs" w:id="0"/>
@@ -678,7 +463,7 @@
           <w:szCs w:val="22"/>
           <w:rtl w:val="0"/>
         </w:rPr>
-        <w:t xml:space="preserve"> – Raleigh, NC </w:t>
+        <w:t xml:space="preserve"> – Chicago, IL       </w:t>
         <w:tab/>
         <w:t xml:space="preserve">                                                 </w:t>
         <w:tab/>
@@ -688,14 +473,14 @@
         <w:tab/>
         <w:t xml:space="preserve">  </w:t>
         <w:tab/>
-        <w:t xml:space="preserve">          September 2023 – Present </w:t>
+        <w:t xml:space="preserve">     September 2023 – May 2025 </w:t>
       </w:r>
       <w:r>
         <w:rPr>
           <w:rFonts w:ascii="Times New Roman" w:cs="Times New Roman" w:eastAsia="Times New Roman" w:hAnsi="Times New Roman"/>
           <w:i w:val="1"/>
-          <w:sz w:val="21"/>
-          <w:szCs w:val="21"/>
+          <w:sz w:val="22"/>
+          <w:szCs w:val="22"/>
           <w:rtl w:val="0"/>
         </w:rPr>
         <w:t xml:space="preserve">Biostatistician; Contract research organization specializing in full-service ophthalmology </w:t>
@@ -706,29 +491,24 @@
         <w:widowControl w:val="0"/>
         <w:numPr>
           <w:ilvl w:val="0"/>
-          <w:numId w:val="2"/>
+          <w:numId w:val="3"/>
         </w:numPr>
         <w:spacing w:before="50" w:lineRule="auto"/>
         <w:ind w:left="720" w:hanging="360"/>
         <w:rPr>
           <w:rFonts w:ascii="Arial" w:cs="Arial" w:eastAsia="Arial" w:hAnsi="Arial"/>
-          <w:sz w:val="21"/>
-          <w:szCs w:val="21"/>
-        </w:rPr>
-      </w:pPr>
-      <w:r>
-        <w:rPr>
-          <w:rFonts w:ascii="Times New Roman" w:cs="Times New Roman" w:eastAsia="Times New Roman" w:hAnsi="Times New Roman"/>
-          <w:sz w:val="21"/>
-          <w:szCs w:val="21"/>
-          <w:rtl w:val="0"/>
-        </w:rPr>
-        <w:t xml:space="preserve">Write statistical analysis plans ensuring appropriate regulatory requirements and study objectives defined in the study protocol are followed.</w:t>
-      </w:r>
-      <w:r>
-        <w:rPr>
-          <w:rtl w:val="0"/>
-        </w:rPr>
+          <w:sz w:val="22"/>
+          <w:szCs w:val="22"/>
+        </w:rPr>
+      </w:pPr>
+      <w:r>
+        <w:rPr>
+          <w:rFonts w:ascii="Times New Roman" w:cs="Times New Roman" w:eastAsia="Times New Roman" w:hAnsi="Times New Roman"/>
+          <w:sz w:val="22"/>
+          <w:szCs w:val="22"/>
+          <w:rtl w:val="0"/>
+        </w:rPr>
+        <w:t xml:space="preserve">Authored four detailed Statistical Analysis Plans (SAPs) ensuring alignment with regulatory requirements (e.g., ICH E9 guidelines) and study-specific objectives defined in clinical protocols.</w:t>
       </w:r>
     </w:p>
     <w:p>
@@ -736,30 +516,24 @@
         <w:widowControl w:val="0"/>
         <w:numPr>
           <w:ilvl w:val="0"/>
-          <w:numId w:val="2"/>
+          <w:numId w:val="3"/>
         </w:numPr>
         <w:spacing w:before="50" w:lineRule="auto"/>
         <w:ind w:left="720" w:hanging="360"/>
         <w:rPr>
-          <w:rFonts w:ascii="Times New Roman" w:cs="Times New Roman" w:eastAsia="Times New Roman" w:hAnsi="Times New Roman"/>
-          <w:sz w:val="21"/>
-          <w:szCs w:val="21"/>
-          <w:u w:val="none"/>
-        </w:rPr>
-      </w:pPr>
-      <w:r>
-        <w:rPr>
-          <w:rFonts w:ascii="Times New Roman" w:cs="Times New Roman" w:eastAsia="Times New Roman" w:hAnsi="Times New Roman"/>
-          <w:sz w:val="21"/>
-          <w:szCs w:val="21"/>
-          <w:rtl w:val="0"/>
-        </w:rPr>
-        <w:t xml:space="preserve">Lead several early phase studies ranging from dry eye disease to retinitis pigmentosa comprised of a large team based in Hyderabad, India.</w:t>
-      </w:r>
-      <w:r>
-        <w:rPr>
-          <w:rtl w:val="0"/>
-        </w:rPr>
+          <w:rFonts w:ascii="Arial" w:cs="Arial" w:eastAsia="Arial" w:hAnsi="Arial"/>
+          <w:sz w:val="22"/>
+          <w:szCs w:val="22"/>
+        </w:rPr>
+      </w:pPr>
+      <w:r>
+        <w:rPr>
+          <w:rFonts w:ascii="Times New Roman" w:cs="Times New Roman" w:eastAsia="Times New Roman" w:hAnsi="Times New Roman"/>
+          <w:sz w:val="22"/>
+          <w:szCs w:val="22"/>
+          <w:rtl w:val="0"/>
+        </w:rPr>
+        <w:t xml:space="preserve">Served as the lead statistician on multiple early to mid-phase, multicenter, randomized, placebo-controlled clinical trials in ophthalmology, covering indications such as dry eye disease and retinitis pigmentosa.</w:t>
       </w:r>
     </w:p>
     <w:p>
@@ -767,30 +541,24 @@
         <w:widowControl w:val="0"/>
         <w:numPr>
           <w:ilvl w:val="0"/>
-          <w:numId w:val="2"/>
+          <w:numId w:val="3"/>
         </w:numPr>
         <w:spacing w:before="50" w:lineRule="auto"/>
         <w:ind w:left="720" w:hanging="360"/>
         <w:rPr>
-          <w:rFonts w:ascii="Times New Roman" w:cs="Times New Roman" w:eastAsia="Times New Roman" w:hAnsi="Times New Roman"/>
-          <w:sz w:val="21"/>
-          <w:szCs w:val="21"/>
-          <w:u w:val="none"/>
-        </w:rPr>
-      </w:pPr>
-      <w:r>
-        <w:rPr>
-          <w:rFonts w:ascii="Times New Roman" w:cs="Times New Roman" w:eastAsia="Times New Roman" w:hAnsi="Times New Roman"/>
-          <w:sz w:val="21"/>
-          <w:szCs w:val="21"/>
-          <w:rtl w:val="0"/>
-        </w:rPr>
-        <w:t xml:space="preserve">Develop TLF shell documents for programmers to reference.</w:t>
-      </w:r>
-      <w:r>
-        <w:rPr>
-          <w:rtl w:val="0"/>
-        </w:rPr>
+          <w:rFonts w:ascii="Arial" w:cs="Arial" w:eastAsia="Arial" w:hAnsi="Arial"/>
+          <w:sz w:val="22"/>
+          <w:szCs w:val="22"/>
+        </w:rPr>
+      </w:pPr>
+      <w:r>
+        <w:rPr>
+          <w:rFonts w:ascii="Times New Roman" w:cs="Times New Roman" w:eastAsia="Times New Roman" w:hAnsi="Times New Roman"/>
+          <w:sz w:val="22"/>
+          <w:szCs w:val="22"/>
+          <w:rtl w:val="0"/>
+        </w:rPr>
+        <w:t xml:space="preserve">Directed collaborative efforts with cross-functional global teams, including a programming team in Hyderabad, India, to execute statistical deliverables across diverse therapeutic areas.</w:t>
       </w:r>
     </w:p>
     <w:p>
@@ -798,29 +566,24 @@
         <w:widowControl w:val="0"/>
         <w:numPr>
           <w:ilvl w:val="0"/>
-          <w:numId w:val="2"/>
+          <w:numId w:val="3"/>
         </w:numPr>
         <w:spacing w:before="50" w:lineRule="auto"/>
         <w:ind w:left="720" w:hanging="360"/>
         <w:rPr>
           <w:rFonts w:ascii="Arial" w:cs="Arial" w:eastAsia="Arial" w:hAnsi="Arial"/>
-          <w:sz w:val="21"/>
-          <w:szCs w:val="21"/>
-        </w:rPr>
-      </w:pPr>
-      <w:r>
-        <w:rPr>
-          <w:rFonts w:ascii="Times New Roman" w:cs="Times New Roman" w:eastAsia="Times New Roman" w:hAnsi="Times New Roman"/>
-          <w:sz w:val="21"/>
-          <w:szCs w:val="21"/>
-          <w:rtl w:val="0"/>
-        </w:rPr>
-        <w:t xml:space="preserve">Review CRFs to ensure consistency with protocol and adequacy in collecting data to meet objectives and statistical analyses defined in the protocol.</w:t>
-      </w:r>
-      <w:r>
-        <w:rPr>
-          <w:rtl w:val="0"/>
-        </w:rPr>
+          <w:sz w:val="22"/>
+          <w:szCs w:val="22"/>
+        </w:rPr>
+      </w:pPr>
+      <w:r>
+        <w:rPr>
+          <w:rFonts w:ascii="Times New Roman" w:cs="Times New Roman" w:eastAsia="Times New Roman" w:hAnsi="Times New Roman"/>
+          <w:sz w:val="22"/>
+          <w:szCs w:val="22"/>
+          <w:rtl w:val="0"/>
+        </w:rPr>
+        <w:t xml:space="preserve">Designed and developed comprehensive TLF (Tables, Listings, and Figures) shell documents to standardize reporting formats and streamline programming efforts.</w:t>
       </w:r>
     </w:p>
     <w:p>
@@ -828,29 +591,24 @@
         <w:widowControl w:val="0"/>
         <w:numPr>
           <w:ilvl w:val="0"/>
-          <w:numId w:val="2"/>
+          <w:numId w:val="3"/>
         </w:numPr>
         <w:spacing w:before="50" w:lineRule="auto"/>
         <w:ind w:left="720" w:hanging="360"/>
         <w:rPr>
           <w:rFonts w:ascii="Arial" w:cs="Arial" w:eastAsia="Arial" w:hAnsi="Arial"/>
-          <w:sz w:val="21"/>
-          <w:szCs w:val="21"/>
-        </w:rPr>
-      </w:pPr>
-      <w:r>
-        <w:rPr>
-          <w:rFonts w:ascii="Times New Roman" w:cs="Times New Roman" w:eastAsia="Times New Roman" w:hAnsi="Times New Roman"/>
-          <w:sz w:val="21"/>
-          <w:szCs w:val="21"/>
-          <w:rtl w:val="0"/>
-        </w:rPr>
-        <w:t xml:space="preserve">Develop SDTM (Study Data Tabulation Model) and ADaM (Analysis Dataset Model) mapping documents and datasets.</w:t>
-      </w:r>
-      <w:r>
-        <w:rPr>
-          <w:rtl w:val="0"/>
-        </w:rPr>
+          <w:sz w:val="22"/>
+          <w:szCs w:val="22"/>
+        </w:rPr>
+      </w:pPr>
+      <w:r>
+        <w:rPr>
+          <w:rFonts w:ascii="Times New Roman" w:cs="Times New Roman" w:eastAsia="Times New Roman" w:hAnsi="Times New Roman"/>
+          <w:sz w:val="22"/>
+          <w:szCs w:val="22"/>
+          <w:rtl w:val="0"/>
+        </w:rPr>
+        <w:t xml:space="preserve">Conducted thorough reviews of CRFs (Case Report Forms) for consistency, data collection adequacy, and alignment with study endpoints and statistical methodologies.</w:t>
       </w:r>
     </w:p>
     <w:p>
@@ -858,29 +616,24 @@
         <w:widowControl w:val="0"/>
         <w:numPr>
           <w:ilvl w:val="0"/>
-          <w:numId w:val="2"/>
+          <w:numId w:val="3"/>
         </w:numPr>
         <w:spacing w:before="50" w:lineRule="auto"/>
         <w:ind w:left="720" w:hanging="360"/>
         <w:rPr>
           <w:rFonts w:ascii="Arial" w:cs="Arial" w:eastAsia="Arial" w:hAnsi="Arial"/>
-          <w:sz w:val="21"/>
-          <w:szCs w:val="21"/>
-        </w:rPr>
-      </w:pPr>
-      <w:r>
-        <w:rPr>
-          <w:rFonts w:ascii="Times New Roman" w:cs="Times New Roman" w:eastAsia="Times New Roman" w:hAnsi="Times New Roman"/>
-          <w:sz w:val="21"/>
-          <w:szCs w:val="21"/>
-          <w:rtl w:val="0"/>
-        </w:rPr>
-        <w:t xml:space="preserve">Program summary tables, data listings and graphical representations of clinical trials data.</w:t>
-      </w:r>
-      <w:r>
-        <w:rPr>
-          <w:rtl w:val="0"/>
-        </w:rPr>
+          <w:sz w:val="22"/>
+          <w:szCs w:val="22"/>
+        </w:rPr>
+      </w:pPr>
+      <w:r>
+        <w:rPr>
+          <w:rFonts w:ascii="Times New Roman" w:cs="Times New Roman" w:eastAsia="Times New Roman" w:hAnsi="Times New Roman"/>
+          <w:sz w:val="22"/>
+          <w:szCs w:val="22"/>
+          <w:rtl w:val="0"/>
+        </w:rPr>
+        <w:t xml:space="preserve">Spearheaded the development and documentation of SDTM and ADaM mapping specifications which contributed to the generation of submission-ready datasets in compliance with CDISC standards.</w:t>
       </w:r>
     </w:p>
     <w:p>
@@ -888,29 +641,24 @@
         <w:widowControl w:val="0"/>
         <w:numPr>
           <w:ilvl w:val="0"/>
-          <w:numId w:val="2"/>
+          <w:numId w:val="3"/>
         </w:numPr>
         <w:spacing w:before="50" w:lineRule="auto"/>
         <w:ind w:left="720" w:hanging="360"/>
         <w:rPr>
           <w:rFonts w:ascii="Arial" w:cs="Arial" w:eastAsia="Arial" w:hAnsi="Arial"/>
-          <w:sz w:val="21"/>
-          <w:szCs w:val="21"/>
-        </w:rPr>
-      </w:pPr>
-      <w:r>
-        <w:rPr>
-          <w:rFonts w:ascii="Times New Roman" w:cs="Times New Roman" w:eastAsia="Times New Roman" w:hAnsi="Times New Roman"/>
-          <w:sz w:val="21"/>
-          <w:szCs w:val="21"/>
-          <w:rtl w:val="0"/>
-        </w:rPr>
-        <w:t xml:space="preserve">Ensure proper execution of all analyses defined in the statistical analysis plan as well as any post-hoc analyses and relevant exploratory analyses of clinical trial data.</w:t>
-      </w:r>
-      <w:r>
-        <w:rPr>
-          <w:rtl w:val="0"/>
-        </w:rPr>
+          <w:sz w:val="22"/>
+          <w:szCs w:val="22"/>
+        </w:rPr>
+      </w:pPr>
+      <w:r>
+        <w:rPr>
+          <w:rFonts w:ascii="Times New Roman" w:cs="Times New Roman" w:eastAsia="Times New Roman" w:hAnsi="Times New Roman"/>
+          <w:sz w:val="22"/>
+          <w:szCs w:val="22"/>
+          <w:rtl w:val="0"/>
+        </w:rPr>
+        <w:t xml:space="preserve">Programmed high-quality summary tables, subject-level listings, and exploratory graphics to support clinical development decision-making and regulatory submissions.</w:t>
       </w:r>
     </w:p>
     <w:p>
@@ -918,29 +666,24 @@
         <w:widowControl w:val="0"/>
         <w:numPr>
           <w:ilvl w:val="0"/>
-          <w:numId w:val="2"/>
+          <w:numId w:val="3"/>
         </w:numPr>
         <w:spacing w:before="50" w:lineRule="auto"/>
         <w:ind w:left="720" w:hanging="360"/>
         <w:rPr>
           <w:rFonts w:ascii="Arial" w:cs="Arial" w:eastAsia="Arial" w:hAnsi="Arial"/>
-          <w:sz w:val="21"/>
-          <w:szCs w:val="21"/>
-        </w:rPr>
-      </w:pPr>
-      <w:r>
-        <w:rPr>
-          <w:rFonts w:ascii="Times New Roman" w:cs="Times New Roman" w:eastAsia="Times New Roman" w:hAnsi="Times New Roman"/>
-          <w:sz w:val="21"/>
-          <w:szCs w:val="21"/>
-          <w:rtl w:val="0"/>
-        </w:rPr>
-        <w:t xml:space="preserve">Perform statistical QC of final clinical study reports by reprogramming important pieces of the programmed output.</w:t>
-      </w:r>
-      <w:r>
-        <w:rPr>
-          <w:rtl w:val="0"/>
-        </w:rPr>
+          <w:sz w:val="22"/>
+          <w:szCs w:val="22"/>
+        </w:rPr>
+      </w:pPr>
+      <w:r>
+        <w:rPr>
+          <w:rFonts w:ascii="Times New Roman" w:cs="Times New Roman" w:eastAsia="Times New Roman" w:hAnsi="Times New Roman"/>
+          <w:sz w:val="22"/>
+          <w:szCs w:val="22"/>
+          <w:rtl w:val="0"/>
+        </w:rPr>
+        <w:t xml:space="preserve">Executed all planned and exploratory statistical analyses outlined in SAPs, including subgroup analyses and sensitivity analyses; provided strategic input on data interpretation.</w:t>
       </w:r>
     </w:p>
     <w:p>
@@ -948,29 +691,24 @@
         <w:widowControl w:val="0"/>
         <w:numPr>
           <w:ilvl w:val="0"/>
-          <w:numId w:val="2"/>
+          <w:numId w:val="3"/>
         </w:numPr>
         <w:spacing w:before="50" w:lineRule="auto"/>
         <w:ind w:left="720" w:hanging="360"/>
         <w:rPr>
           <w:rFonts w:ascii="Arial" w:cs="Arial" w:eastAsia="Arial" w:hAnsi="Arial"/>
-          <w:sz w:val="21"/>
-          <w:szCs w:val="21"/>
-        </w:rPr>
-      </w:pPr>
-      <w:r>
-        <w:rPr>
-          <w:rFonts w:ascii="Times New Roman" w:cs="Times New Roman" w:eastAsia="Times New Roman" w:hAnsi="Times New Roman"/>
-          <w:sz w:val="21"/>
-          <w:szCs w:val="21"/>
-          <w:rtl w:val="0"/>
-        </w:rPr>
-        <w:t xml:space="preserve">Contribute to the development of standard operating procedures for clinical trials.</w:t>
-      </w:r>
-      <w:r>
-        <w:rPr>
-          <w:rtl w:val="0"/>
-        </w:rPr>
+          <w:sz w:val="22"/>
+          <w:szCs w:val="22"/>
+        </w:rPr>
+      </w:pPr>
+      <w:r>
+        <w:rPr>
+          <w:rFonts w:ascii="Times New Roman" w:cs="Times New Roman" w:eastAsia="Times New Roman" w:hAnsi="Times New Roman"/>
+          <w:sz w:val="22"/>
+          <w:szCs w:val="22"/>
+          <w:rtl w:val="0"/>
+        </w:rPr>
+        <w:t xml:space="preserve">Performed statistical quality control (QC) and independent reprogramming of key outputs included in final clinical study reports (CSRs), data monitoring committees (DMCs), and data safety monitoring boards (DSMBs).</w:t>
       </w:r>
     </w:p>
     <w:p>
@@ -978,29 +716,24 @@
         <w:widowControl w:val="0"/>
         <w:numPr>
           <w:ilvl w:val="0"/>
-          <w:numId w:val="2"/>
+          <w:numId w:val="1"/>
         </w:numPr>
         <w:spacing w:before="50" w:lineRule="auto"/>
         <w:ind w:left="720" w:hanging="360"/>
         <w:rPr>
           <w:rFonts w:ascii="Arial" w:cs="Arial" w:eastAsia="Arial" w:hAnsi="Arial"/>
-          <w:sz w:val="21"/>
-          <w:szCs w:val="21"/>
-        </w:rPr>
-      </w:pPr>
-      <w:r>
-        <w:rPr>
-          <w:rFonts w:ascii="Times New Roman" w:cs="Times New Roman" w:eastAsia="Times New Roman" w:hAnsi="Times New Roman"/>
-          <w:sz w:val="21"/>
-          <w:szCs w:val="21"/>
-          <w:rtl w:val="0"/>
-        </w:rPr>
-        <w:t xml:space="preserve">Represent Statistical Operations Department at regulatory meetings, sponsor meetings, and any other multifunctional meetings, as needed.</w:t>
-      </w:r>
-      <w:r>
-        <w:rPr>
-          <w:rtl w:val="0"/>
-        </w:rPr>
+          <w:sz w:val="22"/>
+          <w:szCs w:val="22"/>
+        </w:rPr>
+      </w:pPr>
+      <w:r>
+        <w:rPr>
+          <w:rFonts w:ascii="Times New Roman" w:cs="Times New Roman" w:eastAsia="Times New Roman" w:hAnsi="Times New Roman"/>
+          <w:sz w:val="22"/>
+          <w:szCs w:val="22"/>
+          <w:rtl w:val="0"/>
+        </w:rPr>
+        <w:t xml:space="preserve">Ensured proper execution of all analyses defined in the statistical analysis plan as well as any post-hoc analyses and relevant exploratory analyses of clinical trial data.</w:t>
       </w:r>
     </w:p>
     <w:p>
@@ -1008,29 +741,24 @@
         <w:widowControl w:val="0"/>
         <w:numPr>
           <w:ilvl w:val="0"/>
-          <w:numId w:val="2"/>
+          <w:numId w:val="3"/>
         </w:numPr>
         <w:spacing w:before="50" w:lineRule="auto"/>
         <w:ind w:left="720" w:hanging="360"/>
         <w:rPr>
           <w:rFonts w:ascii="Arial" w:cs="Arial" w:eastAsia="Arial" w:hAnsi="Arial"/>
-          <w:sz w:val="21"/>
-          <w:szCs w:val="21"/>
-        </w:rPr>
-      </w:pPr>
-      <w:r>
-        <w:rPr>
-          <w:rFonts w:ascii="Times New Roman" w:cs="Times New Roman" w:eastAsia="Times New Roman" w:hAnsi="Times New Roman"/>
-          <w:sz w:val="21"/>
-          <w:szCs w:val="21"/>
-          <w:rtl w:val="0"/>
-        </w:rPr>
-        <w:t xml:space="preserve">Manage biostatistics timelines, budgets, and client expectations.</w:t>
-      </w:r>
-      <w:r>
-        <w:rPr>
-          <w:rtl w:val="0"/>
-        </w:rPr>
+          <w:sz w:val="22"/>
+          <w:szCs w:val="22"/>
+        </w:rPr>
+      </w:pPr>
+      <w:r>
+        <w:rPr>
+          <w:rFonts w:ascii="Times New Roman" w:cs="Times New Roman" w:eastAsia="Times New Roman" w:hAnsi="Times New Roman"/>
+          <w:sz w:val="22"/>
+          <w:szCs w:val="22"/>
+          <w:rtl w:val="0"/>
+        </w:rPr>
+        <w:t xml:space="preserve">Represented the Biostatistics department in regulatory agency meetings, sponsor communications, and cross-functional working groups.</w:t>
       </w:r>
     </w:p>
     <w:p>
@@ -1038,29 +766,49 @@
         <w:widowControl w:val="0"/>
         <w:numPr>
           <w:ilvl w:val="0"/>
-          <w:numId w:val="2"/>
+          <w:numId w:val="3"/>
         </w:numPr>
         <w:spacing w:before="50" w:lineRule="auto"/>
         <w:ind w:left="720" w:hanging="360"/>
         <w:rPr>
           <w:rFonts w:ascii="Arial" w:cs="Arial" w:eastAsia="Arial" w:hAnsi="Arial"/>
-          <w:sz w:val="21"/>
-          <w:szCs w:val="21"/>
-        </w:rPr>
-      </w:pPr>
-      <w:r>
-        <w:rPr>
-          <w:rFonts w:ascii="Times New Roman" w:cs="Times New Roman" w:eastAsia="Times New Roman" w:hAnsi="Times New Roman"/>
-          <w:sz w:val="21"/>
-          <w:szCs w:val="21"/>
-          <w:rtl w:val="0"/>
-        </w:rPr>
-        <w:t xml:space="preserve">Adhere to all essential systems and processes that are required at Ora to maintain compliance to Ora’s data integrity &amp; business ethics and regulatory requirements.</w:t>
-      </w:r>
-      <w:r>
-        <w:rPr>
-          <w:rtl w:val="0"/>
-        </w:rPr>
+          <w:sz w:val="22"/>
+          <w:szCs w:val="22"/>
+        </w:rPr>
+      </w:pPr>
+      <w:r>
+        <w:rPr>
+          <w:rFonts w:ascii="Times New Roman" w:cs="Times New Roman" w:eastAsia="Times New Roman" w:hAnsi="Times New Roman"/>
+          <w:sz w:val="22"/>
+          <w:szCs w:val="22"/>
+          <w:rtl w:val="0"/>
+        </w:rPr>
+        <w:t xml:space="preserve">Oversaw study-level timelines, resource planning, and budgets; monitored out-of-scope work and proactively addressed change orders and client expectations.</w:t>
+      </w:r>
+    </w:p>
+    <w:p>
+      <w:pPr>
+        <w:widowControl w:val="0"/>
+        <w:numPr>
+          <w:ilvl w:val="0"/>
+          <w:numId w:val="3"/>
+        </w:numPr>
+        <w:spacing w:before="50" w:lineRule="auto"/>
+        <w:ind w:left="720" w:hanging="360"/>
+        <w:rPr>
+          <w:rFonts w:ascii="Arial" w:cs="Arial" w:eastAsia="Arial" w:hAnsi="Arial"/>
+          <w:sz w:val="22"/>
+          <w:szCs w:val="22"/>
+        </w:rPr>
+      </w:pPr>
+      <w:r>
+        <w:rPr>
+          <w:rFonts w:ascii="Times New Roman" w:cs="Times New Roman" w:eastAsia="Times New Roman" w:hAnsi="Times New Roman"/>
+          <w:sz w:val="22"/>
+          <w:szCs w:val="22"/>
+          <w:rtl w:val="0"/>
+        </w:rPr>
+        <w:t xml:space="preserve">Maintained rigorous compliance with Ora's internal quality systems and industry regulatory standards, including data integrity and ethical conduct requirements.</w:t>
       </w:r>
     </w:p>
     <w:p>
@@ -1086,8 +834,8 @@
           <w:rFonts w:ascii="Times New Roman" w:cs="Times New Roman" w:eastAsia="Times New Roman" w:hAnsi="Times New Roman"/>
           <w:i w:val="1"/>
           <w:color w:val="000000"/>
-          <w:sz w:val="21"/>
-          <w:szCs w:val="21"/>
+          <w:sz w:val="22"/>
+          <w:szCs w:val="22"/>
         </w:rPr>
       </w:pPr>
       <w:r>
@@ -1122,8 +870,8 @@
           <w:rFonts w:ascii="Times New Roman" w:cs="Times New Roman" w:eastAsia="Times New Roman" w:hAnsi="Times New Roman"/>
           <w:i w:val="1"/>
           <w:color w:val="000000"/>
-          <w:sz w:val="21"/>
-          <w:szCs w:val="21"/>
+          <w:sz w:val="22"/>
+          <w:szCs w:val="22"/>
           <w:rtl w:val="0"/>
         </w:rPr>
         <w:t xml:space="preserve">Biostatistician Intern; Contract research organization providing multi-therapeutic resourcing and cancer therapies</w:t>
@@ -1133,21 +881,21 @@
       <w:pPr>
         <w:numPr>
           <w:ilvl w:val="0"/>
-          <w:numId w:val="2"/>
+          <w:numId w:val="3"/>
         </w:numPr>
         <w:ind w:left="720" w:hanging="360"/>
         <w:rPr>
           <w:color w:val="000000"/>
-          <w:sz w:val="21"/>
-          <w:szCs w:val="21"/>
+          <w:sz w:val="22"/>
+          <w:szCs w:val="22"/>
         </w:rPr>
       </w:pPr>
       <w:r>
         <w:rPr>
           <w:rFonts w:ascii="Times New Roman" w:cs="Times New Roman" w:eastAsia="Times New Roman" w:hAnsi="Times New Roman"/>
           <w:color w:val="000000"/>
-          <w:sz w:val="21"/>
-          <w:szCs w:val="21"/>
+          <w:sz w:val="22"/>
+          <w:szCs w:val="22"/>
           <w:rtl w:val="0"/>
         </w:rPr>
         <w:t xml:space="preserve">Assisted lead project statistician in several different early phase clinical trials </w:t>
@@ -1155,8 +903,8 @@
       <w:r>
         <w:rPr>
           <w:rFonts w:ascii="Times New Roman" w:cs="Times New Roman" w:eastAsia="Times New Roman" w:hAnsi="Times New Roman"/>
-          <w:sz w:val="21"/>
-          <w:szCs w:val="21"/>
+          <w:sz w:val="22"/>
+          <w:szCs w:val="22"/>
           <w:rtl w:val="0"/>
         </w:rPr>
         <w:t xml:space="preserve">ranging from standard oncology studies to more unique studies, such as ones dealing with Achondroplasia.</w:t>
@@ -1171,24 +919,24 @@
       <w:pPr>
         <w:numPr>
           <w:ilvl w:val="0"/>
-          <w:numId w:val="2"/>
+          <w:numId w:val="3"/>
         </w:numPr>
         <w:ind w:left="720" w:hanging="360"/>
         <w:rPr>
           <w:color w:val="000000"/>
-          <w:sz w:val="21"/>
-          <w:szCs w:val="21"/>
+          <w:sz w:val="22"/>
+          <w:szCs w:val="22"/>
         </w:rPr>
       </w:pPr>
       <w:r>
         <w:rPr>
           <w:rFonts w:ascii="Times New Roman" w:cs="Times New Roman" w:eastAsia="Times New Roman" w:hAnsi="Times New Roman"/>
           <w:color w:val="000000"/>
-          <w:sz w:val="21"/>
-          <w:szCs w:val="21"/>
-          <w:rtl w:val="0"/>
-        </w:rPr>
-        <w:t xml:space="preserve">Validated study listings using SAS version 9.4 on a Windows based platform</w:t>
+          <w:sz w:val="22"/>
+          <w:szCs w:val="22"/>
+          <w:rtl w:val="0"/>
+        </w:rPr>
+        <w:t xml:space="preserve">Validated study listings using SAS version 9.4 on a Windows based platform.</w:t>
       </w:r>
       <w:r>
         <w:rPr>
@@ -1200,24 +948,24 @@
       <w:pPr>
         <w:numPr>
           <w:ilvl w:val="0"/>
-          <w:numId w:val="2"/>
+          <w:numId w:val="3"/>
         </w:numPr>
         <w:ind w:left="720" w:hanging="360"/>
         <w:rPr>
           <w:color w:val="000000"/>
-          <w:sz w:val="21"/>
-          <w:szCs w:val="21"/>
+          <w:sz w:val="22"/>
+          <w:szCs w:val="22"/>
         </w:rPr>
       </w:pPr>
       <w:r>
         <w:rPr>
           <w:rFonts w:ascii="Times New Roman" w:cs="Times New Roman" w:eastAsia="Times New Roman" w:hAnsi="Times New Roman"/>
           <w:color w:val="000000"/>
-          <w:sz w:val="21"/>
-          <w:szCs w:val="21"/>
-          <w:rtl w:val="0"/>
-        </w:rPr>
-        <w:t xml:space="preserve">Reprogrammed listings for an independent validation</w:t>
+          <w:sz w:val="22"/>
+          <w:szCs w:val="22"/>
+          <w:rtl w:val="0"/>
+        </w:rPr>
+        <w:t xml:space="preserve">Reprogrammed listings for an independent validation.</w:t>
       </w:r>
       <w:r>
         <w:rPr>
@@ -1229,24 +977,24 @@
       <w:pPr>
         <w:numPr>
           <w:ilvl w:val="0"/>
-          <w:numId w:val="2"/>
+          <w:numId w:val="3"/>
         </w:numPr>
         <w:ind w:left="720" w:hanging="360"/>
         <w:rPr>
           <w:color w:val="000000"/>
-          <w:sz w:val="21"/>
-          <w:szCs w:val="21"/>
+          <w:sz w:val="22"/>
+          <w:szCs w:val="22"/>
         </w:rPr>
       </w:pPr>
       <w:r>
         <w:rPr>
           <w:rFonts w:ascii="Times New Roman" w:cs="Times New Roman" w:eastAsia="Times New Roman" w:hAnsi="Times New Roman"/>
           <w:color w:val="000000"/>
-          <w:sz w:val="21"/>
-          <w:szCs w:val="21"/>
-          <w:rtl w:val="0"/>
-        </w:rPr>
-        <w:t xml:space="preserve">Annotated all of the case report form documents for the programmers to reference</w:t>
+          <w:sz w:val="22"/>
+          <w:szCs w:val="22"/>
+          <w:rtl w:val="0"/>
+        </w:rPr>
+        <w:t xml:space="preserve">Annotated all of the case report form documents for the programmers to reference.</w:t>
       </w:r>
       <w:r>
         <w:rPr>
@@ -1258,24 +1006,24 @@
       <w:pPr>
         <w:numPr>
           <w:ilvl w:val="0"/>
-          <w:numId w:val="2"/>
+          <w:numId w:val="3"/>
         </w:numPr>
         <w:ind w:left="720" w:hanging="360"/>
         <w:rPr>
           <w:color w:val="000000"/>
-          <w:sz w:val="21"/>
-          <w:szCs w:val="21"/>
+          <w:sz w:val="22"/>
+          <w:szCs w:val="22"/>
         </w:rPr>
       </w:pPr>
       <w:r>
         <w:rPr>
           <w:rFonts w:ascii="Times New Roman" w:cs="Times New Roman" w:eastAsia="Times New Roman" w:hAnsi="Times New Roman"/>
           <w:color w:val="000000"/>
-          <w:sz w:val="21"/>
-          <w:szCs w:val="21"/>
-          <w:rtl w:val="0"/>
-        </w:rPr>
-        <w:t xml:space="preserve">Addressed client comments on outputs and dataset programs</w:t>
+          <w:sz w:val="22"/>
+          <w:szCs w:val="22"/>
+          <w:rtl w:val="0"/>
+        </w:rPr>
+        <w:t xml:space="preserve">Addressed client comments on outputs and dataset programs.</w:t>
       </w:r>
       <w:r>
         <w:rPr>
@@ -1287,24 +1035,24 @@
       <w:pPr>
         <w:numPr>
           <w:ilvl w:val="0"/>
-          <w:numId w:val="2"/>
+          <w:numId w:val="3"/>
         </w:numPr>
         <w:ind w:left="720" w:hanging="360"/>
         <w:rPr>
           <w:color w:val="000000"/>
-          <w:sz w:val="21"/>
-          <w:szCs w:val="21"/>
+          <w:sz w:val="22"/>
+          <w:szCs w:val="22"/>
         </w:rPr>
       </w:pPr>
       <w:r>
         <w:rPr>
           <w:rFonts w:ascii="Times New Roman" w:cs="Times New Roman" w:eastAsia="Times New Roman" w:hAnsi="Times New Roman"/>
           <w:color w:val="000000"/>
-          <w:sz w:val="21"/>
-          <w:szCs w:val="21"/>
-          <w:rtl w:val="0"/>
-        </w:rPr>
-        <w:t xml:space="preserve">Read and conformed with Catalyst Standard Operating Procedures (SOPs)</w:t>
+          <w:sz w:val="22"/>
+          <w:szCs w:val="22"/>
+          <w:rtl w:val="0"/>
+        </w:rPr>
+        <w:t xml:space="preserve">Read and conformed with Catalyst Standard Operating Procedures (SOPs).</w:t>
       </w:r>
       <w:r>
         <w:rPr>
@@ -1316,24 +1064,24 @@
       <w:pPr>
         <w:numPr>
           <w:ilvl w:val="0"/>
-          <w:numId w:val="2"/>
+          <w:numId w:val="3"/>
         </w:numPr>
         <w:ind w:left="720" w:hanging="360"/>
         <w:rPr>
           <w:color w:val="000000"/>
-          <w:sz w:val="21"/>
-          <w:szCs w:val="21"/>
+          <w:sz w:val="22"/>
+          <w:szCs w:val="22"/>
         </w:rPr>
       </w:pPr>
       <w:r>
         <w:rPr>
           <w:rFonts w:ascii="Times New Roman" w:cs="Times New Roman" w:eastAsia="Times New Roman" w:hAnsi="Times New Roman"/>
           <w:color w:val="000000"/>
-          <w:sz w:val="21"/>
-          <w:szCs w:val="21"/>
-          <w:rtl w:val="0"/>
-        </w:rPr>
-        <w:t xml:space="preserve">Programmed listings and tables from CDISC (Clinical Data Interchange Standards Consortium) data sets including both SDTM (Study Data Tabulation Model) and ADaM (Analysis Dataset Model)</w:t>
+          <w:sz w:val="22"/>
+          <w:szCs w:val="22"/>
+          <w:rtl w:val="0"/>
+        </w:rPr>
+        <w:t xml:space="preserve">Programmed listings and tables from CDISC (Clinical Data Interchange Standards Consortium) data sets including both SDTM (Study Data Tabulation Model) and ADaM (Analysis Dataset Model).</w:t>
       </w:r>
       <w:r>
         <w:rPr>
@@ -1423,22 +1171,22 @@
       <w:pPr>
         <w:numPr>
           <w:ilvl w:val="0"/>
-          <w:numId w:val="1"/>
+          <w:numId w:val="2"/>
         </w:numPr>
         <w:ind w:left="720" w:hanging="360"/>
         <w:rPr>
-          <w:sz w:val="21"/>
-          <w:szCs w:val="21"/>
-        </w:rPr>
-      </w:pPr>
-      <w:r>
-        <w:rPr>
-          <w:rFonts w:ascii="Times New Roman" w:cs="Times New Roman" w:eastAsia="Times New Roman" w:hAnsi="Times New Roman"/>
-          <w:sz w:val="21"/>
-          <w:szCs w:val="21"/>
-          <w:rtl w:val="0"/>
-        </w:rPr>
-        <w:t xml:space="preserve">Proficient in R, SAS, and SQL, while actively working towards proficiency in Python</w:t>
+          <w:sz w:val="22"/>
+          <w:szCs w:val="22"/>
+        </w:rPr>
+      </w:pPr>
+      <w:r>
+        <w:rPr>
+          <w:rFonts w:ascii="Times New Roman" w:cs="Times New Roman" w:eastAsia="Times New Roman" w:hAnsi="Times New Roman"/>
+          <w:sz w:val="22"/>
+          <w:szCs w:val="22"/>
+          <w:rtl w:val="0"/>
+        </w:rPr>
+        <w:t xml:space="preserve">Proficient in R, SAS, and SQL, while actively working towards proficiency in Python.</w:t>
       </w:r>
       <w:r>
         <w:rPr>
@@ -1450,54 +1198,22 @@
       <w:pPr>
         <w:numPr>
           <w:ilvl w:val="0"/>
-          <w:numId w:val="1"/>
+          <w:numId w:val="2"/>
         </w:numPr>
         <w:ind w:left="720" w:hanging="360"/>
         <w:rPr>
-          <w:sz w:val="21"/>
-          <w:szCs w:val="21"/>
-        </w:rPr>
-      </w:pPr>
-      <w:r>
-        <w:rPr>
-          <w:rFonts w:ascii="Times New Roman" w:cs="Times New Roman" w:eastAsia="Times New Roman" w:hAnsi="Times New Roman"/>
-          <w:sz w:val="21"/>
-          <w:szCs w:val="21"/>
-          <w:rtl w:val="0"/>
-        </w:rPr>
-        <w:t xml:space="preserve">Familiar with Java, CSS, and HTML</w:t>
-      </w:r>
-      <w:r>
-        <w:rPr>
-          <w:rtl w:val="0"/>
-        </w:rPr>
-      </w:r>
-    </w:p>
-    <w:p>
-      <w:pPr>
-        <w:numPr>
-          <w:ilvl w:val="0"/>
-          <w:numId w:val="1"/>
-        </w:numPr>
-        <w:ind w:left="720" w:hanging="360"/>
-        <w:rPr>
-          <w:sz w:val="21"/>
-          <w:szCs w:val="21"/>
-        </w:rPr>
-      </w:pPr>
-      <w:r>
-        <w:rPr>
-          <w:rFonts w:ascii="Times New Roman" w:cs="Times New Roman" w:eastAsia="Times New Roman" w:hAnsi="Times New Roman"/>
-          <w:sz w:val="21"/>
-          <w:szCs w:val="21"/>
-          <w:rtl w:val="0"/>
-        </w:rPr>
-        <w:t xml:space="preserve">Interests: Backpacking, Fishing, Running, and Traveling</w:t>
-      </w:r>
-      <w:r>
-        <w:rPr>
-          <w:rtl w:val="0"/>
-        </w:rPr>
+          <w:sz w:val="22"/>
+          <w:szCs w:val="22"/>
+        </w:rPr>
+      </w:pPr>
+      <w:r>
+        <w:rPr>
+          <w:rFonts w:ascii="Times New Roman" w:cs="Times New Roman" w:eastAsia="Times New Roman" w:hAnsi="Times New Roman"/>
+          <w:sz w:val="22"/>
+          <w:szCs w:val="22"/>
+          <w:rtl w:val="0"/>
+        </w:rPr>
+        <w:t xml:space="preserve">Familiar with Java, CSS, and HTML.</w:t>
       </w:r>
     </w:p>
     <w:sectPr>
@@ -1521,6 +1237,116 @@
         <w:ind w:left="720" w:hanging="360"/>
       </w:pPr>
       <w:rPr>
+        <w:u w:val="none"/>
+      </w:rPr>
+    </w:lvl>
+    <w:lvl w:ilvl="1">
+      <w:start w:val="1"/>
+      <w:numFmt w:val="bullet"/>
+      <w:lvlText w:val="o"/>
+      <w:lvlJc w:val="left"/>
+      <w:pPr>
+        <w:ind w:left="1440" w:hanging="360"/>
+      </w:pPr>
+      <w:rPr>
+        <w:u w:val="none"/>
+      </w:rPr>
+    </w:lvl>
+    <w:lvl w:ilvl="2">
+      <w:start w:val="1"/>
+      <w:numFmt w:val="bullet"/>
+      <w:lvlText w:val="▪"/>
+      <w:lvlJc w:val="left"/>
+      <w:pPr>
+        <w:ind w:left="2160" w:hanging="360"/>
+      </w:pPr>
+      <w:rPr>
+        <w:u w:val="none"/>
+      </w:rPr>
+    </w:lvl>
+    <w:lvl w:ilvl="3">
+      <w:start w:val="1"/>
+      <w:numFmt w:val="bullet"/>
+      <w:lvlText w:val="●"/>
+      <w:lvlJc w:val="left"/>
+      <w:pPr>
+        <w:ind w:left="2880" w:hanging="360"/>
+      </w:pPr>
+      <w:rPr>
+        <w:u w:val="none"/>
+      </w:rPr>
+    </w:lvl>
+    <w:lvl w:ilvl="4">
+      <w:start w:val="1"/>
+      <w:numFmt w:val="bullet"/>
+      <w:lvlText w:val="o"/>
+      <w:lvlJc w:val="left"/>
+      <w:pPr>
+        <w:ind w:left="3600" w:hanging="360"/>
+      </w:pPr>
+      <w:rPr>
+        <w:u w:val="none"/>
+      </w:rPr>
+    </w:lvl>
+    <w:lvl w:ilvl="5">
+      <w:start w:val="1"/>
+      <w:numFmt w:val="bullet"/>
+      <w:lvlText w:val="▪"/>
+      <w:lvlJc w:val="left"/>
+      <w:pPr>
+        <w:ind w:left="4320" w:hanging="360"/>
+      </w:pPr>
+      <w:rPr>
+        <w:u w:val="none"/>
+      </w:rPr>
+    </w:lvl>
+    <w:lvl w:ilvl="6">
+      <w:start w:val="1"/>
+      <w:numFmt w:val="bullet"/>
+      <w:lvlText w:val="●"/>
+      <w:lvlJc w:val="left"/>
+      <w:pPr>
+        <w:ind w:left="5040" w:hanging="360"/>
+      </w:pPr>
+      <w:rPr>
+        <w:u w:val="none"/>
+      </w:rPr>
+    </w:lvl>
+    <w:lvl w:ilvl="7">
+      <w:start w:val="1"/>
+      <w:numFmt w:val="bullet"/>
+      <w:lvlText w:val="o"/>
+      <w:lvlJc w:val="left"/>
+      <w:pPr>
+        <w:ind w:left="5760" w:hanging="360"/>
+      </w:pPr>
+      <w:rPr>
+        <w:u w:val="none"/>
+      </w:rPr>
+    </w:lvl>
+    <w:lvl w:ilvl="8">
+      <w:start w:val="1"/>
+      <w:numFmt w:val="bullet"/>
+      <w:lvlText w:val="▪"/>
+      <w:lvlJc w:val="left"/>
+      <w:pPr>
+        <w:ind w:left="6480" w:hanging="360"/>
+      </w:pPr>
+      <w:rPr>
+        <w:u w:val="none"/>
+      </w:rPr>
+    </w:lvl>
+  </w:abstractNum>
+  <w:abstractNum w:abstractNumId="2">
+    <w:lvl w:ilvl="0">
+      <w:start w:val="1"/>
+      <w:numFmt w:val="bullet"/>
+      <w:lvlText w:val="●"/>
+      <w:lvlJc w:val="left"/>
+      <w:pPr>
+        <w:ind w:left="720" w:hanging="360"/>
+      </w:pPr>
+      <w:rPr>
         <w:rFonts w:ascii="Noto Sans Symbols" w:cs="Noto Sans Symbols" w:eastAsia="Noto Sans Symbols" w:hAnsi="Noto Sans Symbols"/>
       </w:rPr>
     </w:lvl>
@@ -1621,227 +1447,7 @@
       </w:rPr>
     </w:lvl>
   </w:abstractNum>
-  <w:abstractNum w:abstractNumId="2">
-    <w:lvl w:ilvl="0">
-      <w:start w:val="1"/>
-      <w:numFmt w:val="bullet"/>
-      <w:lvlText w:val="●"/>
-      <w:lvlJc w:val="left"/>
-      <w:pPr>
-        <w:ind w:left="720" w:hanging="360"/>
-      </w:pPr>
-      <w:rPr>
-        <w:rFonts w:ascii="Noto Sans Symbols" w:cs="Noto Sans Symbols" w:eastAsia="Noto Sans Symbols" w:hAnsi="Noto Sans Symbols"/>
-      </w:rPr>
-    </w:lvl>
-    <w:lvl w:ilvl="1">
-      <w:start w:val="1"/>
-      <w:numFmt w:val="bullet"/>
-      <w:lvlText w:val="o"/>
-      <w:lvlJc w:val="left"/>
-      <w:pPr>
-        <w:ind w:left="1440" w:hanging="360"/>
-      </w:pPr>
-      <w:rPr>
-        <w:rFonts w:ascii="Courier New" w:cs="Courier New" w:eastAsia="Courier New" w:hAnsi="Courier New"/>
-      </w:rPr>
-    </w:lvl>
-    <w:lvl w:ilvl="2">
-      <w:start w:val="1"/>
-      <w:numFmt w:val="bullet"/>
-      <w:lvlText w:val="▪"/>
-      <w:lvlJc w:val="left"/>
-      <w:pPr>
-        <w:ind w:left="2160" w:hanging="360"/>
-      </w:pPr>
-      <w:rPr>
-        <w:rFonts w:ascii="Noto Sans Symbols" w:cs="Noto Sans Symbols" w:eastAsia="Noto Sans Symbols" w:hAnsi="Noto Sans Symbols"/>
-      </w:rPr>
-    </w:lvl>
-    <w:lvl w:ilvl="3">
-      <w:start w:val="1"/>
-      <w:numFmt w:val="bullet"/>
-      <w:lvlText w:val="●"/>
-      <w:lvlJc w:val="left"/>
-      <w:pPr>
-        <w:ind w:left="2880" w:hanging="360"/>
-      </w:pPr>
-      <w:rPr>
-        <w:rFonts w:ascii="Noto Sans Symbols" w:cs="Noto Sans Symbols" w:eastAsia="Noto Sans Symbols" w:hAnsi="Noto Sans Symbols"/>
-      </w:rPr>
-    </w:lvl>
-    <w:lvl w:ilvl="4">
-      <w:start w:val="1"/>
-      <w:numFmt w:val="bullet"/>
-      <w:lvlText w:val="o"/>
-      <w:lvlJc w:val="left"/>
-      <w:pPr>
-        <w:ind w:left="3600" w:hanging="360"/>
-      </w:pPr>
-      <w:rPr>
-        <w:rFonts w:ascii="Courier New" w:cs="Courier New" w:eastAsia="Courier New" w:hAnsi="Courier New"/>
-      </w:rPr>
-    </w:lvl>
-    <w:lvl w:ilvl="5">
-      <w:start w:val="1"/>
-      <w:numFmt w:val="bullet"/>
-      <w:lvlText w:val="▪"/>
-      <w:lvlJc w:val="left"/>
-      <w:pPr>
-        <w:ind w:left="4320" w:hanging="360"/>
-      </w:pPr>
-      <w:rPr>
-        <w:rFonts w:ascii="Noto Sans Symbols" w:cs="Noto Sans Symbols" w:eastAsia="Noto Sans Symbols" w:hAnsi="Noto Sans Symbols"/>
-      </w:rPr>
-    </w:lvl>
-    <w:lvl w:ilvl="6">
-      <w:start w:val="1"/>
-      <w:numFmt w:val="bullet"/>
-      <w:lvlText w:val="●"/>
-      <w:lvlJc w:val="left"/>
-      <w:pPr>
-        <w:ind w:left="5040" w:hanging="360"/>
-      </w:pPr>
-      <w:rPr>
-        <w:rFonts w:ascii="Noto Sans Symbols" w:cs="Noto Sans Symbols" w:eastAsia="Noto Sans Symbols" w:hAnsi="Noto Sans Symbols"/>
-      </w:rPr>
-    </w:lvl>
-    <w:lvl w:ilvl="7">
-      <w:start w:val="1"/>
-      <w:numFmt w:val="bullet"/>
-      <w:lvlText w:val="o"/>
-      <w:lvlJc w:val="left"/>
-      <w:pPr>
-        <w:ind w:left="5760" w:hanging="360"/>
-      </w:pPr>
-      <w:rPr>
-        <w:rFonts w:ascii="Courier New" w:cs="Courier New" w:eastAsia="Courier New" w:hAnsi="Courier New"/>
-      </w:rPr>
-    </w:lvl>
-    <w:lvl w:ilvl="8">
-      <w:start w:val="1"/>
-      <w:numFmt w:val="bullet"/>
-      <w:lvlText w:val="▪"/>
-      <w:lvlJc w:val="left"/>
-      <w:pPr>
-        <w:ind w:left="6480" w:hanging="360"/>
-      </w:pPr>
-      <w:rPr>
-        <w:rFonts w:ascii="Noto Sans Symbols" w:cs="Noto Sans Symbols" w:eastAsia="Noto Sans Symbols" w:hAnsi="Noto Sans Symbols"/>
-      </w:rPr>
-    </w:lvl>
-  </w:abstractNum>
   <w:abstractNum w:abstractNumId="3">
-    <w:lvl w:ilvl="0">
-      <w:start w:val="1"/>
-      <w:numFmt w:val="bullet"/>
-      <w:lvlText w:val="●"/>
-      <w:lvlJc w:val="left"/>
-      <w:pPr>
-        <w:ind w:left="720" w:hanging="360"/>
-      </w:pPr>
-      <w:rPr>
-        <w:rFonts w:ascii="Noto Sans Symbols" w:cs="Noto Sans Symbols" w:eastAsia="Noto Sans Symbols" w:hAnsi="Noto Sans Symbols"/>
-      </w:rPr>
-    </w:lvl>
-    <w:lvl w:ilvl="1">
-      <w:start w:val="1"/>
-      <w:numFmt w:val="bullet"/>
-      <w:lvlText w:val="o"/>
-      <w:lvlJc w:val="left"/>
-      <w:pPr>
-        <w:ind w:left="1440" w:hanging="360"/>
-      </w:pPr>
-      <w:rPr>
-        <w:rFonts w:ascii="Courier New" w:cs="Courier New" w:eastAsia="Courier New" w:hAnsi="Courier New"/>
-      </w:rPr>
-    </w:lvl>
-    <w:lvl w:ilvl="2">
-      <w:start w:val="1"/>
-      <w:numFmt w:val="bullet"/>
-      <w:lvlText w:val="▪"/>
-      <w:lvlJc w:val="left"/>
-      <w:pPr>
-        <w:ind w:left="2160" w:hanging="360"/>
-      </w:pPr>
-      <w:rPr>
-        <w:rFonts w:ascii="Noto Sans Symbols" w:cs="Noto Sans Symbols" w:eastAsia="Noto Sans Symbols" w:hAnsi="Noto Sans Symbols"/>
-      </w:rPr>
-    </w:lvl>
-    <w:lvl w:ilvl="3">
-      <w:start w:val="1"/>
-      <w:numFmt w:val="bullet"/>
-      <w:lvlText w:val="●"/>
-      <w:lvlJc w:val="left"/>
-      <w:pPr>
-        <w:ind w:left="2880" w:hanging="360"/>
-      </w:pPr>
-      <w:rPr>
-        <w:rFonts w:ascii="Noto Sans Symbols" w:cs="Noto Sans Symbols" w:eastAsia="Noto Sans Symbols" w:hAnsi="Noto Sans Symbols"/>
-      </w:rPr>
-    </w:lvl>
-    <w:lvl w:ilvl="4">
-      <w:start w:val="1"/>
-      <w:numFmt w:val="bullet"/>
-      <w:lvlText w:val="o"/>
-      <w:lvlJc w:val="left"/>
-      <w:pPr>
-        <w:ind w:left="3600" w:hanging="360"/>
-      </w:pPr>
-      <w:rPr>
-        <w:rFonts w:ascii="Courier New" w:cs="Courier New" w:eastAsia="Courier New" w:hAnsi="Courier New"/>
-      </w:rPr>
-    </w:lvl>
-    <w:lvl w:ilvl="5">
-      <w:start w:val="1"/>
-      <w:numFmt w:val="bullet"/>
-      <w:lvlText w:val="▪"/>
-      <w:lvlJc w:val="left"/>
-      <w:pPr>
-        <w:ind w:left="4320" w:hanging="360"/>
-      </w:pPr>
-      <w:rPr>
-        <w:rFonts w:ascii="Noto Sans Symbols" w:cs="Noto Sans Symbols" w:eastAsia="Noto Sans Symbols" w:hAnsi="Noto Sans Symbols"/>
-      </w:rPr>
-    </w:lvl>
-    <w:lvl w:ilvl="6">
-      <w:start w:val="1"/>
-      <w:numFmt w:val="bullet"/>
-      <w:lvlText w:val="●"/>
-      <w:lvlJc w:val="left"/>
-      <w:pPr>
-        <w:ind w:left="5040" w:hanging="360"/>
-      </w:pPr>
-      <w:rPr>
-        <w:rFonts w:ascii="Noto Sans Symbols" w:cs="Noto Sans Symbols" w:eastAsia="Noto Sans Symbols" w:hAnsi="Noto Sans Symbols"/>
-      </w:rPr>
-    </w:lvl>
-    <w:lvl w:ilvl="7">
-      <w:start w:val="1"/>
-      <w:numFmt w:val="bullet"/>
-      <w:lvlText w:val="o"/>
-      <w:lvlJc w:val="left"/>
-      <w:pPr>
-        <w:ind w:left="5760" w:hanging="360"/>
-      </w:pPr>
-      <w:rPr>
-        <w:rFonts w:ascii="Courier New" w:cs="Courier New" w:eastAsia="Courier New" w:hAnsi="Courier New"/>
-      </w:rPr>
-    </w:lvl>
-    <w:lvl w:ilvl="8">
-      <w:start w:val="1"/>
-      <w:numFmt w:val="bullet"/>
-      <w:lvlText w:val="▪"/>
-      <w:lvlJc w:val="left"/>
-      <w:pPr>
-        <w:ind w:left="6480" w:hanging="360"/>
-      </w:pPr>
-      <w:rPr>
-        <w:rFonts w:ascii="Noto Sans Symbols" w:cs="Noto Sans Symbols" w:eastAsia="Noto Sans Symbols" w:hAnsi="Noto Sans Symbols"/>
-      </w:rPr>
-    </w:lvl>
-  </w:abstractNum>
-  <w:abstractNum w:abstractNumId="4">
     <w:lvl w:ilvl="0">
       <w:start w:val="1"/>
       <w:numFmt w:val="bullet"/>
@@ -1959,9 +1565,6 @@
   </w:num>
   <w:num w:numId="3">
     <w:abstractNumId w:val="3"/>
-  </w:num>
-  <w:num w:numId="4">
-    <w:abstractNumId w:val="4"/>
   </w:num>
 </w:numbering>
 </file>
@@ -2334,6 +1937,356 @@
       <w:sz w:val="72"/>
       <w:szCs w:val="72"/>
     </w:rPr>
+  </w:style>
+  <w:style w:type="paragraph" w:styleId="Normal" w:default="1">
+    <w:name w:val="normal"/>
+  </w:style>
+  <w:style w:type="table" w:styleId="TableNormal" w:default="1">
+    <w:name w:val="Table Normal"/>
+  </w:style>
+  <w:style w:type="paragraph" w:styleId="Heading1">
+    <w:name w:val="heading 1"/>
+    <w:basedOn w:val="Normal"/>
+    <w:next w:val="Normal"/>
+    <w:pPr>
+      <w:keepNext w:val="1"/>
+      <w:keepLines w:val="1"/>
+      <w:pageBreakBefore w:val="0"/>
+      <w:spacing w:after="120" w:before="480" w:lineRule="auto"/>
+    </w:pPr>
+    <w:rPr>
+      <w:b w:val="1"/>
+      <w:sz w:val="48"/>
+      <w:szCs w:val="48"/>
+    </w:rPr>
+  </w:style>
+  <w:style w:type="paragraph" w:styleId="Heading2">
+    <w:name w:val="heading 2"/>
+    <w:basedOn w:val="Normal"/>
+    <w:next w:val="Normal"/>
+    <w:pPr>
+      <w:keepNext w:val="1"/>
+      <w:keepLines w:val="1"/>
+      <w:pageBreakBefore w:val="0"/>
+      <w:spacing w:after="80" w:before="360" w:lineRule="auto"/>
+    </w:pPr>
+    <w:rPr>
+      <w:b w:val="1"/>
+      <w:sz w:val="36"/>
+      <w:szCs w:val="36"/>
+    </w:rPr>
+  </w:style>
+  <w:style w:type="paragraph" w:styleId="Heading3">
+    <w:name w:val="heading 3"/>
+    <w:basedOn w:val="Normal"/>
+    <w:next w:val="Normal"/>
+    <w:pPr>
+      <w:keepNext w:val="1"/>
+      <w:keepLines w:val="1"/>
+      <w:pageBreakBefore w:val="0"/>
+      <w:spacing w:after="80" w:before="280" w:lineRule="auto"/>
+    </w:pPr>
+    <w:rPr>
+      <w:b w:val="1"/>
+      <w:sz w:val="28"/>
+      <w:szCs w:val="28"/>
+    </w:rPr>
+  </w:style>
+  <w:style w:type="paragraph" w:styleId="Heading4">
+    <w:name w:val="heading 4"/>
+    <w:basedOn w:val="Normal"/>
+    <w:next w:val="Normal"/>
+    <w:pPr>
+      <w:keepNext w:val="1"/>
+      <w:keepLines w:val="1"/>
+      <w:pageBreakBefore w:val="0"/>
+      <w:spacing w:after="40" w:before="240" w:lineRule="auto"/>
+    </w:pPr>
+    <w:rPr>
+      <w:b w:val="1"/>
+      <w:sz w:val="24"/>
+      <w:szCs w:val="24"/>
+    </w:rPr>
+  </w:style>
+  <w:style w:type="paragraph" w:styleId="Heading5">
+    <w:name w:val="heading 5"/>
+    <w:basedOn w:val="Normal"/>
+    <w:next w:val="Normal"/>
+    <w:pPr>
+      <w:keepNext w:val="1"/>
+      <w:keepLines w:val="1"/>
+      <w:pageBreakBefore w:val="0"/>
+      <w:spacing w:after="40" w:before="220" w:lineRule="auto"/>
+    </w:pPr>
+    <w:rPr>
+      <w:b w:val="1"/>
+      <w:sz w:val="22"/>
+      <w:szCs w:val="22"/>
+    </w:rPr>
+  </w:style>
+  <w:style w:type="paragraph" w:styleId="Heading6">
+    <w:name w:val="heading 6"/>
+    <w:basedOn w:val="Normal"/>
+    <w:next w:val="Normal"/>
+    <w:pPr>
+      <w:keepNext w:val="1"/>
+      <w:keepLines w:val="1"/>
+      <w:pageBreakBefore w:val="0"/>
+      <w:spacing w:after="40" w:before="200" w:lineRule="auto"/>
+    </w:pPr>
+    <w:rPr>
+      <w:b w:val="1"/>
+      <w:sz w:val="20"/>
+      <w:szCs w:val="20"/>
+    </w:rPr>
+  </w:style>
+  <w:style w:type="paragraph" w:styleId="Title">
+    <w:name w:val="Title"/>
+    <w:basedOn w:val="Normal"/>
+    <w:next w:val="Normal"/>
+    <w:pPr>
+      <w:keepNext w:val="1"/>
+      <w:keepLines w:val="1"/>
+      <w:pageBreakBefore w:val="0"/>
+      <w:spacing w:after="120" w:before="480" w:lineRule="auto"/>
+    </w:pPr>
+    <w:rPr>
+      <w:b w:val="1"/>
+      <w:sz w:val="72"/>
+      <w:szCs w:val="72"/>
+    </w:rPr>
+  </w:style>
+  <w:style w:type="paragraph" w:styleId="Normal" w:default="1">
+    <w:name w:val="normal"/>
+  </w:style>
+  <w:style w:type="table" w:styleId="TableNormal" w:default="1">
+    <w:name w:val="Table Normal"/>
+  </w:style>
+  <w:style w:type="paragraph" w:styleId="Heading1">
+    <w:name w:val="heading 1"/>
+    <w:basedOn w:val="Normal"/>
+    <w:next w:val="Normal"/>
+    <w:pPr>
+      <w:keepNext w:val="1"/>
+      <w:keepLines w:val="1"/>
+      <w:pageBreakBefore w:val="0"/>
+      <w:spacing w:after="120" w:before="480" w:lineRule="auto"/>
+    </w:pPr>
+    <w:rPr>
+      <w:b w:val="1"/>
+      <w:sz w:val="48"/>
+      <w:szCs w:val="48"/>
+    </w:rPr>
+  </w:style>
+  <w:style w:type="paragraph" w:styleId="Heading2">
+    <w:name w:val="heading 2"/>
+    <w:basedOn w:val="Normal"/>
+    <w:next w:val="Normal"/>
+    <w:pPr>
+      <w:keepNext w:val="1"/>
+      <w:keepLines w:val="1"/>
+      <w:pageBreakBefore w:val="0"/>
+      <w:spacing w:after="80" w:before="360" w:lineRule="auto"/>
+    </w:pPr>
+    <w:rPr>
+      <w:b w:val="1"/>
+      <w:sz w:val="36"/>
+      <w:szCs w:val="36"/>
+    </w:rPr>
+  </w:style>
+  <w:style w:type="paragraph" w:styleId="Heading3">
+    <w:name w:val="heading 3"/>
+    <w:basedOn w:val="Normal"/>
+    <w:next w:val="Normal"/>
+    <w:pPr>
+      <w:keepNext w:val="1"/>
+      <w:keepLines w:val="1"/>
+      <w:pageBreakBefore w:val="0"/>
+      <w:spacing w:after="80" w:before="280" w:lineRule="auto"/>
+    </w:pPr>
+    <w:rPr>
+      <w:b w:val="1"/>
+      <w:sz w:val="28"/>
+      <w:szCs w:val="28"/>
+    </w:rPr>
+  </w:style>
+  <w:style w:type="paragraph" w:styleId="Heading4">
+    <w:name w:val="heading 4"/>
+    <w:basedOn w:val="Normal"/>
+    <w:next w:val="Normal"/>
+    <w:pPr>
+      <w:keepNext w:val="1"/>
+      <w:keepLines w:val="1"/>
+      <w:pageBreakBefore w:val="0"/>
+      <w:spacing w:after="40" w:before="240" w:lineRule="auto"/>
+    </w:pPr>
+    <w:rPr>
+      <w:b w:val="1"/>
+      <w:sz w:val="24"/>
+      <w:szCs w:val="24"/>
+    </w:rPr>
+  </w:style>
+  <w:style w:type="paragraph" w:styleId="Heading5">
+    <w:name w:val="heading 5"/>
+    <w:basedOn w:val="Normal"/>
+    <w:next w:val="Normal"/>
+    <w:pPr>
+      <w:keepNext w:val="1"/>
+      <w:keepLines w:val="1"/>
+      <w:pageBreakBefore w:val="0"/>
+      <w:spacing w:after="40" w:before="220" w:lineRule="auto"/>
+    </w:pPr>
+    <w:rPr>
+      <w:b w:val="1"/>
+      <w:sz w:val="22"/>
+      <w:szCs w:val="22"/>
+    </w:rPr>
+  </w:style>
+  <w:style w:type="paragraph" w:styleId="Heading6">
+    <w:name w:val="heading 6"/>
+    <w:basedOn w:val="Normal"/>
+    <w:next w:val="Normal"/>
+    <w:pPr>
+      <w:keepNext w:val="1"/>
+      <w:keepLines w:val="1"/>
+      <w:pageBreakBefore w:val="0"/>
+      <w:spacing w:after="40" w:before="200" w:lineRule="auto"/>
+    </w:pPr>
+    <w:rPr>
+      <w:b w:val="1"/>
+      <w:sz w:val="20"/>
+      <w:szCs w:val="20"/>
+    </w:rPr>
+  </w:style>
+  <w:style w:type="paragraph" w:styleId="Title">
+    <w:name w:val="Title"/>
+    <w:basedOn w:val="Normal"/>
+    <w:next w:val="Normal"/>
+    <w:pPr>
+      <w:keepNext w:val="1"/>
+      <w:keepLines w:val="1"/>
+      <w:pageBreakBefore w:val="0"/>
+      <w:spacing w:after="120" w:before="480" w:lineRule="auto"/>
+    </w:pPr>
+    <w:rPr>
+      <w:b w:val="1"/>
+      <w:sz w:val="72"/>
+      <w:szCs w:val="72"/>
+    </w:rPr>
+  </w:style>
+  <w:style w:type="paragraph" w:styleId="Subtitle">
+    <w:name w:val="Subtitle"/>
+    <w:basedOn w:val="Normal"/>
+    <w:next w:val="Normal"/>
+    <w:pPr>
+      <w:keepNext w:val="1"/>
+      <w:keepLines w:val="1"/>
+      <w:pageBreakBefore w:val="0"/>
+      <w:spacing w:after="80" w:before="360" w:lineRule="auto"/>
+    </w:pPr>
+    <w:rPr>
+      <w:rFonts w:ascii="Georgia" w:cs="Georgia" w:eastAsia="Georgia" w:hAnsi="Georgia"/>
+      <w:i w:val="1"/>
+      <w:color w:val="666666"/>
+      <w:sz w:val="48"/>
+      <w:szCs w:val="48"/>
+    </w:rPr>
+  </w:style>
+  <w:style w:type="table" w:styleId="Table1">
+    <w:basedOn w:val="TableNormal"/>
+    <w:tblPr>
+      <w:tblStyleRowBandSize w:val="1"/>
+      <w:tblStyleColBandSize w:val="1"/>
+      <w:tblCellMar>
+        <w:top w:w="0.0" w:type="dxa"/>
+        <w:left w:w="115.0" w:type="dxa"/>
+        <w:bottom w:w="0.0" w:type="dxa"/>
+        <w:right w:w="115.0" w:type="dxa"/>
+      </w:tblCellMar>
+    </w:tblPr>
+  </w:style>
+  <w:style w:type="table" w:styleId="Table2">
+    <w:basedOn w:val="TableNormal"/>
+    <w:tblPr>
+      <w:tblStyleRowBandSize w:val="1"/>
+      <w:tblStyleColBandSize w:val="1"/>
+      <w:tblCellMar>
+        <w:top w:w="0.0" w:type="dxa"/>
+        <w:left w:w="115.0" w:type="dxa"/>
+        <w:bottom w:w="0.0" w:type="dxa"/>
+        <w:right w:w="115.0" w:type="dxa"/>
+      </w:tblCellMar>
+    </w:tblPr>
+  </w:style>
+  <w:style w:type="table" w:styleId="Table3">
+    <w:basedOn w:val="TableNormal"/>
+    <w:tblPr>
+      <w:tblStyleRowBandSize w:val="1"/>
+      <w:tblStyleColBandSize w:val="1"/>
+      <w:tblCellMar>
+        <w:top w:w="0.0" w:type="dxa"/>
+        <w:left w:w="115.0" w:type="dxa"/>
+        <w:bottom w:w="0.0" w:type="dxa"/>
+        <w:right w:w="115.0" w:type="dxa"/>
+      </w:tblCellMar>
+    </w:tblPr>
+  </w:style>
+  <w:style w:type="paragraph" w:styleId="Subtitle">
+    <w:name w:val="Subtitle"/>
+    <w:basedOn w:val="Normal"/>
+    <w:next w:val="Normal"/>
+    <w:pPr>
+      <w:keepNext w:val="1"/>
+      <w:keepLines w:val="1"/>
+      <w:pageBreakBefore w:val="0"/>
+      <w:spacing w:after="80" w:before="360" w:lineRule="auto"/>
+    </w:pPr>
+    <w:rPr>
+      <w:rFonts w:ascii="Georgia" w:cs="Georgia" w:eastAsia="Georgia" w:hAnsi="Georgia"/>
+      <w:i w:val="1"/>
+      <w:color w:val="666666"/>
+      <w:sz w:val="48"/>
+      <w:szCs w:val="48"/>
+    </w:rPr>
+  </w:style>
+  <w:style w:type="table" w:styleId="Table1">
+    <w:basedOn w:val="TableNormal"/>
+    <w:tblPr>
+      <w:tblStyleRowBandSize w:val="1"/>
+      <w:tblStyleColBandSize w:val="1"/>
+      <w:tblCellMar>
+        <w:top w:w="0.0" w:type="dxa"/>
+        <w:left w:w="115.0" w:type="dxa"/>
+        <w:bottom w:w="0.0" w:type="dxa"/>
+        <w:right w:w="115.0" w:type="dxa"/>
+      </w:tblCellMar>
+    </w:tblPr>
+  </w:style>
+  <w:style w:type="table" w:styleId="Table2">
+    <w:basedOn w:val="TableNormal"/>
+    <w:tblPr>
+      <w:tblStyleRowBandSize w:val="1"/>
+      <w:tblStyleColBandSize w:val="1"/>
+      <w:tblCellMar>
+        <w:top w:w="0.0" w:type="dxa"/>
+        <w:left w:w="115.0" w:type="dxa"/>
+        <w:bottom w:w="0.0" w:type="dxa"/>
+        <w:right w:w="115.0" w:type="dxa"/>
+      </w:tblCellMar>
+    </w:tblPr>
+  </w:style>
+  <w:style w:type="table" w:styleId="Table3">
+    <w:basedOn w:val="TableNormal"/>
+    <w:tblPr>
+      <w:tblStyleRowBandSize w:val="1"/>
+      <w:tblStyleColBandSize w:val="1"/>
+      <w:tblCellMar>
+        <w:top w:w="0.0" w:type="dxa"/>
+        <w:left w:w="115.0" w:type="dxa"/>
+        <w:bottom w:w="0.0" w:type="dxa"/>
+        <w:right w:w="115.0" w:type="dxa"/>
+      </w:tblCellMar>
+    </w:tblPr>
   </w:style>
   <w:style w:type="paragraph" w:styleId="Subtitle">
     <w:name w:val="Subtitle"/>
@@ -2831,7 +2784,7 @@
 
 <file path=customXML/item1.xml><?xml version="1.0" encoding="utf-8"?>
 <go:gDocsCustomXmlDataStorage xmlns:go="http://customooxmlschemas.google.com/" xmlns:r="http://schemas.openxmlformats.org/officeDocument/2006/relationships" uri="GoogleDocsCustomDataVersion2">
-  <go:docsCustomData xmlns:go="http://customooxmlschemas.google.com/" roundtripDataSignature="AMtx7miJUUx1qMvpW+EDAMXcHG+sOEw6hA==">CgMxLjAyCGguZ2pkZ3hzOAByITFBLU1mQmJJTmJQQllPMnlqZThhVU96SGJJaWh1Y050Vw==</go:docsCustomData>
+  <go:docsCustomData xmlns:go="http://customooxmlschemas.google.com/" roundtripDataSignature="AMtx7mjR4EmZe5sKMEHfih3IzbjnHAUIKQ==">CgMxLjAyCGguZ2pkZ3hzOAByITFVbzFuXzJRaGRCdUtNbXBmZWJwOFVETlc2WmFFaTQ4Tg==</go:docsCustomData>
 </go:gDocsCustomXmlDataStorage>
 </file>
 

--- a/static/media/simon_weisenhorn_resume.docx
+++ b/static/media/simon_weisenhorn_resume.docx
@@ -316,7 +316,7 @@
         <w:t xml:space="preserve">      </w:t>
         <w:tab/>
         <w:tab/>
-        <w:t xml:space="preserve">                      May 2022</w:t>
+        <w:t xml:space="preserve">                                   May 2022</w:t>
       </w:r>
     </w:p>
     <w:p>
